--- a/документация/9_215_00 Рук_оператора SUA-Монитор(ШЛЮЗ).docx
+++ b/документация/9_215_00 Рук_оператора SUA-Монитор(ШЛЮЗ).docx
@@ -558,8 +558,8 @@
         </w:rPr>
         <w:fldChar w:fldCharType="separate"/>
       </w:r>
-      <w:bookmarkStart w:id="0" w:name="Закладка"/>
-      <w:bookmarkStart w:id="1" w:name="ДецНомер"/>
+      <w:bookmarkStart w:id="0" w:name="ДецНомер"/>
+      <w:bookmarkStart w:id="1" w:name="Закладка"/>
       <w:r>
         <w:rPr>
           <w:bCs/>
@@ -3809,7 +3809,7 @@
           <w:sz w:val="32"/>
         </w:rPr>
       </w:pPr>
-      <w:bookmarkStart w:id="2" w:name="_Toc497834725"/>
+      <w:bookmarkStart w:id="2" w:name="_Toc501485313"/>
       <w:r>
         <w:rPr>
           <w:caps/>
@@ -4194,7 +4194,7 @@
         </w:rPr>
         <w:br w:type="page"/>
       </w:r>
-      <w:bookmarkStart w:id="3" w:name="_Toc497834726"/>
+      <w:bookmarkStart w:id="3" w:name="_Toc501485314"/>
       <w:r>
         <w:rPr>
           <w:caps/>
@@ -4256,7 +4256,7 @@
         </w:rPr>
         <w:fldChar w:fldCharType="separate"/>
       </w:r>
-      <w:hyperlink w:anchor="_Toc497834725" w:history="1">
+      <w:hyperlink w:anchor="_Toc501485313" w:history="1">
         <w:r>
           <w:rPr>
             <w:rStyle w:val="ac"/>
@@ -4284,7 +4284,7 @@
             <w:noProof/>
             <w:webHidden/>
           </w:rPr>
-          <w:instrText xml:space="preserve"> PAGEREF _Toc497834725 \h </w:instrText>
+          <w:instrText xml:space="preserve"> PAGEREF _Toc501485313 \h </w:instrText>
         </w:r>
         <w:r>
           <w:rPr>
@@ -4325,7 +4325,7 @@
           <w:szCs w:val="22"/>
         </w:rPr>
       </w:pPr>
-      <w:hyperlink w:anchor="_Toc497834726" w:history="1">
+      <w:hyperlink w:anchor="_Toc501485314" w:history="1">
         <w:r>
           <w:rPr>
             <w:rStyle w:val="ac"/>
@@ -4353,7 +4353,7 @@
             <w:noProof/>
             <w:webHidden/>
           </w:rPr>
-          <w:instrText xml:space="preserve"> PAGEREF _Toc497834726 \h </w:instrText>
+          <w:instrText xml:space="preserve"> PAGEREF _Toc501485314 \h </w:instrText>
         </w:r>
         <w:r>
           <w:rPr>
@@ -4394,7 +4394,7 @@
           <w:szCs w:val="22"/>
         </w:rPr>
       </w:pPr>
-      <w:hyperlink w:anchor="_Toc497834727" w:history="1">
+      <w:hyperlink w:anchor="_Toc501485315" w:history="1">
         <w:r>
           <w:rPr>
             <w:rStyle w:val="ac"/>
@@ -4429,7 +4429,7 @@
             <w:noProof/>
             <w:webHidden/>
           </w:rPr>
-          <w:instrText xml:space="preserve"> PAGEREF _Toc497834727 \h </w:instrText>
+          <w:instrText xml:space="preserve"> PAGEREF _Toc501485315 \h </w:instrText>
         </w:r>
         <w:r>
           <w:rPr>
@@ -4470,10 +4470,11 @@
           <w:szCs w:val="22"/>
         </w:rPr>
       </w:pPr>
-      <w:hyperlink w:anchor="_Toc497834728" w:history="1">
+      <w:hyperlink w:anchor="_Toc501485316" w:history="1">
         <w:r>
           <w:rPr>
             <w:rStyle w:val="ac"/>
+            <w:b/>
             <w:bCs/>
             <w:noProof/>
           </w:rPr>
@@ -4498,7 +4499,7 @@
             <w:noProof/>
             <w:webHidden/>
           </w:rPr>
-          <w:instrText xml:space="preserve"> PAGEREF _Toc497834728 \h </w:instrText>
+          <w:instrText xml:space="preserve"> PAGEREF _Toc501485316 \h </w:instrText>
         </w:r>
         <w:r>
           <w:rPr>
@@ -4539,10 +4540,11 @@
           <w:szCs w:val="22"/>
         </w:rPr>
       </w:pPr>
-      <w:hyperlink w:anchor="_Toc497834729" w:history="1">
+      <w:hyperlink w:anchor="_Toc501485317" w:history="1">
         <w:r>
           <w:rPr>
             <w:rStyle w:val="ac"/>
+            <w:b/>
             <w:bCs/>
             <w:noProof/>
           </w:rPr>
@@ -4567,7 +4569,7 @@
             <w:noProof/>
             <w:webHidden/>
           </w:rPr>
-          <w:instrText xml:space="preserve"> PAGEREF _Toc497834729 \h </w:instrText>
+          <w:instrText xml:space="preserve"> PAGEREF _Toc501485317 \h </w:instrText>
         </w:r>
         <w:r>
           <w:rPr>
@@ -4608,10 +4610,11 @@
           <w:szCs w:val="22"/>
         </w:rPr>
       </w:pPr>
-      <w:hyperlink w:anchor="_Toc497834730" w:history="1">
+      <w:hyperlink w:anchor="_Toc501485318" w:history="1">
         <w:r>
           <w:rPr>
             <w:rStyle w:val="ac"/>
+            <w:b/>
             <w:bCs/>
             <w:noProof/>
           </w:rPr>
@@ -4636,7 +4639,7 @@
             <w:noProof/>
             <w:webHidden/>
           </w:rPr>
-          <w:instrText xml:space="preserve"> PAGEREF _Toc497834730 \h </w:instrText>
+          <w:instrText xml:space="preserve"> PAGEREF _Toc501485318 \h </w:instrText>
         </w:r>
         <w:r>
           <w:rPr>
@@ -4677,7 +4680,7 @@
           <w:szCs w:val="22"/>
         </w:rPr>
       </w:pPr>
-      <w:hyperlink w:anchor="_Toc497834731" w:history="1">
+      <w:hyperlink w:anchor="_Toc501485319" w:history="1">
         <w:r>
           <w:rPr>
             <w:rStyle w:val="ac"/>
@@ -4704,7 +4707,7 @@
             <w:noProof/>
             <w:webHidden/>
           </w:rPr>
-          <w:instrText xml:space="preserve"> PAGEREF _Toc497834731 \h </w:instrText>
+          <w:instrText xml:space="preserve"> PAGEREF _Toc501485319 \h </w:instrText>
         </w:r>
         <w:r>
           <w:rPr>
@@ -4745,7 +4748,7 @@
           <w:szCs w:val="22"/>
         </w:rPr>
       </w:pPr>
-      <w:hyperlink w:anchor="_Toc497834732" w:history="1">
+      <w:hyperlink w:anchor="_Toc501485320" w:history="1">
         <w:r>
           <w:rPr>
             <w:rStyle w:val="ac"/>
@@ -4772,7 +4775,7 @@
             <w:noProof/>
             <w:webHidden/>
           </w:rPr>
-          <w:instrText xml:space="preserve"> PAGEREF _Toc497834732 \h </w:instrText>
+          <w:instrText xml:space="preserve"> PAGEREF _Toc501485320 \h </w:instrText>
         </w:r>
         <w:r>
           <w:rPr>
@@ -4813,7 +4816,7 @@
           <w:szCs w:val="22"/>
         </w:rPr>
       </w:pPr>
-      <w:hyperlink w:anchor="_Toc497834733" w:history="1">
+      <w:hyperlink w:anchor="_Toc501485321" w:history="1">
         <w:r>
           <w:rPr>
             <w:rStyle w:val="ac"/>
@@ -4848,7 +4851,7 @@
             <w:noProof/>
             <w:webHidden/>
           </w:rPr>
-          <w:instrText xml:space="preserve"> PAGEREF _Toc497834733 \h </w:instrText>
+          <w:instrText xml:space="preserve"> PAGEREF _Toc501485321 \h </w:instrText>
         </w:r>
         <w:r>
           <w:rPr>
@@ -4889,7 +4892,7 @@
           <w:szCs w:val="22"/>
         </w:rPr>
       </w:pPr>
-      <w:hyperlink w:anchor="_Toc497834734" w:history="1">
+      <w:hyperlink w:anchor="_Toc501485322" w:history="1">
         <w:r>
           <w:rPr>
             <w:rStyle w:val="ac"/>
@@ -4916,7 +4919,7 @@
             <w:noProof/>
             <w:webHidden/>
           </w:rPr>
-          <w:instrText xml:space="preserve"> PAGEREF _Toc497834734 \h </w:instrText>
+          <w:instrText xml:space="preserve"> PAGEREF _Toc501485322 \h </w:instrText>
         </w:r>
         <w:r>
           <w:rPr>
@@ -4957,7 +4960,7 @@
           <w:szCs w:val="22"/>
         </w:rPr>
       </w:pPr>
-      <w:hyperlink w:anchor="_Toc497834735" w:history="1">
+      <w:hyperlink w:anchor="_Toc501485323" w:history="1">
         <w:r>
           <w:rPr>
             <w:rStyle w:val="ac"/>
@@ -4984,7 +4987,7 @@
             <w:noProof/>
             <w:webHidden/>
           </w:rPr>
-          <w:instrText xml:space="preserve"> PAGEREF _Toc497834735 \h </w:instrText>
+          <w:instrText xml:space="preserve"> PAGEREF _Toc501485323 \h </w:instrText>
         </w:r>
         <w:r>
           <w:rPr>
@@ -5025,7 +5028,7 @@
           <w:szCs w:val="22"/>
         </w:rPr>
       </w:pPr>
-      <w:hyperlink w:anchor="_Toc497834736" w:history="1">
+      <w:hyperlink w:anchor="_Toc501485324" w:history="1">
         <w:r>
           <w:rPr>
             <w:rStyle w:val="ac"/>
@@ -5052,7 +5055,7 @@
             <w:noProof/>
             <w:webHidden/>
           </w:rPr>
-          <w:instrText xml:space="preserve"> PAGEREF _Toc497834736 \h </w:instrText>
+          <w:instrText xml:space="preserve"> PAGEREF _Toc501485324 \h </w:instrText>
         </w:r>
         <w:r>
           <w:rPr>
@@ -5093,7 +5096,7 @@
           <w:szCs w:val="22"/>
         </w:rPr>
       </w:pPr>
-      <w:hyperlink w:anchor="_Toc497834737" w:history="1">
+      <w:hyperlink w:anchor="_Toc501485325" w:history="1">
         <w:r>
           <w:rPr>
             <w:rStyle w:val="ac"/>
@@ -5120,7 +5123,7 @@
             <w:noProof/>
             <w:webHidden/>
           </w:rPr>
-          <w:instrText xml:space="preserve"> PAGEREF _Toc497834737 \h </w:instrText>
+          <w:instrText xml:space="preserve"> PAGEREF _Toc501485325 \h </w:instrText>
         </w:r>
         <w:r>
           <w:rPr>
@@ -5161,7 +5164,7 @@
           <w:szCs w:val="22"/>
         </w:rPr>
       </w:pPr>
-      <w:hyperlink w:anchor="_Toc497834738" w:history="1">
+      <w:hyperlink w:anchor="_Toc501485326" w:history="1">
         <w:r>
           <w:rPr>
             <w:rStyle w:val="ac"/>
@@ -5188,7 +5191,7 @@
             <w:noProof/>
             <w:webHidden/>
           </w:rPr>
-          <w:instrText xml:space="preserve"> PAGEREF _Toc497834738 \h </w:instrText>
+          <w:instrText xml:space="preserve"> PAGEREF _Toc501485326 \h </w:instrText>
         </w:r>
         <w:r>
           <w:rPr>
@@ -5229,7 +5232,7 @@
           <w:szCs w:val="22"/>
         </w:rPr>
       </w:pPr>
-      <w:hyperlink w:anchor="_Toc497834739" w:history="1">
+      <w:hyperlink w:anchor="_Toc501485327" w:history="1">
         <w:r>
           <w:rPr>
             <w:rStyle w:val="ac"/>
@@ -5256,7 +5259,7 @@
             <w:noProof/>
             <w:webHidden/>
           </w:rPr>
-          <w:instrText xml:space="preserve"> PAGEREF _Toc497834739 \h </w:instrText>
+          <w:instrText xml:space="preserve"> PAGEREF _Toc501485327 \h </w:instrText>
         </w:r>
         <w:r>
           <w:rPr>
@@ -5297,7 +5300,7 @@
           <w:szCs w:val="22"/>
         </w:rPr>
       </w:pPr>
-      <w:hyperlink w:anchor="_Toc497834740" w:history="1">
+      <w:hyperlink w:anchor="_Toc501485328" w:history="1">
         <w:r>
           <w:rPr>
             <w:rStyle w:val="ac"/>
@@ -5324,7 +5327,7 @@
             <w:noProof/>
             <w:webHidden/>
           </w:rPr>
-          <w:instrText xml:space="preserve"> PAGEREF _Toc497834740 \h </w:instrText>
+          <w:instrText xml:space="preserve"> PAGEREF _Toc501485328 \h </w:instrText>
         </w:r>
         <w:r>
           <w:rPr>
@@ -5365,7 +5368,7 @@
           <w:szCs w:val="22"/>
         </w:rPr>
       </w:pPr>
-      <w:hyperlink w:anchor="_Toc497834741" w:history="1">
+      <w:hyperlink w:anchor="_Toc501485329" w:history="1">
         <w:r>
           <w:rPr>
             <w:rStyle w:val="ac"/>
@@ -5400,7 +5403,7 @@
             <w:noProof/>
             <w:webHidden/>
           </w:rPr>
-          <w:instrText xml:space="preserve"> PAGEREF _Toc497834741 \h </w:instrText>
+          <w:instrText xml:space="preserve"> PAGEREF _Toc501485329 \h </w:instrText>
         </w:r>
         <w:r>
           <w:rPr>
@@ -5441,7 +5444,7 @@
           <w:szCs w:val="22"/>
         </w:rPr>
       </w:pPr>
-      <w:hyperlink w:anchor="_Toc497834742" w:history="1">
+      <w:hyperlink w:anchor="_Toc501485330" w:history="1">
         <w:r>
           <w:rPr>
             <w:rStyle w:val="ac"/>
@@ -5468,7 +5471,7 @@
             <w:noProof/>
             <w:webHidden/>
           </w:rPr>
-          <w:instrText xml:space="preserve"> PAGEREF _Toc497834742 \h </w:instrText>
+          <w:instrText xml:space="preserve"> PAGEREF _Toc501485330 \h </w:instrText>
         </w:r>
         <w:r>
           <w:rPr>
@@ -5509,7 +5512,7 @@
           <w:szCs w:val="22"/>
         </w:rPr>
       </w:pPr>
-      <w:hyperlink w:anchor="_Toc497834743" w:history="1">
+      <w:hyperlink w:anchor="_Toc501485331" w:history="1">
         <w:r>
           <w:rPr>
             <w:rStyle w:val="ac"/>
@@ -5536,7 +5539,7 @@
             <w:noProof/>
             <w:webHidden/>
           </w:rPr>
-          <w:instrText xml:space="preserve"> PAGEREF _Toc497834743 \h </w:instrText>
+          <w:instrText xml:space="preserve"> PAGEREF _Toc501485331 \h </w:instrText>
         </w:r>
         <w:r>
           <w:rPr>
@@ -5577,7 +5580,7 @@
           <w:szCs w:val="22"/>
         </w:rPr>
       </w:pPr>
-      <w:hyperlink w:anchor="_Toc497834744" w:history="1">
+      <w:hyperlink w:anchor="_Toc501485332" w:history="1">
         <w:r>
           <w:rPr>
             <w:rStyle w:val="ac"/>
@@ -5604,7 +5607,7 @@
             <w:noProof/>
             <w:webHidden/>
           </w:rPr>
-          <w:instrText xml:space="preserve"> PAGEREF _Toc497834744 \h </w:instrText>
+          <w:instrText xml:space="preserve"> PAGEREF _Toc501485332 \h </w:instrText>
         </w:r>
         <w:r>
           <w:rPr>
@@ -5645,7 +5648,7 @@
           <w:szCs w:val="22"/>
         </w:rPr>
       </w:pPr>
-      <w:hyperlink w:anchor="_Toc497834745" w:history="1">
+      <w:hyperlink w:anchor="_Toc501485333" w:history="1">
         <w:r>
           <w:rPr>
             <w:rStyle w:val="ac"/>
@@ -5672,7 +5675,7 @@
             <w:noProof/>
             <w:webHidden/>
           </w:rPr>
-          <w:instrText xml:space="preserve"> PAGEREF _Toc497834745 \h </w:instrText>
+          <w:instrText xml:space="preserve"> PAGEREF _Toc501485333 \h </w:instrText>
         </w:r>
         <w:r>
           <w:rPr>
@@ -5713,7 +5716,7 @@
           <w:szCs w:val="22"/>
         </w:rPr>
       </w:pPr>
-      <w:hyperlink w:anchor="_Toc497834746" w:history="1">
+      <w:hyperlink w:anchor="_Toc501485334" w:history="1">
         <w:r>
           <w:rPr>
             <w:rStyle w:val="ac"/>
@@ -5740,7 +5743,7 @@
             <w:noProof/>
             <w:webHidden/>
           </w:rPr>
-          <w:instrText xml:space="preserve"> PAGEREF _Toc497834746 \h </w:instrText>
+          <w:instrText xml:space="preserve"> PAGEREF _Toc501485334 \h </w:instrText>
         </w:r>
         <w:r>
           <w:rPr>
@@ -5781,7 +5784,7 @@
           <w:szCs w:val="22"/>
         </w:rPr>
       </w:pPr>
-      <w:hyperlink w:anchor="_Toc497834747" w:history="1">
+      <w:hyperlink w:anchor="_Toc501485335" w:history="1">
         <w:r>
           <w:rPr>
             <w:rStyle w:val="ac"/>
@@ -5808,7 +5811,7 @@
             <w:noProof/>
             <w:webHidden/>
           </w:rPr>
-          <w:instrText xml:space="preserve"> PAGEREF _Toc497834747 \h </w:instrText>
+          <w:instrText xml:space="preserve"> PAGEREF _Toc501485335 \h </w:instrText>
         </w:r>
         <w:r>
           <w:rPr>
@@ -5849,7 +5852,7 @@
           <w:szCs w:val="22"/>
         </w:rPr>
       </w:pPr>
-      <w:hyperlink w:anchor="_Toc497834748" w:history="1">
+      <w:hyperlink w:anchor="_Toc501485336" w:history="1">
         <w:r>
           <w:rPr>
             <w:rStyle w:val="ac"/>
@@ -5876,7 +5879,7 @@
             <w:noProof/>
             <w:webHidden/>
           </w:rPr>
-          <w:instrText xml:space="preserve"> PAGEREF _Toc497834748 \h </w:instrText>
+          <w:instrText xml:space="preserve"> PAGEREF _Toc501485336 \h </w:instrText>
         </w:r>
         <w:r>
           <w:rPr>
@@ -5917,7 +5920,7 @@
           <w:szCs w:val="22"/>
         </w:rPr>
       </w:pPr>
-      <w:hyperlink w:anchor="_Toc497834749" w:history="1">
+      <w:hyperlink w:anchor="_Toc501485337" w:history="1">
         <w:r>
           <w:rPr>
             <w:rStyle w:val="ac"/>
@@ -5944,7 +5947,7 @@
             <w:noProof/>
             <w:webHidden/>
           </w:rPr>
-          <w:instrText xml:space="preserve"> PAGEREF _Toc497834749 \h </w:instrText>
+          <w:instrText xml:space="preserve"> PAGEREF _Toc501485337 \h </w:instrText>
         </w:r>
         <w:r>
           <w:rPr>
@@ -5985,7 +5988,7 @@
           <w:szCs w:val="22"/>
         </w:rPr>
       </w:pPr>
-      <w:hyperlink w:anchor="_Toc497834750" w:history="1">
+      <w:hyperlink w:anchor="_Toc501485338" w:history="1">
         <w:r>
           <w:rPr>
             <w:rStyle w:val="ac"/>
@@ -6012,7 +6015,7 @@
             <w:noProof/>
             <w:webHidden/>
           </w:rPr>
-          <w:instrText xml:space="preserve"> PAGEREF _Toc497834750 \h </w:instrText>
+          <w:instrText xml:space="preserve"> PAGEREF _Toc501485338 \h </w:instrText>
         </w:r>
         <w:r>
           <w:rPr>
@@ -6053,7 +6056,7 @@
           <w:szCs w:val="22"/>
         </w:rPr>
       </w:pPr>
-      <w:hyperlink w:anchor="_Toc497834751" w:history="1">
+      <w:hyperlink w:anchor="_Toc501485339" w:history="1">
         <w:r>
           <w:rPr>
             <w:rStyle w:val="ac"/>
@@ -6080,7 +6083,7 @@
             <w:noProof/>
             <w:webHidden/>
           </w:rPr>
-          <w:instrText xml:space="preserve"> PAGEREF _Toc497834751 \h </w:instrText>
+          <w:instrText xml:space="preserve"> PAGEREF _Toc501485339 \h </w:instrText>
         </w:r>
         <w:r>
           <w:rPr>
@@ -6121,7 +6124,7 @@
           <w:szCs w:val="22"/>
         </w:rPr>
       </w:pPr>
-      <w:hyperlink w:anchor="_Toc497834752" w:history="1">
+      <w:hyperlink w:anchor="_Toc501485340" w:history="1">
         <w:r>
           <w:rPr>
             <w:rStyle w:val="ac"/>
@@ -6148,7 +6151,7 @@
             <w:noProof/>
             <w:webHidden/>
           </w:rPr>
-          <w:instrText xml:space="preserve"> PAGEREF _Toc497834752 \h </w:instrText>
+          <w:instrText xml:space="preserve"> PAGEREF _Toc501485340 \h </w:instrText>
         </w:r>
         <w:r>
           <w:rPr>
@@ -6189,7 +6192,7 @@
           <w:szCs w:val="22"/>
         </w:rPr>
       </w:pPr>
-      <w:hyperlink w:anchor="_Toc497834753" w:history="1">
+      <w:hyperlink w:anchor="_Toc501485341" w:history="1">
         <w:r>
           <w:rPr>
             <w:rStyle w:val="ac"/>
@@ -6216,7 +6219,7 @@
             <w:noProof/>
             <w:webHidden/>
           </w:rPr>
-          <w:instrText xml:space="preserve"> PAGEREF _Toc497834753 \h </w:instrText>
+          <w:instrText xml:space="preserve"> PAGEREF _Toc501485341 \h </w:instrText>
         </w:r>
         <w:r>
           <w:rPr>
@@ -6257,7 +6260,7 @@
           <w:szCs w:val="22"/>
         </w:rPr>
       </w:pPr>
-      <w:hyperlink w:anchor="_Toc497834754" w:history="1">
+      <w:hyperlink w:anchor="_Toc501485342" w:history="1">
         <w:r>
           <w:rPr>
             <w:rStyle w:val="ac"/>
@@ -6284,7 +6287,7 @@
             <w:noProof/>
             <w:webHidden/>
           </w:rPr>
-          <w:instrText xml:space="preserve"> PAGEREF _Toc497834754 \h </w:instrText>
+          <w:instrText xml:space="preserve"> PAGEREF _Toc501485342 \h </w:instrText>
         </w:r>
         <w:r>
           <w:rPr>
@@ -6325,7 +6328,7 @@
           <w:szCs w:val="22"/>
         </w:rPr>
       </w:pPr>
-      <w:hyperlink w:anchor="_Toc497834755" w:history="1">
+      <w:hyperlink w:anchor="_Toc501485343" w:history="1">
         <w:r>
           <w:rPr>
             <w:rStyle w:val="ac"/>
@@ -6352,7 +6355,7 @@
             <w:noProof/>
             <w:webHidden/>
           </w:rPr>
-          <w:instrText xml:space="preserve"> PAGEREF _Toc497834755 \h </w:instrText>
+          <w:instrText xml:space="preserve"> PAGEREF _Toc501485343 \h </w:instrText>
         </w:r>
         <w:r>
           <w:rPr>
@@ -6393,13 +6396,13 @@
           <w:szCs w:val="22"/>
         </w:rPr>
       </w:pPr>
-      <w:hyperlink w:anchor="_Toc497834756" w:history="1">
+      <w:hyperlink w:anchor="_Toc501485344" w:history="1">
         <w:r>
           <w:rPr>
             <w:rStyle w:val="ac"/>
             <w:noProof/>
           </w:rPr>
-          <w:t>1.3.2.17</w:t>
+          <w:t>1.3.2.17 поддержка двух языков: русский и английский</w:t>
         </w:r>
         <w:r>
           <w:rPr>
@@ -6420,7 +6423,7 @@
             <w:noProof/>
             <w:webHidden/>
           </w:rPr>
-          <w:instrText xml:space="preserve"> PAGEREF _Toc497834756 \h </w:instrText>
+          <w:instrText xml:space="preserve"> PAGEREF _Toc501485344 \h </w:instrText>
         </w:r>
         <w:r>
           <w:rPr>
@@ -6461,13 +6464,13 @@
           <w:szCs w:val="22"/>
         </w:rPr>
       </w:pPr>
-      <w:hyperlink w:anchor="_Toc497834757" w:history="1">
+      <w:hyperlink w:anchor="_Toc501485345" w:history="1">
         <w:r>
           <w:rPr>
             <w:rStyle w:val="ac"/>
             <w:noProof/>
           </w:rPr>
-          <w:t>1.3.2.18 Функция сброса</w:t>
+          <w:t>1.3.2.18 Логирование действий ОПУ</w:t>
         </w:r>
         <w:r>
           <w:rPr>
@@ -6488,7 +6491,7 @@
             <w:noProof/>
             <w:webHidden/>
           </w:rPr>
-          <w:instrText xml:space="preserve"> PAGEREF _Toc497834757 \h </w:instrText>
+          <w:instrText xml:space="preserve"> PAGEREF _Toc501485345 \h </w:instrText>
         </w:r>
         <w:r>
           <w:rPr>
@@ -6521,7 +6524,7 @@
     </w:p>
     <w:p>
       <w:pPr>
-        <w:pStyle w:val="10"/>
+        <w:pStyle w:val="40"/>
         <w:rPr>
           <w:rFonts w:asciiTheme="minorHAnsi" w:eastAsiaTheme="minorEastAsia" w:hAnsiTheme="minorHAnsi" w:cstheme="minorBidi"/>
           <w:noProof/>
@@ -6529,21 +6532,13 @@
           <w:szCs w:val="22"/>
         </w:rPr>
       </w:pPr>
-      <w:hyperlink w:anchor="_Toc497834758" w:history="1">
+      <w:hyperlink w:anchor="_Toc501485346" w:history="1">
         <w:r>
           <w:rPr>
             <w:rStyle w:val="ac"/>
             <w:noProof/>
           </w:rPr>
-          <w:t>2.</w:t>
-        </w:r>
-        <w:r>
-          <w:rPr>
-            <w:rStyle w:val="ac"/>
-            <w:caps/>
-            <w:noProof/>
-          </w:rPr>
-          <w:t xml:space="preserve"> Условия выполнения программы</w:t>
+          <w:t>1.3.2.19 Функция сброса</w:t>
         </w:r>
         <w:r>
           <w:rPr>
@@ -6564,7 +6559,7 @@
             <w:noProof/>
             <w:webHidden/>
           </w:rPr>
-          <w:instrText xml:space="preserve"> PAGEREF _Toc497834758 \h </w:instrText>
+          <w:instrText xml:space="preserve"> PAGEREF _Toc501485346 \h </w:instrText>
         </w:r>
         <w:r>
           <w:rPr>
@@ -6584,7 +6579,7 @@
             <w:noProof/>
             <w:webHidden/>
           </w:rPr>
-          <w:t>11</w:t>
+          <w:t>10</w:t>
         </w:r>
         <w:r>
           <w:rPr>
@@ -6597,7 +6592,7 @@
     </w:p>
     <w:p>
       <w:pPr>
-        <w:pStyle w:val="20"/>
+        <w:pStyle w:val="10"/>
         <w:rPr>
           <w:rFonts w:asciiTheme="minorHAnsi" w:eastAsiaTheme="minorEastAsia" w:hAnsiTheme="minorHAnsi" w:cstheme="minorBidi"/>
           <w:noProof/>
@@ -6605,15 +6600,21 @@
           <w:szCs w:val="22"/>
         </w:rPr>
       </w:pPr>
-      <w:hyperlink w:anchor="_Toc497834759" w:history="1">
+      <w:hyperlink w:anchor="_Toc501485347" w:history="1">
         <w:r>
           <w:rPr>
             <w:rStyle w:val="ac"/>
-            <w:b/>
-            <w:bCs/>
-            <w:noProof/>
-          </w:rPr>
-          <w:t>2.1. Минимальный состав аппаратных средств</w:t>
+            <w:noProof/>
+          </w:rPr>
+          <w:t>2.</w:t>
+        </w:r>
+        <w:r>
+          <w:rPr>
+            <w:rStyle w:val="ac"/>
+            <w:caps/>
+            <w:noProof/>
+          </w:rPr>
+          <w:t xml:space="preserve"> Условия выполнения программы</w:t>
         </w:r>
         <w:r>
           <w:rPr>
@@ -6634,7 +6635,7 @@
             <w:noProof/>
             <w:webHidden/>
           </w:rPr>
-          <w:instrText xml:space="preserve"> PAGEREF _Toc497834759 \h </w:instrText>
+          <w:instrText xml:space="preserve"> PAGEREF _Toc501485347 \h </w:instrText>
         </w:r>
         <w:r>
           <w:rPr>
@@ -6675,7 +6676,7 @@
           <w:szCs w:val="22"/>
         </w:rPr>
       </w:pPr>
-      <w:hyperlink w:anchor="_Toc497834760" w:history="1">
+      <w:hyperlink w:anchor="_Toc501485348" w:history="1">
         <w:r>
           <w:rPr>
             <w:rStyle w:val="ac"/>
@@ -6683,7 +6684,7 @@
             <w:bCs/>
             <w:noProof/>
           </w:rPr>
-          <w:t>2.2. Минимальный состав программных средств</w:t>
+          <w:t>2.1. Минимальный состав аппаратных средств</w:t>
         </w:r>
         <w:r>
           <w:rPr>
@@ -6704,7 +6705,7 @@
             <w:noProof/>
             <w:webHidden/>
           </w:rPr>
-          <w:instrText xml:space="preserve"> PAGEREF _Toc497834760 \h </w:instrText>
+          <w:instrText xml:space="preserve"> PAGEREF _Toc501485348 \h </w:instrText>
         </w:r>
         <w:r>
           <w:rPr>
@@ -6745,7 +6746,7 @@
           <w:szCs w:val="22"/>
         </w:rPr>
       </w:pPr>
-      <w:hyperlink w:anchor="_Toc497834761" w:history="1">
+      <w:hyperlink w:anchor="_Toc501485349" w:history="1">
         <w:r>
           <w:rPr>
             <w:rStyle w:val="ac"/>
@@ -6753,7 +6754,7 @@
             <w:bCs/>
             <w:noProof/>
           </w:rPr>
-          <w:t>2.3. Требования к персоналу (оператору)</w:t>
+          <w:t>2.2. Минимальный состав программных средств</w:t>
         </w:r>
         <w:r>
           <w:rPr>
@@ -6774,7 +6775,7 @@
             <w:noProof/>
             <w:webHidden/>
           </w:rPr>
-          <w:instrText xml:space="preserve"> PAGEREF _Toc497834761 \h </w:instrText>
+          <w:instrText xml:space="preserve"> PAGEREF _Toc501485349 \h </w:instrText>
         </w:r>
         <w:r>
           <w:rPr>
@@ -6807,7 +6808,7 @@
     </w:p>
     <w:p>
       <w:pPr>
-        <w:pStyle w:val="10"/>
+        <w:pStyle w:val="20"/>
         <w:rPr>
           <w:rFonts w:asciiTheme="minorHAnsi" w:eastAsiaTheme="minorEastAsia" w:hAnsiTheme="minorHAnsi" w:cstheme="minorBidi"/>
           <w:noProof/>
@@ -6815,21 +6816,15 @@
           <w:szCs w:val="22"/>
         </w:rPr>
       </w:pPr>
-      <w:hyperlink w:anchor="_Toc497834762" w:history="1">
+      <w:hyperlink w:anchor="_Toc501485350" w:history="1">
         <w:r>
           <w:rPr>
             <w:rStyle w:val="ac"/>
-            <w:noProof/>
-          </w:rPr>
-          <w:t>3.</w:t>
-        </w:r>
-        <w:r>
-          <w:rPr>
-            <w:rStyle w:val="ac"/>
-            <w:caps/>
-            <w:noProof/>
-          </w:rPr>
-          <w:t xml:space="preserve"> Выполнение программы</w:t>
+            <w:b/>
+            <w:bCs/>
+            <w:noProof/>
+          </w:rPr>
+          <w:t>2.3. Требования к персоналу (оператору)</w:t>
         </w:r>
         <w:r>
           <w:rPr>
@@ -6850,7 +6845,7 @@
             <w:noProof/>
             <w:webHidden/>
           </w:rPr>
-          <w:instrText xml:space="preserve"> PAGEREF _Toc497834762 \h </w:instrText>
+          <w:instrText xml:space="preserve"> PAGEREF _Toc501485350 \h </w:instrText>
         </w:r>
         <w:r>
           <w:rPr>
@@ -6883,7 +6878,7 @@
     </w:p>
     <w:p>
       <w:pPr>
-        <w:pStyle w:val="20"/>
+        <w:pStyle w:val="10"/>
         <w:rPr>
           <w:rFonts w:asciiTheme="minorHAnsi" w:eastAsiaTheme="minorEastAsia" w:hAnsiTheme="minorHAnsi" w:cstheme="minorBidi"/>
           <w:noProof/>
@@ -6891,15 +6886,21 @@
           <w:szCs w:val="22"/>
         </w:rPr>
       </w:pPr>
-      <w:hyperlink w:anchor="_Toc497834763" w:history="1">
+      <w:hyperlink w:anchor="_Toc501485351" w:history="1">
         <w:r>
           <w:rPr>
             <w:rStyle w:val="ac"/>
-            <w:b/>
-            <w:bCs/>
-            <w:noProof/>
-          </w:rPr>
-          <w:t>3.1. Загрузка и запуск программы</w:t>
+            <w:noProof/>
+          </w:rPr>
+          <w:t>3.</w:t>
+        </w:r>
+        <w:r>
+          <w:rPr>
+            <w:rStyle w:val="ac"/>
+            <w:caps/>
+            <w:noProof/>
+          </w:rPr>
+          <w:t xml:space="preserve"> Выполнение программы</w:t>
         </w:r>
         <w:r>
           <w:rPr>
@@ -6920,7 +6921,7 @@
             <w:noProof/>
             <w:webHidden/>
           </w:rPr>
-          <w:instrText xml:space="preserve"> PAGEREF _Toc497834763 \h </w:instrText>
+          <w:instrText xml:space="preserve"> PAGEREF _Toc501485351 \h </w:instrText>
         </w:r>
         <w:r>
           <w:rPr>
@@ -6940,7 +6941,7 @@
             <w:noProof/>
             <w:webHidden/>
           </w:rPr>
-          <w:t>11</w:t>
+          <w:t>12</w:t>
         </w:r>
         <w:r>
           <w:rPr>
@@ -6961,7 +6962,7 @@
           <w:szCs w:val="22"/>
         </w:rPr>
       </w:pPr>
-      <w:hyperlink w:anchor="_Toc497834764" w:history="1">
+      <w:hyperlink w:anchor="_Toc501485352" w:history="1">
         <w:r>
           <w:rPr>
             <w:rStyle w:val="ac"/>
@@ -6969,7 +6970,7 @@
             <w:bCs/>
             <w:noProof/>
           </w:rPr>
-          <w:t>3.2. Выполнение программы</w:t>
+          <w:t>3.1. Загрузка и запуск программы</w:t>
         </w:r>
         <w:r>
           <w:rPr>
@@ -6990,7 +6991,7 @@
             <w:noProof/>
             <w:webHidden/>
           </w:rPr>
-          <w:instrText xml:space="preserve"> PAGEREF _Toc497834764 \h </w:instrText>
+          <w:instrText xml:space="preserve"> PAGEREF _Toc501485352 \h </w:instrText>
         </w:r>
         <w:r>
           <w:rPr>
@@ -7010,7 +7011,7 @@
             <w:noProof/>
             <w:webHidden/>
           </w:rPr>
-          <w:t>15</w:t>
+          <w:t>12</w:t>
         </w:r>
         <w:r>
           <w:rPr>
@@ -7023,7 +7024,7 @@
     </w:p>
     <w:p>
       <w:pPr>
-        <w:pStyle w:val="30"/>
+        <w:pStyle w:val="20"/>
         <w:rPr>
           <w:rFonts w:asciiTheme="minorHAnsi" w:eastAsiaTheme="minorEastAsia" w:hAnsiTheme="minorHAnsi" w:cstheme="minorBidi"/>
           <w:noProof/>
@@ -7031,13 +7032,15 @@
           <w:szCs w:val="22"/>
         </w:rPr>
       </w:pPr>
-      <w:hyperlink w:anchor="_Toc497834765" w:history="1">
+      <w:hyperlink w:anchor="_Toc501485353" w:history="1">
         <w:r>
           <w:rPr>
             <w:rStyle w:val="ac"/>
-            <w:noProof/>
-          </w:rPr>
-          <w:t>3.2.1. ПОЛЬЗОВАТЕЛЬСКИЙ РЕЖИМ</w:t>
+            <w:b/>
+            <w:bCs/>
+            <w:noProof/>
+          </w:rPr>
+          <w:t>3.2. Выполнение программы</w:t>
         </w:r>
         <w:r>
           <w:rPr>
@@ -7058,7 +7061,7 @@
             <w:noProof/>
             <w:webHidden/>
           </w:rPr>
-          <w:instrText xml:space="preserve"> PAGEREF _Toc497834765 \h </w:instrText>
+          <w:instrText xml:space="preserve"> PAGEREF _Toc501485353 \h </w:instrText>
         </w:r>
         <w:r>
           <w:rPr>
@@ -7091,7 +7094,7 @@
     </w:p>
     <w:p>
       <w:pPr>
-        <w:pStyle w:val="40"/>
+        <w:pStyle w:val="30"/>
         <w:rPr>
           <w:rFonts w:asciiTheme="minorHAnsi" w:eastAsiaTheme="minorEastAsia" w:hAnsiTheme="minorHAnsi" w:cstheme="minorBidi"/>
           <w:noProof/>
@@ -7099,13 +7102,13 @@
           <w:szCs w:val="22"/>
         </w:rPr>
       </w:pPr>
-      <w:hyperlink w:anchor="_Toc497834766" w:history="1">
+      <w:hyperlink w:anchor="_Toc501485354" w:history="1">
         <w:r>
           <w:rPr>
             <w:rStyle w:val="ac"/>
             <w:noProof/>
           </w:rPr>
-          <w:t>3.2.1.1 Выполнение подключения</w:t>
+          <w:t>3.2.1. ПОЛЬЗОВАТЕЛЬСКИЙ РЕЖИМ</w:t>
         </w:r>
         <w:r>
           <w:rPr>
@@ -7126,7 +7129,7 @@
             <w:noProof/>
             <w:webHidden/>
           </w:rPr>
-          <w:instrText xml:space="preserve"> PAGEREF _Toc497834766 \h </w:instrText>
+          <w:instrText xml:space="preserve"> PAGEREF _Toc501485354 \h </w:instrText>
         </w:r>
         <w:r>
           <w:rPr>
@@ -7167,21 +7170,13 @@
           <w:szCs w:val="22"/>
         </w:rPr>
       </w:pPr>
-      <w:hyperlink w:anchor="_Toc497834767" w:history="1">
+      <w:hyperlink w:anchor="_Toc501485355" w:history="1">
         <w:r>
           <w:rPr>
             <w:rStyle w:val="ac"/>
             <w:noProof/>
           </w:rPr>
-          <w:t xml:space="preserve">3.2.1.2 Выполнение функции поиска </w:t>
-        </w:r>
-        <w:r>
-          <w:rPr>
-            <w:rStyle w:val="ac"/>
-            <w:noProof/>
-            <w:lang w:val="en-US"/>
-          </w:rPr>
-          <w:t>GPS</w:t>
+          <w:t>3.2.1.1 Выполнение подключения</w:t>
         </w:r>
         <w:r>
           <w:rPr>
@@ -7202,7 +7197,7 @@
             <w:noProof/>
             <w:webHidden/>
           </w:rPr>
-          <w:instrText xml:space="preserve"> PAGEREF _Toc497834767 \h </w:instrText>
+          <w:instrText xml:space="preserve"> PAGEREF _Toc501485355 \h </w:instrText>
         </w:r>
         <w:r>
           <w:rPr>
@@ -7222,7 +7217,7 @@
             <w:noProof/>
             <w:webHidden/>
           </w:rPr>
-          <w:t>17</w:t>
+          <w:t>16</w:t>
         </w:r>
         <w:r>
           <w:rPr>
@@ -7243,13 +7238,21 @@
           <w:szCs w:val="22"/>
         </w:rPr>
       </w:pPr>
-      <w:hyperlink w:anchor="_Toc497834768" w:history="1">
+      <w:hyperlink w:anchor="_Toc501485356" w:history="1">
         <w:r>
           <w:rPr>
             <w:rStyle w:val="ac"/>
             <w:noProof/>
           </w:rPr>
-          <w:t>3.2.1.3 Выполнение функции ориентации</w:t>
+          <w:t xml:space="preserve">3.2.1.2 Выполнение функции поиска </w:t>
+        </w:r>
+        <w:r>
+          <w:rPr>
+            <w:rStyle w:val="ac"/>
+            <w:noProof/>
+            <w:lang w:val="en-US"/>
+          </w:rPr>
+          <w:t>GPS</w:t>
         </w:r>
         <w:r>
           <w:rPr>
@@ -7270,7 +7273,7 @@
             <w:noProof/>
             <w:webHidden/>
           </w:rPr>
-          <w:instrText xml:space="preserve"> PAGEREF _Toc497834768 \h </w:instrText>
+          <w:instrText xml:space="preserve"> PAGEREF _Toc501485356 \h </w:instrText>
         </w:r>
         <w:r>
           <w:rPr>
@@ -7311,13 +7314,13 @@
           <w:szCs w:val="22"/>
         </w:rPr>
       </w:pPr>
-      <w:hyperlink w:anchor="_Toc497834769" w:history="1">
+      <w:hyperlink w:anchor="_Toc501485357" w:history="1">
         <w:r>
           <w:rPr>
             <w:rStyle w:val="ac"/>
             <w:noProof/>
           </w:rPr>
-          <w:t>3.2.1.4 Выполнение функции корректировки</w:t>
+          <w:t>3.2.1.3 Выполнение функции ориентации</w:t>
         </w:r>
         <w:r>
           <w:rPr>
@@ -7338,7 +7341,7 @@
             <w:noProof/>
             <w:webHidden/>
           </w:rPr>
-          <w:instrText xml:space="preserve"> PAGEREF _Toc497834769 \h </w:instrText>
+          <w:instrText xml:space="preserve"> PAGEREF _Toc501485357 \h </w:instrText>
         </w:r>
         <w:r>
           <w:rPr>
@@ -7358,7 +7361,7 @@
             <w:noProof/>
             <w:webHidden/>
           </w:rPr>
-          <w:t>19</w:t>
+          <w:t>18</w:t>
         </w:r>
         <w:r>
           <w:rPr>
@@ -7379,13 +7382,13 @@
           <w:szCs w:val="22"/>
         </w:rPr>
       </w:pPr>
-      <w:hyperlink w:anchor="_Toc497834770" w:history="1">
+      <w:hyperlink w:anchor="_Toc501485358" w:history="1">
         <w:r>
           <w:rPr>
             <w:rStyle w:val="ac"/>
             <w:noProof/>
           </w:rPr>
-          <w:t>3.2.1.5 Выполнение функции слежения</w:t>
+          <w:t>3.2.1.4 Выполнение функции корректировки</w:t>
         </w:r>
         <w:r>
           <w:rPr>
@@ -7406,7 +7409,7 @@
             <w:noProof/>
             <w:webHidden/>
           </w:rPr>
-          <w:instrText xml:space="preserve"> PAGEREF _Toc497834770 \h </w:instrText>
+          <w:instrText xml:space="preserve"> PAGEREF _Toc501485358 \h </w:instrText>
         </w:r>
         <w:r>
           <w:rPr>
@@ -7447,13 +7450,13 @@
           <w:szCs w:val="22"/>
         </w:rPr>
       </w:pPr>
-      <w:hyperlink w:anchor="_Toc497834771" w:history="1">
+      <w:hyperlink w:anchor="_Toc501485359" w:history="1">
         <w:r>
           <w:rPr>
             <w:rStyle w:val="ac"/>
             <w:noProof/>
           </w:rPr>
-          <w:t>3.2.1.6 Выполнение функции остановки</w:t>
+          <w:t>3.2.1.5 Выполнение функции слежения</w:t>
         </w:r>
         <w:r>
           <w:rPr>
@@ -7474,7 +7477,7 @@
             <w:noProof/>
             <w:webHidden/>
           </w:rPr>
-          <w:instrText xml:space="preserve"> PAGEREF _Toc497834771 \h </w:instrText>
+          <w:instrText xml:space="preserve"> PAGEREF _Toc501485359 \h </w:instrText>
         </w:r>
         <w:r>
           <w:rPr>
@@ -7507,7 +7510,7 @@
     </w:p>
     <w:p>
       <w:pPr>
-        <w:pStyle w:val="30"/>
+        <w:pStyle w:val="40"/>
         <w:rPr>
           <w:rFonts w:asciiTheme="minorHAnsi" w:eastAsiaTheme="minorEastAsia" w:hAnsiTheme="minorHAnsi" w:cstheme="minorBidi"/>
           <w:noProof/>
@@ -7515,13 +7518,13 @@
           <w:szCs w:val="22"/>
         </w:rPr>
       </w:pPr>
-      <w:hyperlink w:anchor="_Toc497834772" w:history="1">
+      <w:hyperlink w:anchor="_Toc501485360" w:history="1">
         <w:r>
           <w:rPr>
             <w:rStyle w:val="ac"/>
             <w:noProof/>
           </w:rPr>
-          <w:t>3.2.2. РАСШИРЕННЫЙ РЕЖИМ</w:t>
+          <w:t>3.2.1.6 Выполнение функции остановки</w:t>
         </w:r>
         <w:r>
           <w:rPr>
@@ -7542,7 +7545,7 @@
             <w:noProof/>
             <w:webHidden/>
           </w:rPr>
-          <w:instrText xml:space="preserve"> PAGEREF _Toc497834772 \h </w:instrText>
+          <w:instrText xml:space="preserve"> PAGEREF _Toc501485360 \h </w:instrText>
         </w:r>
         <w:r>
           <w:rPr>
@@ -7575,7 +7578,7 @@
     </w:p>
     <w:p>
       <w:pPr>
-        <w:pStyle w:val="40"/>
+        <w:pStyle w:val="30"/>
         <w:rPr>
           <w:rFonts w:asciiTheme="minorHAnsi" w:eastAsiaTheme="minorEastAsia" w:hAnsiTheme="minorHAnsi" w:cstheme="minorBidi"/>
           <w:noProof/>
@@ -7583,13 +7586,13 @@
           <w:szCs w:val="22"/>
         </w:rPr>
       </w:pPr>
-      <w:hyperlink w:anchor="_Toc497834773" w:history="1">
+      <w:hyperlink w:anchor="_Toc501485361" w:history="1">
         <w:r>
           <w:rPr>
             <w:rStyle w:val="ac"/>
             <w:noProof/>
           </w:rPr>
-          <w:t>3.2.2.1 Выполнение подключения</w:t>
+          <w:t>3.2.2. РАСШИРЕННЫЙ РЕЖИМ</w:t>
         </w:r>
         <w:r>
           <w:rPr>
@@ -7610,7 +7613,7 @@
             <w:noProof/>
             <w:webHidden/>
           </w:rPr>
-          <w:instrText xml:space="preserve"> PAGEREF _Toc497834773 \h </w:instrText>
+          <w:instrText xml:space="preserve"> PAGEREF _Toc501485361 \h </w:instrText>
         </w:r>
         <w:r>
           <w:rPr>
@@ -7651,21 +7654,13 @@
           <w:szCs w:val="22"/>
         </w:rPr>
       </w:pPr>
-      <w:hyperlink w:anchor="_Toc497834774" w:history="1">
+      <w:hyperlink w:anchor="_Toc501485362" w:history="1">
         <w:r>
           <w:rPr>
             <w:rStyle w:val="ac"/>
             <w:noProof/>
           </w:rPr>
-          <w:t xml:space="preserve">3.2.2.2 Выполнение функции </w:t>
-        </w:r>
-        <w:r>
-          <w:rPr>
-            <w:rStyle w:val="ac"/>
-            <w:noProof/>
-            <w:lang w:val="en-US"/>
-          </w:rPr>
-          <w:t>GPS</w:t>
+          <w:t>3.2.2.1 Выполнение подключения</w:t>
         </w:r>
         <w:r>
           <w:rPr>
@@ -7686,7 +7681,7 @@
             <w:noProof/>
             <w:webHidden/>
           </w:rPr>
-          <w:instrText xml:space="preserve"> PAGEREF _Toc497834774 \h </w:instrText>
+          <w:instrText xml:space="preserve"> PAGEREF _Toc501485362 \h </w:instrText>
         </w:r>
         <w:r>
           <w:rPr>
@@ -7706,7 +7701,7 @@
             <w:noProof/>
             <w:webHidden/>
           </w:rPr>
-          <w:t>22</w:t>
+          <w:t>21</w:t>
         </w:r>
         <w:r>
           <w:rPr>
@@ -7727,13 +7722,21 @@
           <w:szCs w:val="22"/>
         </w:rPr>
       </w:pPr>
-      <w:hyperlink w:anchor="_Toc497834775" w:history="1">
+      <w:hyperlink w:anchor="_Toc501485363" w:history="1">
         <w:r>
           <w:rPr>
             <w:rStyle w:val="ac"/>
             <w:noProof/>
           </w:rPr>
-          <w:t>3.2.2.3 Выполнение функции ориентации</w:t>
+          <w:t xml:space="preserve">3.2.2.2 Выполнение функции </w:t>
+        </w:r>
+        <w:r>
+          <w:rPr>
+            <w:rStyle w:val="ac"/>
+            <w:noProof/>
+            <w:lang w:val="en-US"/>
+          </w:rPr>
+          <w:t>GPS</w:t>
         </w:r>
         <w:r>
           <w:rPr>
@@ -7754,7 +7757,7 @@
             <w:noProof/>
             <w:webHidden/>
           </w:rPr>
-          <w:instrText xml:space="preserve"> PAGEREF _Toc497834775 \h </w:instrText>
+          <w:instrText xml:space="preserve"> PAGEREF _Toc501485363 \h </w:instrText>
         </w:r>
         <w:r>
           <w:rPr>
@@ -7795,13 +7798,13 @@
           <w:szCs w:val="22"/>
         </w:rPr>
       </w:pPr>
-      <w:hyperlink w:anchor="_Toc497834776" w:history="1">
+      <w:hyperlink w:anchor="_Toc501485364" w:history="1">
         <w:r>
           <w:rPr>
             <w:rStyle w:val="ac"/>
             <w:noProof/>
           </w:rPr>
-          <w:t>3.2.2.4 Выполнение функции корректировки</w:t>
+          <w:t>3.2.2.3 Выполнение функции ориентации</w:t>
         </w:r>
         <w:r>
           <w:rPr>
@@ -7822,7 +7825,7 @@
             <w:noProof/>
             <w:webHidden/>
           </w:rPr>
-          <w:instrText xml:space="preserve"> PAGEREF _Toc497834776 \h </w:instrText>
+          <w:instrText xml:space="preserve"> PAGEREF _Toc501485364 \h </w:instrText>
         </w:r>
         <w:r>
           <w:rPr>
@@ -7863,13 +7866,13 @@
           <w:szCs w:val="22"/>
         </w:rPr>
       </w:pPr>
-      <w:hyperlink w:anchor="_Toc497834777" w:history="1">
+      <w:hyperlink w:anchor="_Toc501485365" w:history="1">
         <w:r>
           <w:rPr>
             <w:rStyle w:val="ac"/>
             <w:noProof/>
           </w:rPr>
-          <w:t>3.2.2.5 Выполнение функции слежения</w:t>
+          <w:t>3.2.2.4 Выполнение функции корректировки</w:t>
         </w:r>
         <w:r>
           <w:rPr>
@@ -7890,7 +7893,7 @@
             <w:noProof/>
             <w:webHidden/>
           </w:rPr>
-          <w:instrText xml:space="preserve"> PAGEREF _Toc497834777 \h </w:instrText>
+          <w:instrText xml:space="preserve"> PAGEREF _Toc501485365 \h </w:instrText>
         </w:r>
         <w:r>
           <w:rPr>
@@ -7910,7 +7913,7 @@
             <w:noProof/>
             <w:webHidden/>
           </w:rPr>
-          <w:t>23</w:t>
+          <w:t>24</w:t>
         </w:r>
         <w:r>
           <w:rPr>
@@ -7931,13 +7934,13 @@
           <w:szCs w:val="22"/>
         </w:rPr>
       </w:pPr>
-      <w:hyperlink w:anchor="_Toc497834778" w:history="1">
+      <w:hyperlink w:anchor="_Toc501485366" w:history="1">
         <w:r>
           <w:rPr>
             <w:rStyle w:val="ac"/>
             <w:noProof/>
           </w:rPr>
-          <w:t>3.2.2.6 Выполнение функции остановки</w:t>
+          <w:t>3.2.2.5 Выполнение функции слежения</w:t>
         </w:r>
         <w:r>
           <w:rPr>
@@ -7958,7 +7961,7 @@
             <w:noProof/>
             <w:webHidden/>
           </w:rPr>
-          <w:instrText xml:space="preserve"> PAGEREF _Toc497834778 \h </w:instrText>
+          <w:instrText xml:space="preserve"> PAGEREF _Toc501485366 \h </w:instrText>
         </w:r>
         <w:r>
           <w:rPr>
@@ -7999,13 +8002,13 @@
           <w:szCs w:val="22"/>
         </w:rPr>
       </w:pPr>
-      <w:hyperlink w:anchor="_Toc497834779" w:history="1">
+      <w:hyperlink w:anchor="_Toc501485367" w:history="1">
         <w:r>
           <w:rPr>
             <w:rStyle w:val="ac"/>
             <w:noProof/>
           </w:rPr>
-          <w:t>3.2.2.7 Выполнение функции ручного управления</w:t>
+          <w:t>3.2.2.6 Выполнение функции остановки</w:t>
         </w:r>
         <w:r>
           <w:rPr>
@@ -8026,7 +8029,7 @@
             <w:noProof/>
             <w:webHidden/>
           </w:rPr>
-          <w:instrText xml:space="preserve"> PAGEREF _Toc497834779 \h </w:instrText>
+          <w:instrText xml:space="preserve"> PAGEREF _Toc501485367 \h </w:instrText>
         </w:r>
         <w:r>
           <w:rPr>
@@ -8046,7 +8049,7 @@
             <w:noProof/>
             <w:webHidden/>
           </w:rPr>
-          <w:t>24</w:t>
+          <w:t>25</w:t>
         </w:r>
         <w:r>
           <w:rPr>
@@ -8067,13 +8070,13 @@
           <w:szCs w:val="22"/>
         </w:rPr>
       </w:pPr>
-      <w:hyperlink w:anchor="_Toc497834780" w:history="1">
+      <w:hyperlink w:anchor="_Toc501485368" w:history="1">
         <w:r>
           <w:rPr>
             <w:rStyle w:val="ac"/>
             <w:noProof/>
           </w:rPr>
-          <w:t>3.2.2.8 Выполнение функции установки нуля</w:t>
+          <w:t>3.2.2.7 Выполнение функции ручного управления</w:t>
         </w:r>
         <w:r>
           <w:rPr>
@@ -8094,7 +8097,7 @@
             <w:noProof/>
             <w:webHidden/>
           </w:rPr>
-          <w:instrText xml:space="preserve"> PAGEREF _Toc497834780 \h </w:instrText>
+          <w:instrText xml:space="preserve"> PAGEREF _Toc501485368 \h </w:instrText>
         </w:r>
         <w:r>
           <w:rPr>
@@ -8135,13 +8138,13 @@
           <w:szCs w:val="22"/>
         </w:rPr>
       </w:pPr>
-      <w:hyperlink w:anchor="_Toc497834781" w:history="1">
+      <w:hyperlink w:anchor="_Toc501485369" w:history="1">
         <w:r>
           <w:rPr>
             <w:rStyle w:val="ac"/>
             <w:noProof/>
           </w:rPr>
-          <w:t>3.2.2.9 Выполнение функции ручного управления нагревателем</w:t>
+          <w:t>3.2.2.8 Выполнение функции установки нуля</w:t>
         </w:r>
         <w:r>
           <w:rPr>
@@ -8162,7 +8165,7 @@
             <w:noProof/>
             <w:webHidden/>
           </w:rPr>
-          <w:instrText xml:space="preserve"> PAGEREF _Toc497834781 \h </w:instrText>
+          <w:instrText xml:space="preserve"> PAGEREF _Toc501485369 \h </w:instrText>
         </w:r>
         <w:r>
           <w:rPr>
@@ -8182,7 +8185,7 @@
             <w:noProof/>
             <w:webHidden/>
           </w:rPr>
-          <w:t>25</w:t>
+          <w:t>26</w:t>
         </w:r>
         <w:r>
           <w:rPr>
@@ -8203,13 +8206,13 @@
           <w:szCs w:val="22"/>
         </w:rPr>
       </w:pPr>
-      <w:hyperlink w:anchor="_Toc497834782" w:history="1">
+      <w:hyperlink w:anchor="_Toc501485370" w:history="1">
         <w:r>
           <w:rPr>
             <w:rStyle w:val="ac"/>
             <w:noProof/>
           </w:rPr>
-          <w:t>3.2.2.10 Выполнение функции ручного управления охлаждением</w:t>
+          <w:t>3.2.2.9 Выполнение функции ручного управления нагревателем</w:t>
         </w:r>
         <w:r>
           <w:rPr>
@@ -8230,7 +8233,7 @@
             <w:noProof/>
             <w:webHidden/>
           </w:rPr>
-          <w:instrText xml:space="preserve"> PAGEREF _Toc497834782 \h </w:instrText>
+          <w:instrText xml:space="preserve"> PAGEREF _Toc501485370 \h </w:instrText>
         </w:r>
         <w:r>
           <w:rPr>
@@ -8250,7 +8253,7 @@
             <w:noProof/>
             <w:webHidden/>
           </w:rPr>
-          <w:t>25</w:t>
+          <w:t>26</w:t>
         </w:r>
         <w:r>
           <w:rPr>
@@ -8271,13 +8274,13 @@
           <w:szCs w:val="22"/>
         </w:rPr>
       </w:pPr>
-      <w:hyperlink w:anchor="_Toc497834783" w:history="1">
+      <w:hyperlink w:anchor="_Toc501485371" w:history="1">
         <w:r>
           <w:rPr>
             <w:rStyle w:val="ac"/>
             <w:noProof/>
           </w:rPr>
-          <w:t>3.2.2.11 Выполнение функции тестового режима</w:t>
+          <w:t>3.2.2.10 Выполнение функции ручного управления охлаждением</w:t>
         </w:r>
         <w:r>
           <w:rPr>
@@ -8298,7 +8301,7 @@
             <w:noProof/>
             <w:webHidden/>
           </w:rPr>
-          <w:instrText xml:space="preserve"> PAGEREF _Toc497834783 \h </w:instrText>
+          <w:instrText xml:space="preserve"> PAGEREF _Toc501485371 \h </w:instrText>
         </w:r>
         <w:r>
           <w:rPr>
@@ -8318,7 +8321,7 @@
             <w:noProof/>
             <w:webHidden/>
           </w:rPr>
-          <w:t>25</w:t>
+          <w:t>26</w:t>
         </w:r>
         <w:r>
           <w:rPr>
@@ -8339,13 +8342,13 @@
           <w:szCs w:val="22"/>
         </w:rPr>
       </w:pPr>
-      <w:hyperlink w:anchor="_Toc497834784" w:history="1">
+      <w:hyperlink w:anchor="_Toc501485372" w:history="1">
         <w:r>
           <w:rPr>
             <w:rStyle w:val="ac"/>
             <w:noProof/>
           </w:rPr>
-          <w:t>3.2.2.12 Выполнение функции сброса</w:t>
+          <w:t>3.2.2.11 Выполнение функции тестового режима</w:t>
         </w:r>
         <w:r>
           <w:rPr>
@@ -8366,7 +8369,7 @@
             <w:noProof/>
             <w:webHidden/>
           </w:rPr>
-          <w:instrText xml:space="preserve"> PAGEREF _Toc497834784 \h </w:instrText>
+          <w:instrText xml:space="preserve"> PAGEREF _Toc501485372 \h </w:instrText>
         </w:r>
         <w:r>
           <w:rPr>
@@ -8407,13 +8410,13 @@
           <w:szCs w:val="22"/>
         </w:rPr>
       </w:pPr>
-      <w:hyperlink w:anchor="_Toc497834785" w:history="1">
+      <w:hyperlink w:anchor="_Toc501485373" w:history="1">
         <w:r>
           <w:rPr>
             <w:rStyle w:val="ac"/>
             <w:noProof/>
           </w:rPr>
-          <w:t>3.2.2.13 Выполнение функции настройки скоростей по азимуту</w:t>
+          <w:t>3.2.2.12 Выполнение функции сброса</w:t>
         </w:r>
         <w:r>
           <w:rPr>
@@ -8434,7 +8437,7 @@
             <w:noProof/>
             <w:webHidden/>
           </w:rPr>
-          <w:instrText xml:space="preserve"> PAGEREF _Toc497834785 \h </w:instrText>
+          <w:instrText xml:space="preserve"> PAGEREF _Toc501485373 \h </w:instrText>
         </w:r>
         <w:r>
           <w:rPr>
@@ -8454,7 +8457,7 @@
             <w:noProof/>
             <w:webHidden/>
           </w:rPr>
-          <w:t>26</w:t>
+          <w:t>27</w:t>
         </w:r>
         <w:r>
           <w:rPr>
@@ -8475,13 +8478,13 @@
           <w:szCs w:val="22"/>
         </w:rPr>
       </w:pPr>
-      <w:hyperlink w:anchor="_Toc497834786" w:history="1">
+      <w:hyperlink w:anchor="_Toc501485374" w:history="1">
         <w:r>
           <w:rPr>
             <w:rStyle w:val="ac"/>
             <w:noProof/>
           </w:rPr>
-          <w:t>3.2.2.14 Выполнение функции настройки скоростей по углу места</w:t>
+          <w:t>3.2.2.13 Выполнение функции настройки скоростей по азимуту</w:t>
         </w:r>
         <w:r>
           <w:rPr>
@@ -8502,7 +8505,7 @@
             <w:noProof/>
             <w:webHidden/>
           </w:rPr>
-          <w:instrText xml:space="preserve"> PAGEREF _Toc497834786 \h </w:instrText>
+          <w:instrText xml:space="preserve"> PAGEREF _Toc501485374 \h </w:instrText>
         </w:r>
         <w:r>
           <w:rPr>
@@ -8543,13 +8546,13 @@
           <w:szCs w:val="22"/>
         </w:rPr>
       </w:pPr>
-      <w:hyperlink w:anchor="_Toc497834787" w:history="1">
+      <w:hyperlink w:anchor="_Toc501485375" w:history="1">
         <w:r>
           <w:rPr>
             <w:rStyle w:val="ac"/>
             <w:noProof/>
           </w:rPr>
-          <w:t>3.2.2.15 Выполнение функции настройки управления подогревом</w:t>
+          <w:t>3.2.2.14 Выполнение функции настройки скоростей по углу места</w:t>
         </w:r>
         <w:r>
           <w:rPr>
@@ -8570,7 +8573,7 @@
             <w:noProof/>
             <w:webHidden/>
           </w:rPr>
-          <w:instrText xml:space="preserve"> PAGEREF _Toc497834787 \h </w:instrText>
+          <w:instrText xml:space="preserve"> PAGEREF _Toc501485375 \h </w:instrText>
         </w:r>
         <w:r>
           <w:rPr>
@@ -8611,13 +8614,13 @@
           <w:szCs w:val="22"/>
         </w:rPr>
       </w:pPr>
-      <w:hyperlink w:anchor="_Toc497834788" w:history="1">
+      <w:hyperlink w:anchor="_Toc501485376" w:history="1">
         <w:r>
           <w:rPr>
             <w:rStyle w:val="ac"/>
             <w:noProof/>
           </w:rPr>
-          <w:t>3.2.2.16 Выполнение функции настройки управления охлаждением</w:t>
+          <w:t>3.2.2.15 Выполнение функции настройки управления подогревом</w:t>
         </w:r>
         <w:r>
           <w:rPr>
@@ -8638,7 +8641,7 @@
             <w:noProof/>
             <w:webHidden/>
           </w:rPr>
-          <w:instrText xml:space="preserve"> PAGEREF _Toc497834788 \h </w:instrText>
+          <w:instrText xml:space="preserve"> PAGEREF _Toc501485376 \h </w:instrText>
         </w:r>
         <w:r>
           <w:rPr>
@@ -8679,13 +8682,13 @@
           <w:szCs w:val="22"/>
         </w:rPr>
       </w:pPr>
-      <w:hyperlink w:anchor="_Toc497834789" w:history="1">
+      <w:hyperlink w:anchor="_Toc501485377" w:history="1">
         <w:r>
           <w:rPr>
             <w:rStyle w:val="ac"/>
             <w:noProof/>
           </w:rPr>
-          <w:t>3.2.2.17 Выполнение функции установки сетевых настроек</w:t>
+          <w:t>3.2.2.16 Выполнение функции настройки управления охлаждением</w:t>
         </w:r>
         <w:r>
           <w:rPr>
@@ -8706,7 +8709,7 @@
             <w:noProof/>
             <w:webHidden/>
           </w:rPr>
-          <w:instrText xml:space="preserve"> PAGEREF _Toc497834789 \h </w:instrText>
+          <w:instrText xml:space="preserve"> PAGEREF _Toc501485377 \h </w:instrText>
         </w:r>
         <w:r>
           <w:rPr>
@@ -8739,7 +8742,7 @@
     </w:p>
     <w:p>
       <w:pPr>
-        <w:pStyle w:val="20"/>
+        <w:pStyle w:val="40"/>
         <w:rPr>
           <w:rFonts w:asciiTheme="minorHAnsi" w:eastAsiaTheme="minorEastAsia" w:hAnsiTheme="minorHAnsi" w:cstheme="minorBidi"/>
           <w:noProof/>
@@ -8747,15 +8750,13 @@
           <w:szCs w:val="22"/>
         </w:rPr>
       </w:pPr>
-      <w:hyperlink w:anchor="_Toc497834790" w:history="1">
+      <w:hyperlink w:anchor="_Toc501485378" w:history="1">
         <w:r>
           <w:rPr>
             <w:rStyle w:val="ac"/>
-            <w:b/>
-            <w:bCs/>
-            <w:noProof/>
-          </w:rPr>
-          <w:t>3.3. Завершение работы программы</w:t>
+            <w:noProof/>
+          </w:rPr>
+          <w:t>3.2.2.17 Выполнение установки языка</w:t>
         </w:r>
         <w:r>
           <w:rPr>
@@ -8776,7 +8777,7 @@
             <w:noProof/>
             <w:webHidden/>
           </w:rPr>
-          <w:instrText xml:space="preserve"> PAGEREF _Toc497834790 \h </w:instrText>
+          <w:instrText xml:space="preserve"> PAGEREF _Toc501485378 \h </w:instrText>
         </w:r>
         <w:r>
           <w:rPr>
@@ -8796,7 +8797,7 @@
             <w:noProof/>
             <w:webHidden/>
           </w:rPr>
-          <w:t>30</w:t>
+          <w:t>29</w:t>
         </w:r>
         <w:r>
           <w:rPr>
@@ -8809,7 +8810,7 @@
     </w:p>
     <w:p>
       <w:pPr>
-        <w:pStyle w:val="10"/>
+        <w:pStyle w:val="40"/>
         <w:rPr>
           <w:rFonts w:asciiTheme="minorHAnsi" w:eastAsiaTheme="minorEastAsia" w:hAnsiTheme="minorHAnsi" w:cstheme="minorBidi"/>
           <w:noProof/>
@@ -8817,21 +8818,13 @@
           <w:szCs w:val="22"/>
         </w:rPr>
       </w:pPr>
-      <w:hyperlink w:anchor="_Toc497834791" w:history="1">
+      <w:hyperlink w:anchor="_Toc501485379" w:history="1">
         <w:r>
           <w:rPr>
             <w:rStyle w:val="ac"/>
             <w:noProof/>
           </w:rPr>
-          <w:t>4.</w:t>
-        </w:r>
-        <w:r>
-          <w:rPr>
-            <w:rStyle w:val="ac"/>
-            <w:caps/>
-            <w:noProof/>
-          </w:rPr>
-          <w:t xml:space="preserve"> Сообщения оператору</w:t>
+          <w:t>3.2.2.18 Выполнение смены папки логирования</w:t>
         </w:r>
         <w:r>
           <w:rPr>
@@ -8852,7 +8845,7 @@
             <w:noProof/>
             <w:webHidden/>
           </w:rPr>
-          <w:instrText xml:space="preserve"> PAGEREF _Toc497834791 \h </w:instrText>
+          <w:instrText xml:space="preserve"> PAGEREF _Toc501485379 \h </w:instrText>
         </w:r>
         <w:r>
           <w:rPr>
@@ -8885,7 +8878,7 @@
     </w:p>
     <w:p>
       <w:pPr>
-        <w:pStyle w:val="20"/>
+        <w:pStyle w:val="40"/>
         <w:rPr>
           <w:rFonts w:asciiTheme="minorHAnsi" w:eastAsiaTheme="minorEastAsia" w:hAnsiTheme="minorHAnsi" w:cstheme="minorBidi"/>
           <w:noProof/>
@@ -8893,15 +8886,13 @@
           <w:szCs w:val="22"/>
         </w:rPr>
       </w:pPr>
-      <w:hyperlink w:anchor="_Toc497834792" w:history="1">
+      <w:hyperlink w:anchor="_Toc501485380" w:history="1">
         <w:r>
           <w:rPr>
             <w:rStyle w:val="ac"/>
-            <w:b/>
-            <w:bCs/>
-            <w:noProof/>
-          </w:rPr>
-          <w:t>4.1. Сообщение о некорректном вводе данных</w:t>
+            <w:noProof/>
+          </w:rPr>
+          <w:t>3.2.2.19 Выполнение функции установки сетевых настроек</w:t>
         </w:r>
         <w:r>
           <w:rPr>
@@ -8922,7 +8913,7 @@
             <w:noProof/>
             <w:webHidden/>
           </w:rPr>
-          <w:instrText xml:space="preserve"> PAGEREF _Toc497834792 \h </w:instrText>
+          <w:instrText xml:space="preserve"> PAGEREF _Toc501485380 \h </w:instrText>
         </w:r>
         <w:r>
           <w:rPr>
@@ -8955,7 +8946,7 @@
     </w:p>
     <w:p>
       <w:pPr>
-        <w:pStyle w:val="10"/>
+        <w:pStyle w:val="20"/>
         <w:rPr>
           <w:rFonts w:asciiTheme="minorHAnsi" w:eastAsiaTheme="minorEastAsia" w:hAnsiTheme="minorHAnsi" w:cstheme="minorBidi"/>
           <w:noProof/>
@@ -8963,13 +8954,229 @@
           <w:szCs w:val="22"/>
         </w:rPr>
       </w:pPr>
-      <w:hyperlink w:anchor="_Toc497834793" w:history="1">
+      <w:hyperlink w:anchor="_Toc501485381" w:history="1">
+        <w:r>
+          <w:rPr>
+            <w:rStyle w:val="ac"/>
+            <w:b/>
+            <w:bCs/>
+            <w:noProof/>
+          </w:rPr>
+          <w:t>3.3. Завершение работы программы</w:t>
+        </w:r>
+        <w:r>
+          <w:rPr>
+            <w:noProof/>
+            <w:webHidden/>
+          </w:rPr>
+          <w:tab/>
+        </w:r>
+        <w:r>
+          <w:rPr>
+            <w:noProof/>
+            <w:webHidden/>
+          </w:rPr>
+          <w:fldChar w:fldCharType="begin"/>
+        </w:r>
+        <w:r>
+          <w:rPr>
+            <w:noProof/>
+            <w:webHidden/>
+          </w:rPr>
+          <w:instrText xml:space="preserve"> PAGEREF _Toc501485381 \h </w:instrText>
+        </w:r>
+        <w:r>
+          <w:rPr>
+            <w:noProof/>
+            <w:webHidden/>
+          </w:rPr>
+        </w:r>
+        <w:r>
+          <w:rPr>
+            <w:noProof/>
+            <w:webHidden/>
+          </w:rPr>
+          <w:fldChar w:fldCharType="separate"/>
+        </w:r>
+        <w:r>
+          <w:rPr>
+            <w:noProof/>
+            <w:webHidden/>
+          </w:rPr>
+          <w:t>31</w:t>
+        </w:r>
+        <w:r>
+          <w:rPr>
+            <w:noProof/>
+            <w:webHidden/>
+          </w:rPr>
+          <w:fldChar w:fldCharType="end"/>
+        </w:r>
+      </w:hyperlink>
+    </w:p>
+    <w:p>
+      <w:pPr>
+        <w:pStyle w:val="10"/>
+        <w:rPr>
+          <w:rFonts w:asciiTheme="minorHAnsi" w:eastAsiaTheme="minorEastAsia" w:hAnsiTheme="minorHAnsi" w:cstheme="minorBidi"/>
+          <w:noProof/>
+          <w:sz w:val="22"/>
+          <w:szCs w:val="22"/>
+        </w:rPr>
+      </w:pPr>
+      <w:hyperlink w:anchor="_Toc501485382" w:history="1">
+        <w:r>
+          <w:rPr>
+            <w:rStyle w:val="ac"/>
+            <w:noProof/>
+          </w:rPr>
+          <w:t>4.</w:t>
+        </w:r>
         <w:r>
           <w:rPr>
             <w:rStyle w:val="ac"/>
             <w:caps/>
             <w:noProof/>
           </w:rPr>
+          <w:t xml:space="preserve"> Сообщения оператору</w:t>
+        </w:r>
+        <w:r>
+          <w:rPr>
+            <w:noProof/>
+            <w:webHidden/>
+          </w:rPr>
+          <w:tab/>
+        </w:r>
+        <w:r>
+          <w:rPr>
+            <w:noProof/>
+            <w:webHidden/>
+          </w:rPr>
+          <w:fldChar w:fldCharType="begin"/>
+        </w:r>
+        <w:r>
+          <w:rPr>
+            <w:noProof/>
+            <w:webHidden/>
+          </w:rPr>
+          <w:instrText xml:space="preserve"> PAGEREF _Toc501485382 \h </w:instrText>
+        </w:r>
+        <w:r>
+          <w:rPr>
+            <w:noProof/>
+            <w:webHidden/>
+          </w:rPr>
+        </w:r>
+        <w:r>
+          <w:rPr>
+            <w:noProof/>
+            <w:webHidden/>
+          </w:rPr>
+          <w:fldChar w:fldCharType="separate"/>
+        </w:r>
+        <w:r>
+          <w:rPr>
+            <w:noProof/>
+            <w:webHidden/>
+          </w:rPr>
+          <w:t>31</w:t>
+        </w:r>
+        <w:r>
+          <w:rPr>
+            <w:noProof/>
+            <w:webHidden/>
+          </w:rPr>
+          <w:fldChar w:fldCharType="end"/>
+        </w:r>
+      </w:hyperlink>
+    </w:p>
+    <w:p>
+      <w:pPr>
+        <w:pStyle w:val="20"/>
+        <w:rPr>
+          <w:rFonts w:asciiTheme="minorHAnsi" w:eastAsiaTheme="minorEastAsia" w:hAnsiTheme="minorHAnsi" w:cstheme="minorBidi"/>
+          <w:noProof/>
+          <w:sz w:val="22"/>
+          <w:szCs w:val="22"/>
+        </w:rPr>
+      </w:pPr>
+      <w:hyperlink w:anchor="_Toc501485383" w:history="1">
+        <w:r>
+          <w:rPr>
+            <w:rStyle w:val="ac"/>
+            <w:b/>
+            <w:bCs/>
+            <w:noProof/>
+          </w:rPr>
+          <w:t>4.1. Сообщение о некорректном вводе данных</w:t>
+        </w:r>
+        <w:r>
+          <w:rPr>
+            <w:noProof/>
+            <w:webHidden/>
+          </w:rPr>
+          <w:tab/>
+        </w:r>
+        <w:r>
+          <w:rPr>
+            <w:noProof/>
+            <w:webHidden/>
+          </w:rPr>
+          <w:fldChar w:fldCharType="begin"/>
+        </w:r>
+        <w:r>
+          <w:rPr>
+            <w:noProof/>
+            <w:webHidden/>
+          </w:rPr>
+          <w:instrText xml:space="preserve"> PAGEREF _Toc501485383 \h </w:instrText>
+        </w:r>
+        <w:r>
+          <w:rPr>
+            <w:noProof/>
+            <w:webHidden/>
+          </w:rPr>
+        </w:r>
+        <w:r>
+          <w:rPr>
+            <w:noProof/>
+            <w:webHidden/>
+          </w:rPr>
+          <w:fldChar w:fldCharType="separate"/>
+        </w:r>
+        <w:r>
+          <w:rPr>
+            <w:noProof/>
+            <w:webHidden/>
+          </w:rPr>
+          <w:t>31</w:t>
+        </w:r>
+        <w:r>
+          <w:rPr>
+            <w:noProof/>
+            <w:webHidden/>
+          </w:rPr>
+          <w:fldChar w:fldCharType="end"/>
+        </w:r>
+      </w:hyperlink>
+    </w:p>
+    <w:p>
+      <w:pPr>
+        <w:pStyle w:val="10"/>
+        <w:rPr>
+          <w:rFonts w:asciiTheme="minorHAnsi" w:eastAsiaTheme="minorEastAsia" w:hAnsiTheme="minorHAnsi" w:cstheme="minorBidi"/>
+          <w:noProof/>
+          <w:sz w:val="22"/>
+          <w:szCs w:val="22"/>
+        </w:rPr>
+      </w:pPr>
+      <w:hyperlink w:anchor="_Toc501485384" w:history="1">
+        <w:r>
+          <w:rPr>
+            <w:rStyle w:val="ac"/>
+            <w:caps/>
+            <w:noProof/>
+          </w:rPr>
           <w:t>Лист регистрации изменений</w:t>
         </w:r>
         <w:r>
@@ -8991,7 +9198,7 @@
             <w:noProof/>
             <w:webHidden/>
           </w:rPr>
-          <w:instrText xml:space="preserve"> PAGEREF _Toc497834793 \h </w:instrText>
+          <w:instrText xml:space="preserve"> PAGEREF _Toc501485384 \h </w:instrText>
         </w:r>
         <w:r>
           <w:rPr>
@@ -9011,7 +9218,7 @@
             <w:noProof/>
             <w:webHidden/>
           </w:rPr>
-          <w:t>31</w:t>
+          <w:t>32</w:t>
         </w:r>
         <w:r>
           <w:rPr>
@@ -9049,7 +9256,7 @@
       <w:r>
         <w:br w:type="page"/>
       </w:r>
-      <w:bookmarkStart w:id="4" w:name="_Toc497834727"/>
+      <w:bookmarkStart w:id="4" w:name="_Toc501485315"/>
       <w:r>
         <w:rPr>
           <w:caps/>
@@ -9073,7 +9280,7 @@
           <w:sz w:val="32"/>
         </w:rPr>
       </w:pPr>
-      <w:bookmarkStart w:id="5" w:name="_Toc497834728"/>
+      <w:bookmarkStart w:id="5" w:name="_Toc501485316"/>
       <w:r>
         <w:rPr>
           <w:b/>
@@ -9107,7 +9314,7 @@
           <w:sz w:val="32"/>
         </w:rPr>
       </w:pPr>
-      <w:bookmarkStart w:id="6" w:name="_Toc497834729"/>
+      <w:bookmarkStart w:id="6" w:name="_Toc501485317"/>
       <w:r>
         <w:rPr>
           <w:b/>
@@ -9147,7 +9354,7 @@
           <w:sz w:val="32"/>
         </w:rPr>
       </w:pPr>
-      <w:bookmarkStart w:id="7" w:name="_Toc497834730"/>
+      <w:bookmarkStart w:id="7" w:name="_Toc501485318"/>
       <w:r>
         <w:rPr>
           <w:b/>
@@ -9554,7 +9761,7 @@
           <w:sz w:val="28"/>
         </w:rPr>
       </w:pPr>
-      <w:bookmarkStart w:id="8" w:name="_Toc497834731"/>
+      <w:bookmarkStart w:id="8" w:name="_Toc501485319"/>
       <w:r>
         <w:rPr>
           <w:sz w:val="28"/>
@@ -9570,7 +9777,7 @@
         <w:pStyle w:val="4"/>
         <w:jc w:val="left"/>
       </w:pPr>
-      <w:bookmarkStart w:id="9" w:name="_Toc497834732"/>
+      <w:bookmarkStart w:id="9" w:name="_Toc501485320"/>
       <w:r>
         <w:rPr>
           <w:caps w:val="0"/>
@@ -9601,7 +9808,7 @@
           <w:sz w:val="28"/>
         </w:rPr>
       </w:pPr>
-      <w:bookmarkStart w:id="10" w:name="_Toc497834733"/>
+      <w:bookmarkStart w:id="10" w:name="_Toc501485321"/>
       <w:r>
         <w:rPr>
           <w:caps w:val="0"/>
@@ -9652,7 +9859,7 @@
           <w:sz w:val="28"/>
         </w:rPr>
       </w:pPr>
-      <w:bookmarkStart w:id="11" w:name="_Toc497834734"/>
+      <w:bookmarkStart w:id="11" w:name="_Toc501485322"/>
       <w:r>
         <w:rPr>
           <w:caps w:val="0"/>
@@ -9683,7 +9890,7 @@
           <w:sz w:val="28"/>
         </w:rPr>
       </w:pPr>
-      <w:bookmarkStart w:id="12" w:name="_Toc497834735"/>
+      <w:bookmarkStart w:id="12" w:name="_Toc501485323"/>
       <w:r>
         <w:rPr>
           <w:caps w:val="0"/>
@@ -9726,7 +9933,7 @@
           <w:sz w:val="28"/>
         </w:rPr>
       </w:pPr>
-      <w:bookmarkStart w:id="13" w:name="_Toc497834736"/>
+      <w:bookmarkStart w:id="13" w:name="_Toc501485324"/>
       <w:r>
         <w:rPr>
           <w:caps w:val="0"/>
@@ -9757,7 +9964,7 @@
           <w:sz w:val="28"/>
         </w:rPr>
       </w:pPr>
-      <w:bookmarkStart w:id="14" w:name="_Toc497834737"/>
+      <w:bookmarkStart w:id="14" w:name="_Toc501485325"/>
       <w:r>
         <w:rPr>
           <w:caps w:val="0"/>
@@ -9794,7 +10001,7 @@
           <w:sz w:val="28"/>
         </w:rPr>
       </w:pPr>
-      <w:bookmarkStart w:id="15" w:name="_Toc497834738"/>
+      <w:bookmarkStart w:id="15" w:name="_Toc501485326"/>
       <w:r>
         <w:rPr>
           <w:caps w:val="0"/>
@@ -9834,7 +10041,7 @@
           <w:sz w:val="28"/>
         </w:rPr>
       </w:pPr>
-      <w:bookmarkStart w:id="16" w:name="_Toc497834739"/>
+      <w:bookmarkStart w:id="16" w:name="_Toc501485327"/>
       <w:r>
         <w:rPr>
           <w:sz w:val="28"/>
@@ -9858,7 +10065,7 @@
           <w:sz w:val="28"/>
         </w:rPr>
       </w:pPr>
-      <w:bookmarkStart w:id="17" w:name="_Toc497834740"/>
+      <w:bookmarkStart w:id="17" w:name="_Toc501485328"/>
       <w:r>
         <w:rPr>
           <w:caps w:val="0"/>
@@ -9900,7 +10107,7 @@
           <w:sz w:val="28"/>
         </w:rPr>
       </w:pPr>
-      <w:bookmarkStart w:id="18" w:name="_Toc497834741"/>
+      <w:bookmarkStart w:id="18" w:name="_Toc501485329"/>
       <w:r>
         <w:rPr>
           <w:caps w:val="0"/>
@@ -9952,7 +10159,7 @@
           <w:sz w:val="28"/>
         </w:rPr>
       </w:pPr>
-      <w:bookmarkStart w:id="19" w:name="_Toc497834742"/>
+      <w:bookmarkStart w:id="19" w:name="_Toc501485330"/>
       <w:r>
         <w:rPr>
           <w:caps w:val="0"/>
@@ -9987,7 +10194,7 @@
           <w:sz w:val="28"/>
         </w:rPr>
       </w:pPr>
-      <w:bookmarkStart w:id="20" w:name="_Toc497834743"/>
+      <w:bookmarkStart w:id="20" w:name="_Toc501485331"/>
       <w:r>
         <w:rPr>
           <w:caps w:val="0"/>
@@ -10034,7 +10241,7 @@
           <w:sz w:val="28"/>
         </w:rPr>
       </w:pPr>
-      <w:bookmarkStart w:id="21" w:name="_Toc497834744"/>
+      <w:bookmarkStart w:id="21" w:name="_Toc501485332"/>
       <w:r>
         <w:rPr>
           <w:caps w:val="0"/>
@@ -10069,7 +10276,7 @@
           <w:sz w:val="28"/>
         </w:rPr>
       </w:pPr>
-      <w:bookmarkStart w:id="22" w:name="_Toc497834745"/>
+      <w:bookmarkStart w:id="22" w:name="_Toc501485333"/>
       <w:r>
         <w:rPr>
           <w:caps w:val="0"/>
@@ -10120,7 +10327,7 @@
           <w:sz w:val="28"/>
         </w:rPr>
       </w:pPr>
-      <w:bookmarkStart w:id="23" w:name="_Toc497834746"/>
+      <w:bookmarkStart w:id="23" w:name="_Toc501485334"/>
       <w:r>
         <w:rPr>
           <w:caps w:val="0"/>
@@ -10174,7 +10381,7 @@
           <w:sz w:val="28"/>
         </w:rPr>
       </w:pPr>
-      <w:bookmarkStart w:id="24" w:name="_Toc497834747"/>
+      <w:bookmarkStart w:id="24" w:name="_Toc501485335"/>
       <w:r>
         <w:rPr>
           <w:caps w:val="0"/>
@@ -10221,7 +10428,7 @@
           <w:sz w:val="28"/>
         </w:rPr>
       </w:pPr>
-      <w:bookmarkStart w:id="25" w:name="_Toc497834748"/>
+      <w:bookmarkStart w:id="25" w:name="_Toc501485336"/>
       <w:r>
         <w:rPr>
           <w:caps w:val="0"/>
@@ -10283,7 +10490,7 @@
           <w:sz w:val="28"/>
         </w:rPr>
       </w:pPr>
-      <w:bookmarkStart w:id="26" w:name="_Toc497834749"/>
+      <w:bookmarkStart w:id="26" w:name="_Toc501485337"/>
       <w:r>
         <w:rPr>
           <w:caps w:val="0"/>
@@ -10348,7 +10555,7 @@
           <w:sz w:val="28"/>
         </w:rPr>
       </w:pPr>
-      <w:bookmarkStart w:id="27" w:name="_Toc497834750"/>
+      <w:bookmarkStart w:id="27" w:name="_Toc501485338"/>
       <w:r>
         <w:rPr>
           <w:caps w:val="0"/>
@@ -10389,7 +10596,7 @@
           <w:sz w:val="28"/>
         </w:rPr>
       </w:pPr>
-      <w:bookmarkStart w:id="28" w:name="_Toc497834751"/>
+      <w:bookmarkStart w:id="28" w:name="_Toc501485339"/>
       <w:r>
         <w:rPr>
           <w:caps w:val="0"/>
@@ -10455,7 +10662,7 @@
           <w:sz w:val="28"/>
         </w:rPr>
       </w:pPr>
-      <w:bookmarkStart w:id="29" w:name="_Toc497834752"/>
+      <w:bookmarkStart w:id="29" w:name="_Toc501485340"/>
       <w:r>
         <w:rPr>
           <w:caps w:val="0"/>
@@ -10521,7 +10728,7 @@
           <w:sz w:val="28"/>
         </w:rPr>
       </w:pPr>
-      <w:bookmarkStart w:id="30" w:name="_Toc497834753"/>
+      <w:bookmarkStart w:id="30" w:name="_Toc501485341"/>
       <w:r>
         <w:rPr>
           <w:caps w:val="0"/>
@@ -10594,7 +10801,7 @@
           <w:sz w:val="28"/>
         </w:rPr>
       </w:pPr>
-      <w:bookmarkStart w:id="31" w:name="_Toc497834754"/>
+      <w:bookmarkStart w:id="31" w:name="_Toc501485342"/>
       <w:r>
         <w:rPr>
           <w:caps w:val="0"/>
@@ -10653,7 +10860,7 @@
           <w:sz w:val="28"/>
         </w:rPr>
       </w:pPr>
-      <w:bookmarkStart w:id="32" w:name="_Toc497834755"/>
+      <w:bookmarkStart w:id="32" w:name="_Toc501485343"/>
       <w:r>
         <w:rPr>
           <w:caps w:val="0"/>
@@ -10693,8 +10900,7 @@
           <w:szCs w:val="28"/>
         </w:rPr>
       </w:pPr>
-      <w:bookmarkStart w:id="33" w:name="_Toc497834756"/>
-      <w:bookmarkEnd w:id="33"/>
+      <w:bookmarkStart w:id="33" w:name="_Toc501485344"/>
       <w:r>
         <w:rPr>
           <w:sz w:val="28"/>
@@ -10725,18 +10931,28 @@
         </w:rPr>
         <w:t>двух языков: русский и английский</w:t>
       </w:r>
+      <w:bookmarkEnd w:id="33"/>
     </w:p>
     <w:p/>
     <w:p/>
     <w:p>
       <w:pPr>
         <w:ind w:left="708"/>
+        <w:rPr>
+          <w:lang w:val="en-US"/>
+        </w:rPr>
       </w:pPr>
       <w:r>
         <w:t xml:space="preserve">Установка языка </w:t>
       </w:r>
       <w:r>
         <w:t>интерфейса</w:t>
+      </w:r>
+      <w:r>
+        <w:rPr>
+          <w:lang w:val="en-US"/>
+        </w:rPr>
+        <w:t>.</w:t>
       </w:r>
     </w:p>
     <w:p/>
@@ -10755,7 +10971,7 @@
           <w:sz w:val="28"/>
         </w:rPr>
       </w:pPr>
-      <w:bookmarkStart w:id="34" w:name="_Toc497834757"/>
+      <w:bookmarkStart w:id="34" w:name="_Toc501485345"/>
       <w:proofErr w:type="spellStart"/>
       <w:r>
         <w:rPr>
@@ -10780,6 +10996,7 @@
         </w:rPr>
         <w:t xml:space="preserve"> действий ОПУ</w:t>
       </w:r>
+      <w:bookmarkEnd w:id="34"/>
     </w:p>
     <w:p/>
     <w:p/>
@@ -10789,6 +11006,9 @@
       </w:pPr>
       <w:r>
         <w:t>Сохранение информации от ОПУ в текстовый файл</w:t>
+      </w:r>
+      <w:r>
+        <w:t>.</w:t>
       </w:r>
     </w:p>
     <w:p/>
@@ -10806,6 +11026,7 @@
           <w:sz w:val="28"/>
         </w:rPr>
       </w:pPr>
+      <w:bookmarkStart w:id="35" w:name="_Toc501485346"/>
       <w:r>
         <w:rPr>
           <w:caps w:val="0"/>
@@ -10813,7 +11034,7 @@
         </w:rPr>
         <w:t>Функция сброса</w:t>
       </w:r>
-      <w:bookmarkEnd w:id="34"/>
+      <w:bookmarkEnd w:id="35"/>
     </w:p>
     <w:p/>
     <w:p/>
@@ -10841,7 +11062,6 @@
       <w:r>
         <w:t xml:space="preserve"> координат </w:t>
       </w:r>
-      <w:proofErr w:type="gramStart"/>
       <w:r>
         <w:rPr>
           <w:lang w:val="en-US"/>
@@ -10851,10 +11071,6 @@
       <w:r>
         <w:t>.</w:t>
       </w:r>
-      <w:r>
-        <w:t>.</w:t>
-      </w:r>
-      <w:proofErr w:type="gramEnd"/>
     </w:p>
     <w:p/>
     <w:p/>
@@ -10885,7 +11101,7 @@
           <w:sz w:val="32"/>
         </w:rPr>
       </w:pPr>
-      <w:bookmarkStart w:id="35" w:name="_Toc497834758"/>
+      <w:bookmarkStart w:id="36" w:name="_Toc501485347"/>
       <w:r>
         <w:rPr>
           <w:caps/>
@@ -10894,7 +11110,7 @@
         <w:lastRenderedPageBreak/>
         <w:t>Условия выполнения программы</w:t>
       </w:r>
-      <w:bookmarkEnd w:id="35"/>
+      <w:bookmarkEnd w:id="36"/>
     </w:p>
     <w:p/>
     <w:p/>
@@ -10912,7 +11128,7 @@
           <w:sz w:val="32"/>
         </w:rPr>
       </w:pPr>
-      <w:bookmarkStart w:id="36" w:name="_Toc497834759"/>
+      <w:bookmarkStart w:id="37" w:name="_Toc501485348"/>
       <w:r>
         <w:rPr>
           <w:b/>
@@ -10921,7 +11137,7 @@
         </w:rPr>
         <w:t>Минимальный состав аппаратных средств</w:t>
       </w:r>
-      <w:bookmarkEnd w:id="36"/>
+      <w:bookmarkEnd w:id="37"/>
     </w:p>
     <w:p/>
     <w:p/>
@@ -11152,7 +11368,7 @@
           <w:sz w:val="32"/>
         </w:rPr>
       </w:pPr>
-      <w:bookmarkStart w:id="37" w:name="_Toc497834760"/>
+      <w:bookmarkStart w:id="38" w:name="_Toc501485349"/>
       <w:r>
         <w:rPr>
           <w:b/>
@@ -11161,7 +11377,7 @@
         </w:rPr>
         <w:t>Минимальный состав программных средств</w:t>
       </w:r>
-      <w:bookmarkEnd w:id="37"/>
+      <w:bookmarkEnd w:id="38"/>
     </w:p>
     <w:p/>
     <w:p/>
@@ -11321,7 +11537,7 @@
           <w:sz w:val="32"/>
         </w:rPr>
       </w:pPr>
-      <w:bookmarkStart w:id="38" w:name="_Toc497834761"/>
+      <w:bookmarkStart w:id="39" w:name="_Toc501485350"/>
       <w:r>
         <w:rPr>
           <w:b/>
@@ -11346,7 +11562,7 @@
         </w:rPr>
         <w:t>)</w:t>
       </w:r>
-      <w:bookmarkEnd w:id="38"/>
+      <w:bookmarkEnd w:id="39"/>
     </w:p>
     <w:p/>
     <w:p/>
@@ -11420,7 +11636,6 @@
           <w:szCs w:val="28"/>
         </w:rPr>
       </w:pPr>
-      <w:bookmarkStart w:id="39" w:name="_Toc497834762"/>
       <w:r>
         <w:rPr>
           <w:caps/>
@@ -11437,8 +11652,7 @@
           <w:sz w:val="32"/>
         </w:rPr>
       </w:pPr>
-      <w:bookmarkStart w:id="40" w:name="_GoBack"/>
-      <w:bookmarkEnd w:id="40"/>
+      <w:bookmarkStart w:id="40" w:name="_Toc501485351"/>
       <w:r>
         <w:rPr>
           <w:caps/>
@@ -11447,7 +11661,7 @@
         <w:lastRenderedPageBreak/>
         <w:t>Выполнение программы</w:t>
       </w:r>
-      <w:bookmarkEnd w:id="39"/>
+      <w:bookmarkEnd w:id="40"/>
     </w:p>
     <w:p/>
     <w:p/>
@@ -11465,7 +11679,7 @@
           <w:sz w:val="32"/>
         </w:rPr>
       </w:pPr>
-      <w:bookmarkStart w:id="41" w:name="_Toc497834763"/>
+      <w:bookmarkStart w:id="41" w:name="_Toc501485352"/>
       <w:r>
         <w:rPr>
           <w:b/>
@@ -11612,10 +11826,10 @@
           <w:noProof/>
         </w:rPr>
         <w:drawing>
-          <wp:inline distT="0" distB="0" distL="0" distR="0" wp14:anchorId="4C40E268" wp14:editId="703A8293">
-            <wp:extent cx="4867275" cy="3790950"/>
-            <wp:effectExtent l="0" t="0" r="9525" b="0"/>
-            <wp:docPr id="87" name="Рисунок 87"/>
+          <wp:inline distT="0" distB="0" distL="0" distR="0" wp14:anchorId="644D7869" wp14:editId="2F2916AF">
+            <wp:extent cx="4914900" cy="3505200"/>
+            <wp:effectExtent l="0" t="0" r="0" b="0"/>
+            <wp:docPr id="3" name="Рисунок 3"/>
             <wp:cNvGraphicFramePr>
               <a:graphicFrameLocks xmlns:a="http://schemas.openxmlformats.org/drawingml/2006/main" noChangeAspect="1"/>
             </wp:cNvGraphicFramePr>
@@ -11623,7 +11837,7 @@
               <a:graphicData uri="http://schemas.openxmlformats.org/drawingml/2006/picture">
                 <pic:pic xmlns:pic="http://schemas.openxmlformats.org/drawingml/2006/picture">
                   <pic:nvPicPr>
-                    <pic:cNvPr id="0" name=""/>
+                    <pic:cNvPr id="1" name=""/>
                     <pic:cNvPicPr/>
                   </pic:nvPicPr>
                   <pic:blipFill>
@@ -11635,7 +11849,7 @@
                   <pic:spPr>
                     <a:xfrm>
                       <a:off x="0" y="0"/>
-                      <a:ext cx="4867275" cy="3790950"/>
+                      <a:ext cx="4914900" cy="3505200"/>
                     </a:xfrm>
                     <a:prstGeom prst="rect">
                       <a:avLst/>
@@ -11672,7 +11886,16 @@
         <w:ind w:left="576"/>
       </w:pPr>
       <w:r>
-        <w:t>В появившемся окне необходимо нажать кнопку «Далее»</w:t>
+        <w:t>В появившемся окне необходимо нажать кнопку «</w:t>
+      </w:r>
+      <w:r>
+        <w:rPr>
+          <w:lang w:val="en-US"/>
+        </w:rPr>
+        <w:t>Next</w:t>
+      </w:r>
+      <w:r>
+        <w:t>»</w:t>
       </w:r>
       <w:r>
         <w:t>.</w:t>
@@ -11694,10 +11917,10 @@
         </w:rPr>
         <w:lastRenderedPageBreak/>
         <w:drawing>
-          <wp:inline distT="0" distB="0" distL="0" distR="0" wp14:anchorId="0FB03698" wp14:editId="762B1BFD">
-            <wp:extent cx="4867275" cy="3790950"/>
-            <wp:effectExtent l="0" t="0" r="9525" b="0"/>
-            <wp:docPr id="88" name="Рисунок 88"/>
+          <wp:inline distT="0" distB="0" distL="0" distR="0" wp14:anchorId="5BEEDA73" wp14:editId="1BFDF848">
+            <wp:extent cx="4914900" cy="3505200"/>
+            <wp:effectExtent l="0" t="0" r="0" b="0"/>
+            <wp:docPr id="37" name="Рисунок 37"/>
             <wp:cNvGraphicFramePr>
               <a:graphicFrameLocks xmlns:a="http://schemas.openxmlformats.org/drawingml/2006/main" noChangeAspect="1"/>
             </wp:cNvGraphicFramePr>
@@ -11705,7 +11928,7 @@
               <a:graphicData uri="http://schemas.openxmlformats.org/drawingml/2006/picture">
                 <pic:pic xmlns:pic="http://schemas.openxmlformats.org/drawingml/2006/picture">
                   <pic:nvPicPr>
-                    <pic:cNvPr id="0" name=""/>
+                    <pic:cNvPr id="1" name=""/>
                     <pic:cNvPicPr/>
                   </pic:nvPicPr>
                   <pic:blipFill>
@@ -11717,7 +11940,7 @@
                   <pic:spPr>
                     <a:xfrm>
                       <a:off x="0" y="0"/>
-                      <a:ext cx="4867275" cy="3790950"/>
+                      <a:ext cx="4914900" cy="3505200"/>
                     </a:xfrm>
                     <a:prstGeom prst="rect">
                       <a:avLst/>
@@ -11767,7 +11990,16 @@
         <w:t xml:space="preserve"> </w:t>
       </w:r>
       <w:r>
-        <w:t>программного продукта на ПЭВМ при помощи нажатия на кнопку «Обзор…»</w:t>
+        <w:t>программного продукта на ПЭВМ при помощи нажатия на кнопку «</w:t>
+      </w:r>
+      <w:r>
+        <w:rPr>
+          <w:lang w:val="en-US"/>
+        </w:rPr>
+        <w:t>Browse</w:t>
+      </w:r>
+      <w:r>
+        <w:t>…»</w:t>
       </w:r>
       <w:r>
         <w:t xml:space="preserve"> или согласиться с предложенным по умолчанию.</w:t>
@@ -11791,10 +12023,10 @@
           <w:noProof/>
         </w:rPr>
         <w:drawing>
-          <wp:inline distT="0" distB="0" distL="0" distR="0" wp14:anchorId="6EDDB0A5" wp14:editId="49CE8DD2">
-            <wp:extent cx="4622040" cy="3600000"/>
-            <wp:effectExtent l="0" t="0" r="7620" b="635"/>
-            <wp:docPr id="89" name="Рисунок 89"/>
+          <wp:inline distT="0" distB="0" distL="0" distR="0" wp14:anchorId="1209F948" wp14:editId="48DFA9F6">
+            <wp:extent cx="5564838" cy="3130467"/>
+            <wp:effectExtent l="0" t="0" r="0" b="0"/>
+            <wp:docPr id="40" name="Рисунок 40"/>
             <wp:cNvGraphicFramePr>
               <a:graphicFrameLocks xmlns:a="http://schemas.openxmlformats.org/drawingml/2006/main" noChangeAspect="1"/>
             </wp:cNvGraphicFramePr>
@@ -11802,7 +12034,7 @@
               <a:graphicData uri="http://schemas.openxmlformats.org/drawingml/2006/picture">
                 <pic:pic xmlns:pic="http://schemas.openxmlformats.org/drawingml/2006/picture">
                   <pic:nvPicPr>
-                    <pic:cNvPr id="0" name=""/>
+                    <pic:cNvPr id="1" name=""/>
                     <pic:cNvPicPr/>
                   </pic:nvPicPr>
                   <pic:blipFill>
@@ -11814,7 +12046,7 @@
                   <pic:spPr>
                     <a:xfrm>
                       <a:off x="0" y="0"/>
-                      <a:ext cx="4622040" cy="3600000"/>
+                      <a:ext cx="5573006" cy="3135062"/>
                     </a:xfrm>
                     <a:prstGeom prst="rect">
                       <a:avLst/>
@@ -11880,10 +12112,10 @@
         </w:rPr>
         <w:lastRenderedPageBreak/>
         <w:drawing>
-          <wp:inline distT="0" distB="0" distL="0" distR="0" wp14:anchorId="14239014" wp14:editId="335AFA20">
-            <wp:extent cx="4622040" cy="3600000"/>
-            <wp:effectExtent l="0" t="0" r="7620" b="635"/>
-            <wp:docPr id="90" name="Рисунок 90"/>
+          <wp:inline distT="0" distB="0" distL="0" distR="0" wp14:anchorId="757F26D0" wp14:editId="03C816F4">
+            <wp:extent cx="4914900" cy="3505200"/>
+            <wp:effectExtent l="0" t="0" r="0" b="0"/>
+            <wp:docPr id="43" name="Рисунок 43"/>
             <wp:cNvGraphicFramePr>
               <a:graphicFrameLocks xmlns:a="http://schemas.openxmlformats.org/drawingml/2006/main" noChangeAspect="1"/>
             </wp:cNvGraphicFramePr>
@@ -11891,86 +12123,7 @@
               <a:graphicData uri="http://schemas.openxmlformats.org/drawingml/2006/picture">
                 <pic:pic xmlns:pic="http://schemas.openxmlformats.org/drawingml/2006/picture">
                   <pic:nvPicPr>
-                    <pic:cNvPr id="0" name=""/>
-                    <pic:cNvPicPr/>
-                  </pic:nvPicPr>
-                  <pic:blipFill>
-                    <a:blip r:embed="rId15"/>
-                    <a:stretch>
-                      <a:fillRect/>
-                    </a:stretch>
-                  </pic:blipFill>
-                  <pic:spPr>
-                    <a:xfrm>
-                      <a:off x="0" y="0"/>
-                      <a:ext cx="4622040" cy="3600000"/>
-                    </a:xfrm>
-                    <a:prstGeom prst="rect">
-                      <a:avLst/>
-                    </a:prstGeom>
-                  </pic:spPr>
-                </pic:pic>
-              </a:graphicData>
-            </a:graphic>
-          </wp:inline>
-        </w:drawing>
-      </w:r>
-    </w:p>
-    <w:p>
-      <w:pPr>
-        <w:ind w:left="576"/>
-      </w:pPr>
-    </w:p>
-    <w:p>
-      <w:pPr>
-        <w:ind w:left="576"/>
-        <w:jc w:val="center"/>
-      </w:pPr>
-      <w:r>
-        <w:t>Рис.</w:t>
-      </w:r>
-      <w:r>
-        <w:t>4</w:t>
-      </w:r>
-      <w:r>
-        <w:t>. Выбор каталога установки СПО.</w:t>
-      </w:r>
-    </w:p>
-    <w:p>
-      <w:pPr>
-        <w:ind w:left="576"/>
-      </w:pPr>
-      <w:r>
-        <w:t>Затем нажать кнопку «Далее».</w:t>
-      </w:r>
-    </w:p>
-    <w:p>
-      <w:pPr>
-        <w:ind w:left="576"/>
-      </w:pPr>
-    </w:p>
-    <w:p>
-      <w:pPr>
-        <w:ind w:left="576"/>
-        <w:jc w:val="center"/>
-      </w:pPr>
-      <w:r>
-        <w:rPr>
-          <w:noProof/>
-        </w:rPr>
-        <w:drawing>
-          <wp:inline distT="0" distB="0" distL="0" distR="0" wp14:anchorId="443A7391" wp14:editId="117068A1">
-            <wp:extent cx="4867275" cy="3790950"/>
-            <wp:effectExtent l="0" t="0" r="9525" b="0"/>
-            <wp:docPr id="91" name="Рисунок 91"/>
-            <wp:cNvGraphicFramePr>
-              <a:graphicFrameLocks xmlns:a="http://schemas.openxmlformats.org/drawingml/2006/main" noChangeAspect="1"/>
-            </wp:cNvGraphicFramePr>
-            <a:graphic xmlns:a="http://schemas.openxmlformats.org/drawingml/2006/main">
-              <a:graphicData uri="http://schemas.openxmlformats.org/drawingml/2006/picture">
-                <pic:pic xmlns:pic="http://schemas.openxmlformats.org/drawingml/2006/picture">
-                  <pic:nvPicPr>
-                    <pic:cNvPr id="0" name=""/>
+                    <pic:cNvPr id="1" name=""/>
                     <pic:cNvPicPr/>
                   </pic:nvPicPr>
                   <pic:blipFill>
@@ -11982,7 +12135,7 @@
                   <pic:spPr>
                     <a:xfrm>
                       <a:off x="0" y="0"/>
-                      <a:ext cx="4867275" cy="3790950"/>
+                      <a:ext cx="4914900" cy="3505200"/>
                     </a:xfrm>
                     <a:prstGeom prst="rect">
                       <a:avLst/>
@@ -12009,10 +12162,10 @@
         <w:t>Рис.</w:t>
       </w:r>
       <w:r>
-        <w:t>5</w:t>
-      </w:r>
-      <w:r>
-        <w:t>. Выбор места размещения ярлыка СПО.</w:t>
+        <w:t>4</w:t>
+      </w:r>
+      <w:r>
+        <w:t>. Выбор каталога установки СПО.</w:t>
       </w:r>
     </w:p>
     <w:p>
@@ -12026,7 +12179,16 @@
         <w:ind w:left="576"/>
       </w:pPr>
       <w:r>
-        <w:t>Выбрать место установки ярлыка программы в меню «Пуск». Нажать кнопку «Далее».</w:t>
+        <w:t>Затем нажать кнопку «</w:t>
+      </w:r>
+      <w:r>
+        <w:rPr>
+          <w:lang w:val="en-US"/>
+        </w:rPr>
+        <w:t>Next</w:t>
+      </w:r>
+      <w:r>
+        <w:t>».</w:t>
       </w:r>
     </w:p>
     <w:p>
@@ -12043,12 +12205,11 @@
         <w:rPr>
           <w:noProof/>
         </w:rPr>
-        <w:lastRenderedPageBreak/>
         <w:drawing>
-          <wp:inline distT="0" distB="0" distL="0" distR="0" wp14:anchorId="206AB1FF" wp14:editId="383B3E62">
-            <wp:extent cx="4621680" cy="3600000"/>
-            <wp:effectExtent l="0" t="0" r="7620" b="635"/>
-            <wp:docPr id="92" name="Рисунок 92"/>
+          <wp:inline distT="0" distB="0" distL="0" distR="0" wp14:anchorId="4F463653" wp14:editId="126D6A7E">
+            <wp:extent cx="4914900" cy="3505200"/>
+            <wp:effectExtent l="0" t="0" r="0" b="0"/>
+            <wp:docPr id="48" name="Рисунок 48"/>
             <wp:cNvGraphicFramePr>
               <a:graphicFrameLocks xmlns:a="http://schemas.openxmlformats.org/drawingml/2006/main" noChangeAspect="1"/>
             </wp:cNvGraphicFramePr>
@@ -12056,7 +12217,7 @@
               <a:graphicData uri="http://schemas.openxmlformats.org/drawingml/2006/picture">
                 <pic:pic xmlns:pic="http://schemas.openxmlformats.org/drawingml/2006/picture">
                   <pic:nvPicPr>
-                    <pic:cNvPr id="0" name=""/>
+                    <pic:cNvPr id="1" name=""/>
                     <pic:cNvPicPr/>
                   </pic:nvPicPr>
                   <pic:blipFill>
@@ -12068,7 +12229,7 @@
                   <pic:spPr>
                     <a:xfrm>
                       <a:off x="0" y="0"/>
-                      <a:ext cx="4621680" cy="3600000"/>
+                      <a:ext cx="4914900" cy="3505200"/>
                     </a:xfrm>
                     <a:prstGeom prst="rect">
                       <a:avLst/>
@@ -12084,56 +12245,6 @@
     <w:p>
       <w:pPr>
         <w:ind w:left="576"/>
-        <w:jc w:val="center"/>
-      </w:pPr>
-      <w:r>
-        <w:t>Рис.6.</w:t>
-      </w:r>
-    </w:p>
-    <w:p>
-      <w:pPr>
-        <w:ind w:firstLine="708"/>
-      </w:pPr>
-      <w:r>
-        <w:t xml:space="preserve">Для размещения </w:t>
-      </w:r>
-      <w:r>
-        <w:t>ярлык</w:t>
-      </w:r>
-      <w:r>
-        <w:t>а</w:t>
-      </w:r>
-      <w:r>
-        <w:t xml:space="preserve"> </w:t>
-      </w:r>
-      <w:r>
-        <w:t xml:space="preserve">программы </w:t>
-      </w:r>
-      <w:r>
-        <w:t>на рабоч</w:t>
-      </w:r>
-      <w:r>
-        <w:t>ем</w:t>
-      </w:r>
-      <w:r>
-        <w:t xml:space="preserve"> стол</w:t>
-      </w:r>
-      <w:r>
-        <w:t>е установить метку в поле «Создать ярлык на рабочем столе»</w:t>
-      </w:r>
-      <w:r>
-        <w:t>. Нажа</w:t>
-      </w:r>
-      <w:r>
-        <w:t>ть</w:t>
-      </w:r>
-      <w:r>
-        <w:t xml:space="preserve"> кнопку «Далее».</w:t>
-      </w:r>
-    </w:p>
-    <w:p>
-      <w:pPr>
-        <w:ind w:left="576"/>
       </w:pPr>
     </w:p>
     <w:p>
@@ -12142,14 +12253,91 @@
         <w:jc w:val="center"/>
       </w:pPr>
       <w:r>
+        <w:t>Рис.</w:t>
+      </w:r>
+      <w:r>
+        <w:t>5</w:t>
+      </w:r>
+      <w:r>
+        <w:t>. Выбор</w:t>
+      </w:r>
+      <w:r>
+        <w:t xml:space="preserve"> </w:t>
+      </w:r>
+      <w:r>
+        <w:t>компонентов установки</w:t>
+      </w:r>
+      <w:r>
+        <w:t>.</w:t>
+      </w:r>
+    </w:p>
+    <w:p>
+      <w:pPr>
+        <w:ind w:left="576"/>
+        <w:jc w:val="center"/>
+      </w:pPr>
+    </w:p>
+    <w:p>
+      <w:pPr>
+        <w:ind w:left="576"/>
+      </w:pPr>
+      <w:r>
+        <w:t xml:space="preserve">Выбрать </w:t>
+      </w:r>
+      <w:r>
+        <w:t xml:space="preserve">компонент </w:t>
+      </w:r>
+      <w:r>
+        <w:rPr>
+          <w:lang w:val="en-US"/>
+        </w:rPr>
+        <w:t>SUA</w:t>
+      </w:r>
+      <w:r>
+        <w:t>-</w:t>
+      </w:r>
+      <w:r>
+        <w:rPr>
+          <w:lang w:val="en-US"/>
+        </w:rPr>
+        <w:t>Monitor</w:t>
+      </w:r>
+      <w:r>
+        <w:t xml:space="preserve"> </w:t>
+      </w:r>
+      <w:r>
+        <w:t>и нажать кнопку «</w:t>
+      </w:r>
+      <w:r>
+        <w:rPr>
+          <w:lang w:val="en-US"/>
+        </w:rPr>
+        <w:t>Next</w:t>
+      </w:r>
+      <w:r>
+        <w:t>».</w:t>
+      </w:r>
+    </w:p>
+    <w:p>
+      <w:pPr>
+        <w:ind w:left="576"/>
+      </w:pPr>
+    </w:p>
+    <w:p>
+      <w:pPr>
+        <w:ind w:left="576"/>
+        <w:jc w:val="center"/>
+      </w:pPr>
+      <w:r>
         <w:rPr>
           <w:noProof/>
         </w:rPr>
+        <w:lastRenderedPageBreak/>
         <w:drawing>
-          <wp:inline distT="0" distB="0" distL="0" distR="0" wp14:anchorId="53D4F8A9" wp14:editId="2C545B0A">
-            <wp:extent cx="4622040" cy="3600000"/>
-            <wp:effectExtent l="0" t="0" r="7620" b="635"/>
-            <wp:docPr id="93" name="Рисунок 93"/>
+          <wp:inline distT="0" distB="0" distL="0" distR="0" wp14:anchorId="17704779" wp14:editId="4F619E66">
+            <wp:extent cx="4914900" cy="3505200"/>
+            <wp:effectExtent l="0" t="0" r="0" b="0"/>
+            <wp:docPr id="49" name="Рисунок 49"/>
             <wp:cNvGraphicFramePr>
               <a:graphicFrameLocks xmlns:a="http://schemas.openxmlformats.org/drawingml/2006/main" noChangeAspect="1"/>
             </wp:cNvGraphicFramePr>
@@ -12157,7 +12345,7 @@
               <a:graphicData uri="http://schemas.openxmlformats.org/drawingml/2006/picture">
                 <pic:pic xmlns:pic="http://schemas.openxmlformats.org/drawingml/2006/picture">
                   <pic:nvPicPr>
-                    <pic:cNvPr id="0" name=""/>
+                    <pic:cNvPr id="1" name=""/>
                     <pic:cNvPicPr/>
                   </pic:nvPicPr>
                   <pic:blipFill>
@@ -12169,7 +12357,7 @@
                   <pic:spPr>
                     <a:xfrm>
                       <a:off x="0" y="0"/>
-                      <a:ext cx="4622040" cy="3600000"/>
+                      <a:ext cx="4914900" cy="3505200"/>
                     </a:xfrm>
                     <a:prstGeom prst="rect">
                       <a:avLst/>
@@ -12185,6 +12373,7 @@
     <w:p>
       <w:pPr>
         <w:ind w:left="576"/>
+        <w:jc w:val="center"/>
       </w:pPr>
     </w:p>
     <w:p>
@@ -12193,88 +12382,81 @@
         <w:jc w:val="center"/>
       </w:pPr>
       <w:r>
-        <w:t>Рис.7. Инициализация установки СПО.</w:t>
-      </w:r>
-    </w:p>
-    <w:p>
-      <w:pPr>
-        <w:ind w:firstLine="708"/>
-      </w:pPr>
-      <w:r>
-        <w:t xml:space="preserve">Выполнить </w:t>
-      </w:r>
-      <w:r>
-        <w:t>установку</w:t>
-      </w:r>
-      <w:r>
-        <w:t xml:space="preserve"> программы нажа</w:t>
-      </w:r>
-      <w:r>
-        <w:t>в</w:t>
-      </w:r>
-      <w:r>
-        <w:t xml:space="preserve"> кнопку </w:t>
-      </w:r>
-      <w:r>
-        <w:t>«У</w:t>
-      </w:r>
-      <w:r>
-        <w:t>становить</w:t>
-      </w:r>
-      <w:r>
-        <w:t>»</w:t>
+        <w:t>Рис.6</w:t>
+      </w:r>
+      <w:r>
+        <w:t xml:space="preserve"> </w:t>
+      </w:r>
+      <w:r>
+        <w:t>Выбор папки в меню «Пуск»</w:t>
       </w:r>
       <w:r>
         <w:t>.</w:t>
       </w:r>
-      <w:r>
-        <w:t xml:space="preserve"> </w:t>
-      </w:r>
-    </w:p>
-    <w:p>
-      <w:pPr>
-        <w:ind w:firstLine="708"/>
-      </w:pPr>
-      <w:r>
-        <w:t xml:space="preserve">Для завершения установки нажать кнопку «Готово». При необходимости отметить поле «Запустить </w:t>
-      </w:r>
-      <w:r>
-        <w:t>SUA-</w:t>
-      </w:r>
-      <w:proofErr w:type="spellStart"/>
-      <w:r>
-        <w:t>Monitor</w:t>
-      </w:r>
-      <w:proofErr w:type="spellEnd"/>
-      <w:r>
-        <w:t>».</w:t>
-      </w:r>
-    </w:p>
-    <w:p>
-      <w:pPr>
-        <w:ind w:left="576"/>
-      </w:pPr>
-    </w:p>
-    <w:p>
-      <w:pPr>
-        <w:ind w:left="576"/>
-      </w:pPr>
     </w:p>
     <w:p>
       <w:pPr>
         <w:ind w:left="576"/>
         <w:jc w:val="center"/>
       </w:pPr>
+    </w:p>
+    <w:p>
+      <w:pPr>
+        <w:ind w:firstLine="708"/>
+      </w:pPr>
+      <w:r>
+        <w:t>В</w:t>
+      </w:r>
+      <w:r>
+        <w:t xml:space="preserve">ыберите начальное меню, в </w:t>
+      </w:r>
+      <w:r>
+        <w:t>котором вы хотите создать ярлык</w:t>
+      </w:r>
+      <w:r>
+        <w:t xml:space="preserve"> программ</w:t>
+      </w:r>
+      <w:r>
+        <w:t>ы. В</w:t>
+      </w:r>
+      <w:r>
+        <w:t>ы также можете ввести имя для создания новой папки</w:t>
+      </w:r>
+      <w:r>
+        <w:t>. Нажмите кнопку «</w:t>
+      </w:r>
+      <w:r>
+        <w:rPr>
+          <w:lang w:val="en-US"/>
+        </w:rPr>
+        <w:t>Next</w:t>
+      </w:r>
+      <w:r>
+        <w:t>»</w:t>
+      </w:r>
+      <w:r>
+        <w:t>.</w:t>
+      </w:r>
+    </w:p>
+    <w:p>
+      <w:pPr>
+        <w:ind w:left="576"/>
+      </w:pPr>
+    </w:p>
+    <w:p>
+      <w:pPr>
+        <w:ind w:left="576"/>
+        <w:jc w:val="center"/>
+      </w:pPr>
       <w:r>
         <w:rPr>
           <w:noProof/>
         </w:rPr>
-        <w:lastRenderedPageBreak/>
         <w:drawing>
-          <wp:inline distT="0" distB="0" distL="0" distR="0" wp14:anchorId="6C2D6821" wp14:editId="2500B1E0">
-            <wp:extent cx="3697560" cy="2880000"/>
+          <wp:inline distT="0" distB="0" distL="0" distR="0" wp14:anchorId="112E5E8B" wp14:editId="4D5742B0">
+            <wp:extent cx="4914900" cy="3505200"/>
             <wp:effectExtent l="0" t="0" r="0" b="0"/>
-            <wp:docPr id="94" name="Рисунок 94"/>
+            <wp:docPr id="50" name="Рисунок 50"/>
             <wp:cNvGraphicFramePr>
               <a:graphicFrameLocks xmlns:a="http://schemas.openxmlformats.org/drawingml/2006/main" noChangeAspect="1"/>
             </wp:cNvGraphicFramePr>
@@ -12282,7 +12464,7 @@
               <a:graphicData uri="http://schemas.openxmlformats.org/drawingml/2006/picture">
                 <pic:pic xmlns:pic="http://schemas.openxmlformats.org/drawingml/2006/picture">
                   <pic:nvPicPr>
-                    <pic:cNvPr id="0" name=""/>
+                    <pic:cNvPr id="1" name=""/>
                     <pic:cNvPicPr/>
                   </pic:nvPicPr>
                   <pic:blipFill>
@@ -12294,7 +12476,7 @@
                   <pic:spPr>
                     <a:xfrm>
                       <a:off x="0" y="0"/>
-                      <a:ext cx="3697560" cy="2880000"/>
+                      <a:ext cx="4914900" cy="3505200"/>
                     </a:xfrm>
                     <a:prstGeom prst="rect">
                       <a:avLst/>
@@ -12318,123 +12500,98 @@
         <w:jc w:val="center"/>
       </w:pPr>
       <w:r>
-        <w:t>Рис.8. Завершение установки СПО</w:t>
-      </w:r>
-      <w:r>
-        <w:t xml:space="preserve"> </w:t>
-      </w:r>
-      <w:r>
-        <w:t>«</w:t>
-      </w:r>
-      <w:r>
-        <w:t>SUA-</w:t>
-      </w:r>
-      <w:proofErr w:type="spellStart"/>
-      <w:r>
-        <w:t>Monitor</w:t>
-      </w:r>
-      <w:proofErr w:type="spellEnd"/>
-      <w:r>
-        <w:t>»</w:t>
-      </w:r>
-      <w:r>
-        <w:t>.</w:t>
-      </w:r>
-    </w:p>
-    <w:p>
-      <w:pPr>
-        <w:ind w:firstLine="708"/>
-        <w:jc w:val="center"/>
-      </w:pPr>
-    </w:p>
-    <w:p>
-      <w:pPr>
-        <w:pStyle w:val="2"/>
-        <w:jc w:val="left"/>
-        <w:rPr>
-          <w:b/>
-          <w:bCs/>
-          <w:sz w:val="32"/>
-        </w:rPr>
-      </w:pPr>
-      <w:bookmarkStart w:id="42" w:name="_Toc497834764"/>
-      <w:r>
-        <w:rPr>
-          <w:b/>
-          <w:bCs/>
-          <w:sz w:val="32"/>
-        </w:rPr>
-        <w:t>Выполнение программы</w:t>
-      </w:r>
-      <w:bookmarkEnd w:id="42"/>
-    </w:p>
-    <w:p/>
-    <w:p/>
-    <w:p>
-      <w:pPr>
-        <w:ind w:firstLine="708"/>
-      </w:pPr>
-      <w:r>
-        <w:t>Для запуска программы необходимо два</w:t>
-      </w:r>
-      <w:r>
-        <w:t>жды</w:t>
-      </w:r>
-      <w:r>
-        <w:t xml:space="preserve"> </w:t>
-      </w:r>
-      <w:r>
-        <w:t>“</w:t>
-      </w:r>
-      <w:r>
-        <w:t>кликнуть</w:t>
-      </w:r>
-      <w:r>
-        <w:t>”</w:t>
-      </w:r>
-      <w:r>
-        <w:t xml:space="preserve"> ярлык на рабочем столе «</w:t>
-      </w:r>
-      <w:r>
-        <w:t>SUA</w:t>
-      </w:r>
-      <w:r>
-        <w:t>-</w:t>
-      </w:r>
-      <w:proofErr w:type="spellStart"/>
-      <w:r>
-        <w:t>Monitor</w:t>
-      </w:r>
-      <w:proofErr w:type="spellEnd"/>
-      <w:r>
-        <w:t>»</w:t>
-      </w:r>
-      <w:r>
-        <w:t xml:space="preserve"> (или запустить программу через меню «ПУСК»)</w:t>
-      </w:r>
-      <w:r>
-        <w:t>.</w:t>
-      </w:r>
-    </w:p>
-    <w:p>
-      <w:pPr>
-        <w:ind w:left="576"/>
-      </w:pPr>
+        <w:t>Рис.7. Инициализация установки СПО.</w:t>
+      </w:r>
     </w:p>
     <w:p>
       <w:pPr>
         <w:ind w:left="576"/>
         <w:jc w:val="center"/>
       </w:pPr>
+    </w:p>
+    <w:p>
+      <w:pPr>
+        <w:ind w:firstLine="708"/>
+      </w:pPr>
+      <w:r>
+        <w:t xml:space="preserve">Выполнить </w:t>
+      </w:r>
+      <w:r>
+        <w:t>установку</w:t>
+      </w:r>
+      <w:r>
+        <w:t xml:space="preserve"> программы нажа</w:t>
+      </w:r>
+      <w:r>
+        <w:t>в</w:t>
+      </w:r>
+      <w:r>
+        <w:t xml:space="preserve"> кнопку </w:t>
+      </w:r>
+      <w:r>
+        <w:t>«</w:t>
+      </w:r>
+      <w:r>
+        <w:rPr>
+          <w:lang w:val="en-US"/>
+        </w:rPr>
+        <w:t>Install</w:t>
+      </w:r>
+      <w:r>
+        <w:t>»</w:t>
+      </w:r>
+      <w:r>
+        <w:t>.</w:t>
+      </w:r>
+      <w:r>
+        <w:t xml:space="preserve"> </w:t>
+      </w:r>
+    </w:p>
+    <w:p>
+      <w:pPr>
+        <w:ind w:firstLine="708"/>
+      </w:pPr>
+      <w:r>
+        <w:t>Для завершения установки нажать</w:t>
+      </w:r>
+      <w:r>
+        <w:t xml:space="preserve"> кнопку «</w:t>
+      </w:r>
+      <w:r>
+        <w:rPr>
+          <w:lang w:val="en-US"/>
+        </w:rPr>
+        <w:t>Finish</w:t>
+      </w:r>
+      <w:r>
+        <w:t>».</w:t>
+      </w:r>
+    </w:p>
+    <w:p>
+      <w:pPr>
+        <w:ind w:left="576"/>
+      </w:pPr>
+    </w:p>
+    <w:p>
+      <w:pPr>
+        <w:ind w:left="576"/>
+      </w:pPr>
+    </w:p>
+    <w:p>
+      <w:pPr>
+        <w:ind w:left="576"/>
+        <w:jc w:val="center"/>
+      </w:pPr>
       <w:r>
         <w:rPr>
           <w:noProof/>
         </w:rPr>
+        <w:lastRenderedPageBreak/>
         <w:drawing>
-          <wp:inline distT="0" distB="0" distL="0" distR="0" wp14:anchorId="2A1CA0C7" wp14:editId="2750C910">
-            <wp:extent cx="1028700" cy="904875"/>
-            <wp:effectExtent l="0" t="0" r="0" b="9525"/>
-            <wp:docPr id="95" name="Рисунок 95"/>
+          <wp:inline distT="0" distB="0" distL="0" distR="0" wp14:anchorId="7231151C" wp14:editId="09952C75">
+            <wp:extent cx="4914900" cy="3505200"/>
+            <wp:effectExtent l="0" t="0" r="0" b="0"/>
+            <wp:docPr id="51" name="Рисунок 51"/>
             <wp:cNvGraphicFramePr>
               <a:graphicFrameLocks xmlns:a="http://schemas.openxmlformats.org/drawingml/2006/main" noChangeAspect="1"/>
             </wp:cNvGraphicFramePr>
@@ -12442,7 +12599,7 @@
               <a:graphicData uri="http://schemas.openxmlformats.org/drawingml/2006/picture">
                 <pic:pic xmlns:pic="http://schemas.openxmlformats.org/drawingml/2006/picture">
                   <pic:nvPicPr>
-                    <pic:cNvPr id="0" name=""/>
+                    <pic:cNvPr id="1" name=""/>
                     <pic:cNvPicPr/>
                   </pic:nvPicPr>
                   <pic:blipFill>
@@ -12454,7 +12611,7 @@
                   <pic:spPr>
                     <a:xfrm>
                       <a:off x="0" y="0"/>
-                      <a:ext cx="1028700" cy="904875"/>
+                      <a:ext cx="4914900" cy="3505200"/>
                     </a:xfrm>
                     <a:prstGeom prst="rect">
                       <a:avLst/>
@@ -12470,57 +12627,63 @@
     <w:p>
       <w:pPr>
         <w:ind w:left="576"/>
-        <w:jc w:val="center"/>
-      </w:pPr>
-      <w:r>
-        <w:t>Рис.9. Ярлык программы</w:t>
-      </w:r>
-      <w:r>
-        <w:t xml:space="preserve"> </w:t>
-      </w:r>
-      <w:r>
-        <w:t>«</w:t>
-      </w:r>
-      <w:r>
-        <w:t>SUA-</w:t>
-      </w:r>
-      <w:proofErr w:type="spellStart"/>
-      <w:r>
-        <w:t>Monitor</w:t>
-      </w:r>
-      <w:proofErr w:type="spellEnd"/>
-      <w:r>
-        <w:t>».</w:t>
-      </w:r>
+      </w:pPr>
     </w:p>
     <w:p>
       <w:pPr>
         <w:ind w:left="576"/>
         <w:jc w:val="center"/>
       </w:pPr>
-    </w:p>
-    <w:p/>
-    <w:p/>
-    <w:p>
-      <w:pPr>
-        <w:pStyle w:val="3"/>
-        <w:numPr>
-          <w:ilvl w:val="2"/>
-          <w:numId w:val="24"/>
-        </w:numPr>
+      <w:r>
+        <w:t>Рис.8. Завершение установки СПО</w:t>
+      </w:r>
+      <w:r>
+        <w:t xml:space="preserve"> </w:t>
+      </w:r>
+      <w:r>
+        <w:t>«</w:t>
+      </w:r>
+      <w:r>
+        <w:t>SUA-</w:t>
+      </w:r>
+      <w:proofErr w:type="spellStart"/>
+      <w:r>
+        <w:t>Monitor</w:t>
+      </w:r>
+      <w:proofErr w:type="spellEnd"/>
+      <w:r>
+        <w:t>»</w:t>
+      </w:r>
+      <w:r>
+        <w:t>.</w:t>
+      </w:r>
+    </w:p>
+    <w:p>
+      <w:pPr>
+        <w:ind w:firstLine="708"/>
+        <w:jc w:val="center"/>
+      </w:pPr>
+    </w:p>
+    <w:p>
+      <w:pPr>
+        <w:pStyle w:val="2"/>
         <w:jc w:val="left"/>
         <w:rPr>
-          <w:sz w:val="28"/>
-        </w:rPr>
-      </w:pPr>
-      <w:bookmarkStart w:id="43" w:name="_Toc497834765"/>
-      <w:r>
-        <w:rPr>
-          <w:sz w:val="28"/>
-        </w:rPr>
-        <w:t>ПОЛЬЗОВАТЕЛЬСКИЙ РЕЖИМ</w:t>
-      </w:r>
-      <w:bookmarkEnd w:id="43"/>
+          <w:b/>
+          <w:bCs/>
+          <w:sz w:val="32"/>
+        </w:rPr>
+      </w:pPr>
+      <w:bookmarkStart w:id="42" w:name="_Toc501485353"/>
+      <w:r>
+        <w:rPr>
+          <w:b/>
+          <w:bCs/>
+          <w:sz w:val="32"/>
+        </w:rPr>
+        <w:t>Выполнение программы</w:t>
+      </w:r>
+      <w:bookmarkEnd w:id="42"/>
     </w:p>
     <w:p/>
     <w:p/>
@@ -12529,90 +12692,73 @@
         <w:ind w:firstLine="708"/>
       </w:pPr>
       <w:r>
-        <w:t xml:space="preserve">По умолчанию программа запускается в пользовательском режиме, имеющем минимально необходимый набор функций для подготовки ОПУ к работе и контроля его текущего состояния. </w:t>
-      </w:r>
-    </w:p>
-    <w:p/>
-    <w:p/>
-    <w:p/>
-    <w:p>
-      <w:pPr>
-        <w:pStyle w:val="4"/>
-        <w:numPr>
-          <w:ilvl w:val="3"/>
-          <w:numId w:val="23"/>
-        </w:numPr>
-        <w:jc w:val="left"/>
-        <w:rPr>
-          <w:sz w:val="28"/>
-        </w:rPr>
-      </w:pPr>
-      <w:bookmarkStart w:id="44" w:name="_Toc497834766"/>
-      <w:r>
-        <w:rPr>
-          <w:caps w:val="0"/>
-          <w:sz w:val="28"/>
-        </w:rPr>
-        <w:t>Выполнение подключения</w:t>
-      </w:r>
-      <w:bookmarkEnd w:id="44"/>
-    </w:p>
-    <w:p/>
-    <w:p/>
-    <w:p>
-      <w:pPr>
-        <w:ind w:firstLine="708"/>
-      </w:pPr>
-      <w:r>
-        <w:t>ОПУ должно быть подключено к Модулю питания АПК «Шлюз» кабелями питания и управления. После включения питания ОПУ автоматически переходит в режим ориентации</w:t>
-      </w:r>
-      <w:r>
-        <w:t>, но недоступно для управления</w:t>
-      </w:r>
-      <w:r>
-        <w:t xml:space="preserve">. </w:t>
-      </w:r>
-    </w:p>
-    <w:p>
-      <w:pPr>
-        <w:ind w:firstLine="708"/>
-      </w:pPr>
-      <w:r>
-        <w:t xml:space="preserve">Для установления связи между ПЭВМ и ОПУ необходимо </w:t>
-      </w:r>
-      <w:proofErr w:type="gramStart"/>
-      <w:r>
-        <w:t>нажать  кнопку</w:t>
-      </w:r>
-      <w:proofErr w:type="gramEnd"/>
-      <w:r>
-        <w:t xml:space="preserve"> «Подключится».</w:t>
+        <w:t>Для запуска программы необходимо два</w:t>
+      </w:r>
+      <w:r>
+        <w:t>жды</w:t>
       </w:r>
       <w:r>
         <w:t xml:space="preserve"> </w:t>
       </w:r>
       <w:r>
-        <w:t>В процессе установления связи индикатор «Состояние сети» мигает желтым цветом.</w:t>
-      </w:r>
-    </w:p>
-    <w:p>
-      <w:pPr>
-        <w:ind w:left="720"/>
+        <w:t>“</w:t>
+      </w:r>
+      <w:r>
+        <w:t>кликнуть</w:t>
+      </w:r>
+      <w:r>
+        <w:t>”</w:t>
+      </w:r>
+      <w:r>
+        <w:t xml:space="preserve"> </w:t>
+      </w:r>
+      <w:r>
+        <w:t>по файлу</w:t>
+      </w:r>
+      <w:r>
+        <w:t xml:space="preserve"> «</w:t>
+      </w:r>
+      <w:r>
+        <w:t>SUA-Monitor.exe</w:t>
+      </w:r>
+      <w:r>
+        <w:t>»</w:t>
+      </w:r>
+      <w:r>
+        <w:t xml:space="preserve"> </w:t>
+      </w:r>
+      <w:r>
+        <w:t xml:space="preserve">в папке установки </w:t>
+      </w:r>
+      <w:r>
+        <w:t>или запустить пр</w:t>
+      </w:r>
+      <w:r>
+        <w:t>ограмму через меню «ПУСК»</w:t>
+      </w:r>
+      <w:r>
+        <w:t>.</w:t>
+      </w:r>
+    </w:p>
+    <w:p>
+      <w:pPr>
+        <w:ind w:left="576"/>
+      </w:pPr>
+    </w:p>
+    <w:p>
+      <w:pPr>
+        <w:ind w:left="576"/>
         <w:jc w:val="center"/>
+      </w:pPr>
+      <w:r>
         <w:rPr>
           <w:noProof/>
         </w:rPr>
-      </w:pPr>
-      <w:r>
-        <w:rPr>
-          <w:noProof/>
-        </w:rPr>
-        <w:lastRenderedPageBreak/>
         <w:drawing>
-          <wp:inline distT="0" distB="0" distL="0" distR="0" wp14:anchorId="7B6F4814" wp14:editId="772D1CFA">
-            <wp:extent cx="2043720" cy="1980000"/>
-            <wp:effectExtent l="0" t="0" r="0" b="1270"/>
-            <wp:docPr id="1" name="Рисунок 1"/>
+          <wp:inline distT="0" distB="0" distL="0" distR="0" wp14:anchorId="2A1CA0C7" wp14:editId="2750C910">
+            <wp:extent cx="1028700" cy="904875"/>
+            <wp:effectExtent l="0" t="0" r="0" b="9525"/>
+            <wp:docPr id="95" name="Рисунок 95"/>
             <wp:cNvGraphicFramePr>
               <a:graphicFrameLocks xmlns:a="http://schemas.openxmlformats.org/drawingml/2006/main" noChangeAspect="1"/>
             </wp:cNvGraphicFramePr>
@@ -12632,7 +12778,7 @@
                   <pic:spPr>
                     <a:xfrm>
                       <a:off x="0" y="0"/>
-                      <a:ext cx="2043720" cy="1980000"/>
+                      <a:ext cx="1028700" cy="904875"/>
                     </a:xfrm>
                     <a:prstGeom prst="rect">
                       <a:avLst/>
@@ -12647,11 +12793,136 @@
     </w:p>
     <w:p>
       <w:pPr>
-        <w:ind w:left="720"/>
-        <w:rPr>
-          <w:noProof/>
-        </w:rPr>
-      </w:pPr>
+        <w:ind w:left="576"/>
+        <w:jc w:val="center"/>
+      </w:pPr>
+      <w:r>
+        <w:t>Рис.9. Ярлык программы</w:t>
+      </w:r>
+      <w:r>
+        <w:t xml:space="preserve"> </w:t>
+      </w:r>
+      <w:r>
+        <w:t>«</w:t>
+      </w:r>
+      <w:r>
+        <w:t>SUA-</w:t>
+      </w:r>
+      <w:proofErr w:type="spellStart"/>
+      <w:r>
+        <w:t>Monitor</w:t>
+      </w:r>
+      <w:proofErr w:type="spellEnd"/>
+      <w:r>
+        <w:t>».</w:t>
+      </w:r>
+    </w:p>
+    <w:p>
+      <w:pPr>
+        <w:ind w:left="576"/>
+        <w:jc w:val="center"/>
+      </w:pPr>
+    </w:p>
+    <w:p/>
+    <w:p/>
+    <w:p>
+      <w:pPr>
+        <w:pStyle w:val="3"/>
+        <w:numPr>
+          <w:ilvl w:val="2"/>
+          <w:numId w:val="24"/>
+        </w:numPr>
+        <w:jc w:val="left"/>
+        <w:rPr>
+          <w:sz w:val="28"/>
+        </w:rPr>
+      </w:pPr>
+      <w:bookmarkStart w:id="43" w:name="_Toc501485354"/>
+      <w:r>
+        <w:rPr>
+          <w:sz w:val="28"/>
+        </w:rPr>
+        <w:t>ПОЛЬЗОВАТЕЛЬСКИЙ РЕЖИМ</w:t>
+      </w:r>
+      <w:bookmarkEnd w:id="43"/>
+    </w:p>
+    <w:p/>
+    <w:p/>
+    <w:p>
+      <w:pPr>
+        <w:ind w:firstLine="708"/>
+      </w:pPr>
+      <w:r>
+        <w:t xml:space="preserve">По умолчанию программа запускается в пользовательском режиме, имеющем минимально необходимый набор функций для подготовки ОПУ к работе и контроля его текущего состояния. </w:t>
+      </w:r>
+    </w:p>
+    <w:p/>
+    <w:p/>
+    <w:p/>
+    <w:p>
+      <w:pPr>
+        <w:pStyle w:val="4"/>
+        <w:numPr>
+          <w:ilvl w:val="3"/>
+          <w:numId w:val="23"/>
+        </w:numPr>
+        <w:jc w:val="left"/>
+        <w:rPr>
+          <w:sz w:val="28"/>
+        </w:rPr>
+      </w:pPr>
+      <w:bookmarkStart w:id="44" w:name="_Toc501485355"/>
+      <w:r>
+        <w:rPr>
+          <w:caps w:val="0"/>
+          <w:sz w:val="28"/>
+        </w:rPr>
+        <w:t>Выполнение подключения</w:t>
+      </w:r>
+      <w:bookmarkEnd w:id="44"/>
+    </w:p>
+    <w:p/>
+    <w:p/>
+    <w:p>
+      <w:pPr>
+        <w:ind w:firstLine="708"/>
+      </w:pPr>
+      <w:r>
+        <w:lastRenderedPageBreak/>
+        <w:t>ОПУ должно быть подключено к Модулю питания АПК «Шлюз» кабелями питания и управления. После включения питания ОПУ автоматически переходит в режим ориентации</w:t>
+      </w:r>
+      <w:r>
+        <w:t>, но недоступно для управления</w:t>
+      </w:r>
+      <w:r>
+        <w:t xml:space="preserve">. </w:t>
+      </w:r>
+    </w:p>
+    <w:p>
+      <w:pPr>
+        <w:ind w:firstLine="708"/>
+      </w:pPr>
+      <w:r>
+        <w:t xml:space="preserve">Для установления связи между ПЭВМ и ОПУ необходимо </w:t>
+      </w:r>
+      <w:r>
+        <w:t>нажать кнопку</w:t>
+      </w:r>
+      <w:r>
+        <w:t xml:space="preserve"> «Подключит</w:t>
+      </w:r>
+      <w:r>
+        <w:t>ь</w:t>
+      </w:r>
+      <w:r>
+        <w:t>ся».</w:t>
+      </w:r>
+      <w:r>
+        <w:t xml:space="preserve"> </w:t>
+      </w:r>
+      <w:r>
+        <w:t>В процессе установления связи индикатор «Состояние сети» мигает желтым цветом.</w:t>
+      </w:r>
     </w:p>
     <w:p>
       <w:pPr>
@@ -12662,51 +12933,14 @@
         </w:rPr>
       </w:pPr>
       <w:r>
-        <w:t>Рис.10. Окно программы</w:t>
-      </w:r>
-      <w:r>
-        <w:t xml:space="preserve"> </w:t>
-      </w:r>
-      <w:r>
-        <w:t>«</w:t>
-      </w:r>
-      <w:r>
-        <w:t>SUA-</w:t>
-      </w:r>
-      <w:proofErr w:type="spellStart"/>
-      <w:r>
-        <w:t>Monitor</w:t>
-      </w:r>
-      <w:proofErr w:type="spellEnd"/>
-      <w:r>
-        <w:t>» в пользовательском режиме при отсутствии связи ПЭВМ с ОПУ</w:t>
-      </w:r>
-    </w:p>
-    <w:p>
-      <w:pPr>
-        <w:ind w:left="720"/>
         <w:rPr>
           <w:noProof/>
         </w:rPr>
-      </w:pPr>
-    </w:p>
-    <w:p>
-      <w:pPr>
-        <w:ind w:left="720"/>
-        <w:jc w:val="center"/>
-        <w:rPr>
-          <w:noProof/>
-        </w:rPr>
-      </w:pPr>
-      <w:r>
-        <w:rPr>
-          <w:noProof/>
-        </w:rPr>
         <w:drawing>
-          <wp:inline distT="0" distB="0" distL="0" distR="0" wp14:anchorId="0B08EFF4" wp14:editId="70EA2653">
-            <wp:extent cx="2601720" cy="2520000"/>
-            <wp:effectExtent l="0" t="0" r="8255" b="0"/>
-            <wp:docPr id="2" name="Рисунок 2"/>
+          <wp:inline distT="0" distB="0" distL="0" distR="0" wp14:anchorId="78C47488" wp14:editId="0C690992">
+            <wp:extent cx="1688735" cy="2968238"/>
+            <wp:effectExtent l="0" t="0" r="6985" b="3810"/>
+            <wp:docPr id="1" name="Рисунок 1"/>
             <wp:cNvGraphicFramePr>
               <a:graphicFrameLocks xmlns:a="http://schemas.openxmlformats.org/drawingml/2006/main" noChangeAspect="1"/>
             </wp:cNvGraphicFramePr>
@@ -12714,7 +12948,7 @@
               <a:graphicData uri="http://schemas.openxmlformats.org/drawingml/2006/picture">
                 <pic:pic xmlns:pic="http://schemas.openxmlformats.org/drawingml/2006/picture">
                   <pic:nvPicPr>
-                    <pic:cNvPr id="0" name=""/>
+                    <pic:cNvPr id="1" name=""/>
                     <pic:cNvPicPr/>
                   </pic:nvPicPr>
                   <pic:blipFill>
@@ -12726,7 +12960,7 @@
                   <pic:spPr>
                     <a:xfrm>
                       <a:off x="0" y="0"/>
-                      <a:ext cx="2601720" cy="2520000"/>
+                      <a:ext cx="1726649" cy="3034878"/>
                     </a:xfrm>
                     <a:prstGeom prst="rect">
                       <a:avLst/>
@@ -12756,7 +12990,7 @@
         </w:rPr>
       </w:pPr>
       <w:r>
-        <w:t>Рис.11. Окно программы</w:t>
+        <w:t>Рис.10. Окно программы</w:t>
       </w:r>
       <w:r>
         <w:t xml:space="preserve"> </w:t>
@@ -12773,93 +13007,7 @@
       </w:r>
       <w:proofErr w:type="spellEnd"/>
       <w:r>
-        <w:t>» в процессе установления связи ПЭВМ с ОПУ</w:t>
-      </w:r>
-    </w:p>
-    <w:p>
-      <w:pPr>
-        <w:ind w:firstLine="708"/>
-        <w:jc w:val="center"/>
-      </w:pPr>
-    </w:p>
-    <w:p>
-      <w:pPr>
-        <w:ind w:firstLine="708"/>
-      </w:pPr>
-      <w:r>
-        <w:t>После установления связи ПЭВМ с модулем управления ОПУ</w:t>
-      </w:r>
-      <w:r>
-        <w:t>, индикатор «Состояние сети» изменит цвет на зеленый и станут доступными кнопки управления и остальные индикаторы.</w:t>
-      </w:r>
-    </w:p>
-    <w:p>
-      <w:pPr>
-        <w:ind w:firstLine="708"/>
-      </w:pPr>
-    </w:p>
-    <w:p>
-      <w:pPr>
-        <w:ind w:firstLine="708"/>
-      </w:pPr>
-    </w:p>
-    <w:p>
-      <w:pPr>
-        <w:ind w:firstLine="708"/>
-      </w:pPr>
-    </w:p>
-    <w:p>
-      <w:pPr>
-        <w:pStyle w:val="4"/>
-        <w:jc w:val="left"/>
-        <w:rPr>
-          <w:sz w:val="28"/>
-        </w:rPr>
-      </w:pPr>
-      <w:bookmarkStart w:id="45" w:name="_Toc497834767"/>
-      <w:r>
-        <w:rPr>
-          <w:caps w:val="0"/>
-          <w:sz w:val="28"/>
-        </w:rPr>
-        <w:t xml:space="preserve">Выполнение функции поиска </w:t>
-      </w:r>
-      <w:r>
-        <w:rPr>
-          <w:caps w:val="0"/>
-          <w:sz w:val="28"/>
-          <w:lang w:val="en-US"/>
-        </w:rPr>
-        <w:t>GPS</w:t>
-      </w:r>
-      <w:bookmarkEnd w:id="45"/>
-    </w:p>
-    <w:p/>
-    <w:p/>
-    <w:p>
-      <w:pPr>
-        <w:ind w:firstLine="708"/>
-      </w:pPr>
-      <w:r>
-        <w:t>Определение координат места размещения ОПУ выполняется автоматически</w:t>
-      </w:r>
-      <w:r>
-        <w:t xml:space="preserve"> </w:t>
-      </w:r>
-      <w:r>
-        <w:t xml:space="preserve">с помощью приемника </w:t>
-      </w:r>
-      <w:r>
-        <w:t>GPS</w:t>
-      </w:r>
-      <w:r>
-        <w:t xml:space="preserve">/ГЛОНАС. В момент поиска индикатор «Состояние </w:t>
-      </w:r>
-      <w:r>
-        <w:t>GPS</w:t>
-      </w:r>
-      <w:r>
-        <w:t>» меняется на мигающий желтый. Кнопка режима «Слежение» не активна.</w:t>
+        <w:t>» в пользовательском режиме при отсутствии связи ПЭВМ с ОПУ</w:t>
       </w:r>
     </w:p>
     <w:p>
@@ -12874,17 +13022,19 @@
       <w:pPr>
         <w:ind w:left="720"/>
         <w:jc w:val="center"/>
-      </w:pPr>
-      <w:r>
         <w:rPr>
           <w:noProof/>
         </w:rPr>
-        <w:lastRenderedPageBreak/>
+      </w:pPr>
+      <w:r>
+        <w:rPr>
+          <w:noProof/>
+        </w:rPr>
         <w:drawing>
-          <wp:inline distT="0" distB="0" distL="0" distR="0" wp14:anchorId="79415623" wp14:editId="5A926504">
-            <wp:extent cx="2601360" cy="2520000"/>
-            <wp:effectExtent l="0" t="0" r="8890" b="0"/>
-            <wp:docPr id="5" name="Рисунок 5"/>
+          <wp:inline distT="0" distB="0" distL="0" distR="0" wp14:anchorId="605FBB3A" wp14:editId="5ACD51D9">
+            <wp:extent cx="1761379" cy="3095921"/>
+            <wp:effectExtent l="0" t="0" r="0" b="0"/>
+            <wp:docPr id="54" name="Рисунок 54"/>
             <wp:cNvGraphicFramePr>
               <a:graphicFrameLocks xmlns:a="http://schemas.openxmlformats.org/drawingml/2006/main" noChangeAspect="1"/>
             </wp:cNvGraphicFramePr>
@@ -12892,7 +13042,7 @@
               <a:graphicData uri="http://schemas.openxmlformats.org/drawingml/2006/picture">
                 <pic:pic xmlns:pic="http://schemas.openxmlformats.org/drawingml/2006/picture">
                   <pic:nvPicPr>
-                    <pic:cNvPr id="0" name=""/>
+                    <pic:cNvPr id="1" name=""/>
                     <pic:cNvPicPr/>
                   </pic:nvPicPr>
                   <pic:blipFill>
@@ -12904,7 +13054,7 @@
                   <pic:spPr>
                     <a:xfrm>
                       <a:off x="0" y="0"/>
-                      <a:ext cx="2601360" cy="2520000"/>
+                      <a:ext cx="1780511" cy="3129548"/>
                     </a:xfrm>
                     <a:prstGeom prst="rect">
                       <a:avLst/>
@@ -12917,7 +13067,14 @@
         </w:drawing>
       </w:r>
     </w:p>
-    <w:p/>
+    <w:p>
+      <w:pPr>
+        <w:ind w:left="720"/>
+        <w:rPr>
+          <w:noProof/>
+        </w:rPr>
+      </w:pPr>
+    </w:p>
     <w:p>
       <w:pPr>
         <w:ind w:left="720"/>
@@ -12927,13 +13084,7 @@
         </w:rPr>
       </w:pPr>
       <w:r>
-        <w:t>Рис.1</w:t>
-      </w:r>
-      <w:r>
-        <w:t>2</w:t>
-      </w:r>
-      <w:r>
-        <w:t>. Окно программы</w:t>
+        <w:t>Рис.11. Окно программы</w:t>
       </w:r>
       <w:r>
         <w:t xml:space="preserve"> </w:t>
@@ -12950,76 +13101,102 @@
       </w:r>
       <w:proofErr w:type="spellEnd"/>
       <w:r>
-        <w:t>» в процессе определения координат места размещения ОПУ</w:t>
-      </w:r>
-    </w:p>
-    <w:p>
-      <w:pPr>
+        <w:t>» в процессе установления связи ПЭВМ с ОПУ</w:t>
+      </w:r>
+    </w:p>
+    <w:p>
+      <w:pPr>
+        <w:ind w:firstLine="708"/>
         <w:jc w:val="center"/>
       </w:pPr>
     </w:p>
-    <w:p/>
     <w:p>
       <w:pPr>
         <w:ind w:firstLine="708"/>
       </w:pPr>
       <w:r>
-        <w:t>После определ</w:t>
-      </w:r>
-      <w:r>
-        <w:t>ения</w:t>
-      </w:r>
-      <w:r>
-        <w:t xml:space="preserve"> координат</w:t>
-      </w:r>
-      <w:r>
-        <w:t xml:space="preserve"> точки стояния ОПУ</w:t>
-      </w:r>
-      <w:r>
-        <w:t xml:space="preserve">, индикатор «Состояние </w:t>
-      </w:r>
-      <w:r>
+        <w:t>После установления связи ПЭВМ с модулем управления ОПУ</w:t>
+      </w:r>
+      <w:r>
+        <w:t>, индикатор «Состояние сети» изменит цвет на зеленый и станут доступными кнопки управления и остальные индикаторы.</w:t>
+      </w:r>
+    </w:p>
+    <w:p>
+      <w:pPr>
+        <w:ind w:firstLine="708"/>
+      </w:pPr>
+    </w:p>
+    <w:p>
+      <w:pPr>
+        <w:ind w:firstLine="708"/>
+      </w:pPr>
+    </w:p>
+    <w:p>
+      <w:pPr>
+        <w:ind w:firstLine="708"/>
+      </w:pPr>
+    </w:p>
+    <w:p>
+      <w:pPr>
+        <w:pStyle w:val="4"/>
+        <w:jc w:val="left"/>
+        <w:rPr>
+          <w:sz w:val="28"/>
+        </w:rPr>
+      </w:pPr>
+      <w:bookmarkStart w:id="45" w:name="_Toc501485356"/>
+      <w:r>
+        <w:rPr>
+          <w:caps w:val="0"/>
+          <w:sz w:val="28"/>
+        </w:rPr>
+        <w:lastRenderedPageBreak/>
+        <w:t xml:space="preserve">Выполнение функции поиска </w:t>
+      </w:r>
+      <w:r>
+        <w:rPr>
+          <w:caps w:val="0"/>
+          <w:sz w:val="28"/>
+          <w:lang w:val="en-US"/>
+        </w:rPr>
         <w:t>GPS</w:t>
       </w:r>
-      <w:r>
-        <w:t xml:space="preserve">» меняется на зеленый цвет, </w:t>
-      </w:r>
-      <w:r>
-        <w:t xml:space="preserve">становится активной </w:t>
-      </w:r>
-      <w:r>
-        <w:t xml:space="preserve">кнопка </w:t>
-      </w:r>
-      <w:r>
-        <w:t xml:space="preserve">режима </w:t>
-      </w:r>
-      <w:r>
-        <w:t>«Слежение»</w:t>
-      </w:r>
-      <w:r>
-        <w:t>. Система переходит в режим ожидания команд оператора</w:t>
-      </w:r>
-      <w:r>
-        <w:t xml:space="preserve">. </w:t>
-      </w:r>
-    </w:p>
+      <w:bookmarkEnd w:id="45"/>
+    </w:p>
+    <w:p/>
+    <w:p/>
     <w:p>
       <w:pPr>
         <w:ind w:firstLine="708"/>
       </w:pPr>
       <w:r>
-        <w:t>С этого момента ОПУ возможно перевести в режим слежения за БЛА</w:t>
-      </w:r>
-      <w:r>
-        <w:t xml:space="preserve"> или выполнить другие команды</w:t>
-      </w:r>
-      <w:r>
-        <w:t>.</w:t>
+        <w:t>Определение координат места размещения ОПУ выполняется автоматически</w:t>
+      </w:r>
+      <w:r>
+        <w:t xml:space="preserve"> </w:t>
+      </w:r>
+      <w:r>
+        <w:t xml:space="preserve">с помощью приемника </w:t>
+      </w:r>
+      <w:r>
+        <w:t>GPS</w:t>
+      </w:r>
+      <w:r>
+        <w:t xml:space="preserve">/ГЛОНАС. В момент поиска индикатор «Состояние </w:t>
+      </w:r>
+      <w:r>
+        <w:t>GPS</w:t>
+      </w:r>
+      <w:r>
+        <w:t>» меняется на мигающий желтый. Кнопка режима «Слежение» не активна.</w:t>
       </w:r>
     </w:p>
     <w:p>
       <w:pPr>
         <w:ind w:left="720"/>
+        <w:rPr>
+          <w:noProof/>
+        </w:rPr>
       </w:pPr>
     </w:p>
     <w:p>
@@ -13032,10 +13209,10 @@
           <w:noProof/>
         </w:rPr>
         <w:drawing>
-          <wp:inline distT="0" distB="0" distL="0" distR="0" wp14:anchorId="0FD4C1FE" wp14:editId="7022EE89">
-            <wp:extent cx="2601000" cy="2520000"/>
+          <wp:inline distT="0" distB="0" distL="0" distR="0" wp14:anchorId="79415623" wp14:editId="5A926504">
+            <wp:extent cx="2601360" cy="2520000"/>
             <wp:effectExtent l="0" t="0" r="8890" b="0"/>
-            <wp:docPr id="38" name="Рисунок 38"/>
+            <wp:docPr id="5" name="Рисунок 5"/>
             <wp:cNvGraphicFramePr>
               <a:graphicFrameLocks xmlns:a="http://schemas.openxmlformats.org/drawingml/2006/main" noChangeAspect="1"/>
             </wp:cNvGraphicFramePr>
@@ -13055,7 +13232,7 @@
                   <pic:spPr>
                     <a:xfrm>
                       <a:off x="0" y="0"/>
-                      <a:ext cx="2601000" cy="2520000"/>
+                      <a:ext cx="2601360" cy="2520000"/>
                     </a:xfrm>
                     <a:prstGeom prst="rect">
                       <a:avLst/>
@@ -13081,7 +13258,7 @@
         <w:t>Рис.1</w:t>
       </w:r>
       <w:r>
-        <w:t>3</w:t>
+        <w:t>2</w:t>
       </w:r>
       <w:r>
         <w:t>. Окно программы</w:t>
@@ -13101,10 +13278,7 @@
       </w:r>
       <w:proofErr w:type="spellEnd"/>
       <w:r>
-        <w:t>» в</w:t>
-      </w:r>
-      <w:r>
-        <w:t xml:space="preserve"> режиме ожидания команд оператора</w:t>
+        <w:t>» в процессе определения координат места размещения ОПУ</w:t>
       </w:r>
     </w:p>
     <w:p>
@@ -13115,30 +13289,46 @@
     <w:p/>
     <w:p>
       <w:pPr>
-        <w:pStyle w:val="4"/>
-        <w:jc w:val="left"/>
-        <w:rPr>
-          <w:sz w:val="28"/>
-        </w:rPr>
-      </w:pPr>
-      <w:bookmarkStart w:id="46" w:name="_Toc497834768"/>
-      <w:r>
-        <w:rPr>
-          <w:caps w:val="0"/>
-          <w:sz w:val="28"/>
-        </w:rPr>
-        <w:t>Выполнение функции ориентации</w:t>
-      </w:r>
-      <w:bookmarkEnd w:id="46"/>
-    </w:p>
-    <w:p/>
-    <w:p/>
-    <w:p>
-      <w:pPr>
         <w:ind w:firstLine="708"/>
       </w:pPr>
       <w:r>
-        <w:t xml:space="preserve">В случае необходимости оператор может повторно ориентировать ОПУ. </w:t>
+        <w:t>После определ</w:t>
+      </w:r>
+      <w:r>
+        <w:t>ения</w:t>
+      </w:r>
+      <w:r>
+        <w:t xml:space="preserve"> координат</w:t>
+      </w:r>
+      <w:r>
+        <w:t xml:space="preserve"> точки стояния ОПУ</w:t>
+      </w:r>
+      <w:r>
+        <w:t xml:space="preserve">, индикатор «Состояние </w:t>
+      </w:r>
+      <w:r>
+        <w:t>GPS</w:t>
+      </w:r>
+      <w:r>
+        <w:t xml:space="preserve">» меняется на зеленый цвет, </w:t>
+      </w:r>
+      <w:r>
+        <w:t xml:space="preserve">становится активной </w:t>
+      </w:r>
+      <w:r>
+        <w:t xml:space="preserve">кнопка </w:t>
+      </w:r>
+      <w:r>
+        <w:t xml:space="preserve">режима </w:t>
+      </w:r>
+      <w:r>
+        <w:t>«Слежение»</w:t>
+      </w:r>
+      <w:r>
+        <w:t>. Система переходит в режим ожидания команд оператора</w:t>
+      </w:r>
+      <w:r>
+        <w:t xml:space="preserve">. </w:t>
       </w:r>
     </w:p>
     <w:p>
@@ -13146,25 +13336,13 @@
         <w:ind w:firstLine="708"/>
       </w:pPr>
       <w:r>
-        <w:t>Для установки режима ориентации необходимо нажать кнопку «Ориентация».</w:t>
-      </w:r>
-      <w:r>
-        <w:t xml:space="preserve"> </w:t>
-      </w:r>
-      <w:r>
-        <w:t>Индикатор «Режим ожидания»</w:t>
-      </w:r>
-      <w:r>
-        <w:t xml:space="preserve"> </w:t>
-      </w:r>
-      <w:r>
-        <w:t>выключится, тем самым информируя, что началось движение. Индикатор «Режим ориентации» изменится на м</w:t>
-      </w:r>
-      <w:r>
-        <w:t>и</w:t>
-      </w:r>
-      <w:r>
-        <w:t>гающий зеленый цвет.</w:t>
+        <w:t>С этого момента ОПУ возможно перевести в режим слежения за БЛА</w:t>
+      </w:r>
+      <w:r>
+        <w:t xml:space="preserve"> или выполнить другие команды</w:t>
+      </w:r>
+      <w:r>
+        <w:t>.</w:t>
       </w:r>
     </w:p>
     <w:p>
@@ -13181,12 +13359,11 @@
         <w:rPr>
           <w:noProof/>
         </w:rPr>
-        <w:lastRenderedPageBreak/>
         <w:drawing>
-          <wp:inline distT="0" distB="0" distL="0" distR="0" wp14:anchorId="0725DFA1" wp14:editId="5300DF81">
-            <wp:extent cx="2601360" cy="2520000"/>
+          <wp:inline distT="0" distB="0" distL="0" distR="0" wp14:anchorId="0FD4C1FE" wp14:editId="7022EE89">
+            <wp:extent cx="2601000" cy="2520000"/>
             <wp:effectExtent l="0" t="0" r="8890" b="0"/>
-            <wp:docPr id="39" name="Рисунок 39"/>
+            <wp:docPr id="38" name="Рисунок 38"/>
             <wp:cNvGraphicFramePr>
               <a:graphicFrameLocks xmlns:a="http://schemas.openxmlformats.org/drawingml/2006/main" noChangeAspect="1"/>
             </wp:cNvGraphicFramePr>
@@ -13206,6 +13383,156 @@
                   <pic:spPr>
                     <a:xfrm>
                       <a:off x="0" y="0"/>
+                      <a:ext cx="2601000" cy="2520000"/>
+                    </a:xfrm>
+                    <a:prstGeom prst="rect">
+                      <a:avLst/>
+                    </a:prstGeom>
+                  </pic:spPr>
+                </pic:pic>
+              </a:graphicData>
+            </a:graphic>
+          </wp:inline>
+        </w:drawing>
+      </w:r>
+    </w:p>
+    <w:p/>
+    <w:p>
+      <w:pPr>
+        <w:ind w:left="720"/>
+        <w:jc w:val="center"/>
+        <w:rPr>
+          <w:noProof/>
+        </w:rPr>
+      </w:pPr>
+      <w:r>
+        <w:t>Рис.1</w:t>
+      </w:r>
+      <w:r>
+        <w:t>3</w:t>
+      </w:r>
+      <w:r>
+        <w:t>. Окно программы</w:t>
+      </w:r>
+      <w:r>
+        <w:t xml:space="preserve"> </w:t>
+      </w:r>
+      <w:r>
+        <w:t>«</w:t>
+      </w:r>
+      <w:r>
+        <w:t>SUA-</w:t>
+      </w:r>
+      <w:proofErr w:type="spellStart"/>
+      <w:r>
+        <w:t>Monitor</w:t>
+      </w:r>
+      <w:proofErr w:type="spellEnd"/>
+      <w:r>
+        <w:t>» в</w:t>
+      </w:r>
+      <w:r>
+        <w:t xml:space="preserve"> режиме ожидания команд оператора</w:t>
+      </w:r>
+    </w:p>
+    <w:p>
+      <w:pPr>
+        <w:jc w:val="center"/>
+      </w:pPr>
+    </w:p>
+    <w:p/>
+    <w:p>
+      <w:pPr>
+        <w:pStyle w:val="4"/>
+        <w:jc w:val="left"/>
+        <w:rPr>
+          <w:sz w:val="28"/>
+        </w:rPr>
+      </w:pPr>
+      <w:bookmarkStart w:id="46" w:name="_Toc501485357"/>
+      <w:r>
+        <w:rPr>
+          <w:caps w:val="0"/>
+          <w:sz w:val="28"/>
+        </w:rPr>
+        <w:t>Выполнение функции ориентации</w:t>
+      </w:r>
+      <w:bookmarkEnd w:id="46"/>
+    </w:p>
+    <w:p/>
+    <w:p/>
+    <w:p>
+      <w:pPr>
+        <w:ind w:firstLine="708"/>
+      </w:pPr>
+      <w:r>
+        <w:t xml:space="preserve">В случае необходимости оператор может повторно ориентировать ОПУ. </w:t>
+      </w:r>
+    </w:p>
+    <w:p>
+      <w:pPr>
+        <w:ind w:firstLine="708"/>
+      </w:pPr>
+      <w:r>
+        <w:t>Для установки режима ориентации необходимо нажать кнопку «Ориентация».</w:t>
+      </w:r>
+      <w:r>
+        <w:t xml:space="preserve"> </w:t>
+      </w:r>
+      <w:r>
+        <w:t>Индикатор «Режим ожидания»</w:t>
+      </w:r>
+      <w:r>
+        <w:t xml:space="preserve"> </w:t>
+      </w:r>
+      <w:r>
+        <w:t>выключится, тем самым информируя, что началось движение. Индикатор «Режим ориентации» изменится на м</w:t>
+      </w:r>
+      <w:r>
+        <w:t>и</w:t>
+      </w:r>
+      <w:r>
+        <w:t>гающий зеленый цвет.</w:t>
+      </w:r>
+    </w:p>
+    <w:p>
+      <w:pPr>
+        <w:ind w:left="720"/>
+      </w:pPr>
+    </w:p>
+    <w:p>
+      <w:pPr>
+        <w:ind w:left="720"/>
+        <w:jc w:val="center"/>
+      </w:pPr>
+      <w:r>
+        <w:rPr>
+          <w:noProof/>
+        </w:rPr>
+        <w:drawing>
+          <wp:inline distT="0" distB="0" distL="0" distR="0" wp14:anchorId="0725DFA1" wp14:editId="5300DF81">
+            <wp:extent cx="2601360" cy="2520000"/>
+            <wp:effectExtent l="0" t="0" r="8890" b="0"/>
+            <wp:docPr id="39" name="Рисунок 39"/>
+            <wp:cNvGraphicFramePr>
+              <a:graphicFrameLocks xmlns:a="http://schemas.openxmlformats.org/drawingml/2006/main" noChangeAspect="1"/>
+            </wp:cNvGraphicFramePr>
+            <a:graphic xmlns:a="http://schemas.openxmlformats.org/drawingml/2006/main">
+              <a:graphicData uri="http://schemas.openxmlformats.org/drawingml/2006/picture">
+                <pic:pic xmlns:pic="http://schemas.openxmlformats.org/drawingml/2006/picture">
+                  <pic:nvPicPr>
+                    <pic:cNvPr id="0" name=""/>
+                    <pic:cNvPicPr/>
+                  </pic:nvPicPr>
+                  <pic:blipFill>
+                    <a:blip r:embed="rId27"/>
+                    <a:stretch>
+                      <a:fillRect/>
+                    </a:stretch>
+                  </pic:blipFill>
+                  <pic:spPr>
+                    <a:xfrm>
+                      <a:off x="0" y="0"/>
                       <a:ext cx="2601360" cy="2520000"/>
                     </a:xfrm>
                     <a:prstGeom prst="rect">
@@ -13288,7 +13615,7 @@
         <w:pStyle w:val="4"/>
         <w:jc w:val="left"/>
       </w:pPr>
-      <w:bookmarkStart w:id="47" w:name="_Toc497834769"/>
+      <w:bookmarkStart w:id="47" w:name="_Toc501485358"/>
       <w:r>
         <w:rPr>
           <w:caps w:val="0"/>
@@ -13525,7 +13852,7 @@
           </mc:Choice>
           <mc:Fallback>
             <w:pict>
-              <v:oval w14:anchorId="37530C3E" id="Овал 41" o:spid="_x0000_s1026" style="position:absolute;margin-left:265.85pt;margin-top:104.8pt;width:122.4pt;height:92.45pt;z-index:251659264;visibility:visible;mso-wrap-style:square;mso-width-percent:0;mso-height-percent:0;mso-wrap-distance-left:9pt;mso-wrap-distance-top:0;mso-wrap-distance-right:9pt;mso-wrap-distance-bottom:0;mso-position-horizontal:absolute;mso-position-horizontal-relative:text;mso-position-vertical:absolute;mso-position-vertical-relative:text;mso-width-percent:0;mso-height-percent:0;mso-width-relative:margin;mso-height-relative:margin;v-text-anchor:middle" o:gfxdata="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" filled="f" strokecolor="red" strokeweight="2pt"/>
+              <v:oval w14:anchorId="487F190E" id="Овал 41" o:spid="_x0000_s1026" style="position:absolute;margin-left:265.85pt;margin-top:104.8pt;width:122.4pt;height:92.45pt;z-index:251659264;visibility:visible;mso-wrap-style:square;mso-width-percent:0;mso-height-percent:0;mso-wrap-distance-left:9pt;mso-wrap-distance-top:0;mso-wrap-distance-right:9pt;mso-wrap-distance-bottom:0;mso-position-horizontal:absolute;mso-position-horizontal-relative:text;mso-position-vertical:absolute;mso-position-vertical-relative:text;mso-width-percent:0;mso-height-percent:0;mso-width-relative:margin;mso-height-relative:margin;v-text-anchor:middle" o:gfxdata="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" filled="f" strokecolor="red" strokeweight="2pt"/>
             </w:pict>
           </mc:Fallback>
         </mc:AlternateContent>
@@ -13539,129 +13866,6 @@
             <wp:extent cx="2972880" cy="2880000"/>
             <wp:effectExtent l="0" t="0" r="0" b="0"/>
             <wp:docPr id="8" name="Рисунок 8"/>
-            <wp:cNvGraphicFramePr>
-              <a:graphicFrameLocks xmlns:a="http://schemas.openxmlformats.org/drawingml/2006/main" noChangeAspect="1"/>
-            </wp:cNvGraphicFramePr>
-            <a:graphic xmlns:a="http://schemas.openxmlformats.org/drawingml/2006/main">
-              <a:graphicData uri="http://schemas.openxmlformats.org/drawingml/2006/picture">
-                <pic:pic xmlns:pic="http://schemas.openxmlformats.org/drawingml/2006/picture">
-                  <pic:nvPicPr>
-                    <pic:cNvPr id="0" name=""/>
-                    <pic:cNvPicPr/>
-                  </pic:nvPicPr>
-                  <pic:blipFill>
-                    <a:blip r:embed="rId27"/>
-                    <a:stretch>
-                      <a:fillRect/>
-                    </a:stretch>
-                  </pic:blipFill>
-                  <pic:spPr>
-                    <a:xfrm>
-                      <a:off x="0" y="0"/>
-                      <a:ext cx="2972880" cy="2880000"/>
-                    </a:xfrm>
-                    <a:prstGeom prst="rect">
-                      <a:avLst/>
-                    </a:prstGeom>
-                  </pic:spPr>
-                </pic:pic>
-              </a:graphicData>
-            </a:graphic>
-          </wp:inline>
-        </w:drawing>
-      </w:r>
-    </w:p>
-    <w:p/>
-    <w:p>
-      <w:pPr>
-        <w:ind w:left="720"/>
-        <w:jc w:val="center"/>
-      </w:pPr>
-      <w:r>
-        <w:t>Рис.15. Введение корректирующей поправки</w:t>
-      </w:r>
-    </w:p>
-    <w:p/>
-    <w:p/>
-    <w:p>
-      <w:pPr>
-        <w:pStyle w:val="4"/>
-        <w:jc w:val="left"/>
-        <w:rPr>
-          <w:sz w:val="28"/>
-        </w:rPr>
-      </w:pPr>
-      <w:bookmarkStart w:id="48" w:name="_Toc497834770"/>
-      <w:r>
-        <w:rPr>
-          <w:caps w:val="0"/>
-          <w:sz w:val="28"/>
-        </w:rPr>
-        <w:t>Выполнение функции слежения</w:t>
-      </w:r>
-      <w:bookmarkEnd w:id="48"/>
-    </w:p>
-    <w:p/>
-    <w:p/>
-    <w:p>
-      <w:pPr>
-        <w:ind w:firstLine="708"/>
-      </w:pPr>
-      <w:r>
-        <w:t xml:space="preserve">Основным режимом работы ОПУ при сопровождении БЛА является режим автоматического слежения. </w:t>
-      </w:r>
-      <w:r>
-        <w:t>В этом режиме в соответствующих полях выводятся данные об удалении и высоте полета БЛА</w:t>
-      </w:r>
-      <w:r>
-        <w:t xml:space="preserve"> (см. рис.16).</w:t>
-      </w:r>
-    </w:p>
-    <w:p>
-      <w:pPr>
-        <w:ind w:firstLine="708"/>
-      </w:pPr>
-      <w:r>
-        <w:t xml:space="preserve">Для перевода ОПУ в режим слежения необходимо нажать кнопку «Слежение». Индикатор «Режим слежения» меняется на зеленый. Индикатор «Режим ожидания» </w:t>
-      </w:r>
-      <w:r>
-        <w:t>из</w:t>
-      </w:r>
-      <w:r>
-        <w:t>меняется в</w:t>
-      </w:r>
-      <w:r>
-        <w:t xml:space="preserve">о время </w:t>
-      </w:r>
-      <w:r>
-        <w:t>движения ОПУ</w:t>
-      </w:r>
-      <w:r>
-        <w:t xml:space="preserve"> по азимуту или углу места</w:t>
-      </w:r>
-      <w:r>
-        <w:t>.</w:t>
-      </w:r>
-    </w:p>
-    <w:p>
-      <w:pPr>
-        <w:ind w:left="720"/>
-      </w:pPr>
-    </w:p>
-    <w:p>
-      <w:pPr>
-        <w:ind w:left="720"/>
-        <w:jc w:val="center"/>
-      </w:pPr>
-      <w:r>
-        <w:rPr>
-          <w:noProof/>
-        </w:rPr>
-        <w:drawing>
-          <wp:inline distT="0" distB="0" distL="0" distR="0" wp14:anchorId="636C2701" wp14:editId="472147FA">
-            <wp:extent cx="3048000" cy="2952750"/>
-            <wp:effectExtent l="0" t="0" r="0" b="0"/>
-            <wp:docPr id="42" name="Рисунок 42"/>
             <wp:cNvGraphicFramePr>
               <a:graphicFrameLocks xmlns:a="http://schemas.openxmlformats.org/drawingml/2006/main" noChangeAspect="1"/>
             </wp:cNvGraphicFramePr>
@@ -13681,6 +13885,129 @@
                   <pic:spPr>
                     <a:xfrm>
                       <a:off x="0" y="0"/>
+                      <a:ext cx="2972880" cy="2880000"/>
+                    </a:xfrm>
+                    <a:prstGeom prst="rect">
+                      <a:avLst/>
+                    </a:prstGeom>
+                  </pic:spPr>
+                </pic:pic>
+              </a:graphicData>
+            </a:graphic>
+          </wp:inline>
+        </w:drawing>
+      </w:r>
+    </w:p>
+    <w:p/>
+    <w:p>
+      <w:pPr>
+        <w:ind w:left="720"/>
+        <w:jc w:val="center"/>
+      </w:pPr>
+      <w:r>
+        <w:t>Рис.15. Введение корректирующей поправки</w:t>
+      </w:r>
+    </w:p>
+    <w:p/>
+    <w:p/>
+    <w:p>
+      <w:pPr>
+        <w:pStyle w:val="4"/>
+        <w:jc w:val="left"/>
+        <w:rPr>
+          <w:sz w:val="28"/>
+        </w:rPr>
+      </w:pPr>
+      <w:bookmarkStart w:id="48" w:name="_Toc501485359"/>
+      <w:r>
+        <w:rPr>
+          <w:caps w:val="0"/>
+          <w:sz w:val="28"/>
+        </w:rPr>
+        <w:t>Выполнение функции слежения</w:t>
+      </w:r>
+      <w:bookmarkEnd w:id="48"/>
+    </w:p>
+    <w:p/>
+    <w:p/>
+    <w:p>
+      <w:pPr>
+        <w:ind w:firstLine="708"/>
+      </w:pPr>
+      <w:r>
+        <w:t xml:space="preserve">Основным режимом работы ОПУ при сопровождении БЛА является режим автоматического слежения. </w:t>
+      </w:r>
+      <w:r>
+        <w:t>В этом режиме в соответствующих полях выводятся данные об удалении и высоте полета БЛА</w:t>
+      </w:r>
+      <w:r>
+        <w:t xml:space="preserve"> (см. рис.16).</w:t>
+      </w:r>
+    </w:p>
+    <w:p>
+      <w:pPr>
+        <w:ind w:firstLine="708"/>
+      </w:pPr>
+      <w:r>
+        <w:t xml:space="preserve">Для перевода ОПУ в режим слежения необходимо нажать кнопку «Слежение». Индикатор «Режим слежения» меняется на зеленый. Индикатор «Режим ожидания» </w:t>
+      </w:r>
+      <w:r>
+        <w:t>из</w:t>
+      </w:r>
+      <w:r>
+        <w:t>меняется в</w:t>
+      </w:r>
+      <w:r>
+        <w:t xml:space="preserve">о время </w:t>
+      </w:r>
+      <w:r>
+        <w:t>движения ОПУ</w:t>
+      </w:r>
+      <w:r>
+        <w:t xml:space="preserve"> по азимуту или углу места</w:t>
+      </w:r>
+      <w:r>
+        <w:t>.</w:t>
+      </w:r>
+    </w:p>
+    <w:p>
+      <w:pPr>
+        <w:ind w:left="720"/>
+      </w:pPr>
+    </w:p>
+    <w:p>
+      <w:pPr>
+        <w:ind w:left="720"/>
+        <w:jc w:val="center"/>
+      </w:pPr>
+      <w:r>
+        <w:rPr>
+          <w:noProof/>
+        </w:rPr>
+        <w:drawing>
+          <wp:inline distT="0" distB="0" distL="0" distR="0" wp14:anchorId="636C2701" wp14:editId="472147FA">
+            <wp:extent cx="3048000" cy="2952750"/>
+            <wp:effectExtent l="0" t="0" r="0" b="0"/>
+            <wp:docPr id="42" name="Рисунок 42"/>
+            <wp:cNvGraphicFramePr>
+              <a:graphicFrameLocks xmlns:a="http://schemas.openxmlformats.org/drawingml/2006/main" noChangeAspect="1"/>
+            </wp:cNvGraphicFramePr>
+            <a:graphic xmlns:a="http://schemas.openxmlformats.org/drawingml/2006/main">
+              <a:graphicData uri="http://schemas.openxmlformats.org/drawingml/2006/picture">
+                <pic:pic xmlns:pic="http://schemas.openxmlformats.org/drawingml/2006/picture">
+                  <pic:nvPicPr>
+                    <pic:cNvPr id="0" name=""/>
+                    <pic:cNvPicPr/>
+                  </pic:nvPicPr>
+                  <pic:blipFill>
+                    <a:blip r:embed="rId29"/>
+                    <a:stretch>
+                      <a:fillRect/>
+                    </a:stretch>
+                  </pic:blipFill>
+                  <pic:spPr>
+                    <a:xfrm>
+                      <a:off x="0" y="0"/>
                       <a:ext cx="3048000" cy="2952750"/>
                     </a:xfrm>
                     <a:prstGeom prst="rect">
@@ -13735,7 +14062,7 @@
           <w:sz w:val="28"/>
         </w:rPr>
       </w:pPr>
-      <w:bookmarkStart w:id="49" w:name="_Toc497834771"/>
+      <w:bookmarkStart w:id="49" w:name="_Toc501485360"/>
       <w:r>
         <w:rPr>
           <w:caps w:val="0"/>
@@ -13845,7 +14172,7 @@
                     </pic:cNvPicPr>
                   </pic:nvPicPr>
                   <pic:blipFill>
-                    <a:blip r:embed="rId29">
+                    <a:blip r:embed="rId30">
                       <a:extLst>
                         <a:ext uri="{28A0092B-C50C-407E-A947-70E740481C1C}">
                           <a14:useLocalDpi xmlns:a14="http://schemas.microsoft.com/office/drawing/2010/main" val="0"/>
@@ -13903,7 +14230,7 @@
           <w:sz w:val="28"/>
         </w:rPr>
       </w:pPr>
-      <w:bookmarkStart w:id="50" w:name="_Toc497834772"/>
+      <w:bookmarkStart w:id="50" w:name="_Toc501485361"/>
       <w:r>
         <w:rPr>
           <w:sz w:val="28"/>
@@ -13933,29 +14260,21 @@
       <w:r>
         <w:t xml:space="preserve">программы </w:t>
       </w:r>
-      <w:proofErr w:type="gramStart"/>
-      <w:r>
-        <w:t xml:space="preserve">в </w:t>
+      <w:r>
+        <w:t>в расширенный</w:t>
+      </w:r>
+      <w:r>
+        <w:t xml:space="preserve"> режим необходимо нажать кнопку «</w:t>
+      </w:r>
+      <w:r>
+        <w:t>Расширенный режим</w:t>
+      </w:r>
+      <w:r>
+        <w:t>».</w:t>
       </w:r>
       <w:r>
         <w:t xml:space="preserve"> </w:t>
       </w:r>
-      <w:r>
-        <w:t>расширенный</w:t>
-      </w:r>
-      <w:proofErr w:type="gramEnd"/>
-      <w:r>
-        <w:t xml:space="preserve"> режим необходимо нажать кнопку «</w:t>
-      </w:r>
-      <w:r>
-        <w:t>Расширенный режим</w:t>
-      </w:r>
-      <w:r>
-        <w:t>».</w:t>
-      </w:r>
-      <w:r>
-        <w:t xml:space="preserve"> </w:t>
-      </w:r>
     </w:p>
     <w:p>
       <w:pPr>
@@ -13964,11 +14283,9 @@
       <w:r>
         <w:t xml:space="preserve">Окно программы имеет интуитивно понятный дружественный интерфейс. В пространстве окна размещено несколько полей для ввода/вывода </w:t>
       </w:r>
-      <w:proofErr w:type="gramStart"/>
-      <w:r>
-        <w:t>командной  и</w:t>
-      </w:r>
-      <w:proofErr w:type="gramEnd"/>
+      <w:r>
+        <w:t>командной и</w:t>
+      </w:r>
       <w:r>
         <w:t xml:space="preserve"> текущей информации о состоянии как самого ОПУ, так и о состоянии БЛА. (рис.18)</w:t>
       </w:r>
@@ -13988,7 +14305,7 @@
           <w:sz w:val="28"/>
         </w:rPr>
       </w:pPr>
-      <w:bookmarkStart w:id="51" w:name="_Toc497834773"/>
+      <w:bookmarkStart w:id="51" w:name="_Toc501485362"/>
       <w:r>
         <w:rPr>
           <w:caps w:val="0"/>
@@ -14047,10 +14364,10 @@
         </w:rPr>
         <w:lastRenderedPageBreak/>
         <w:drawing>
-          <wp:inline distT="0" distB="0" distL="0" distR="0" wp14:anchorId="17058D68" wp14:editId="4B0E7DD6">
-            <wp:extent cx="4957920" cy="4680000"/>
-            <wp:effectExtent l="0" t="0" r="0" b="6350"/>
-            <wp:docPr id="52" name="Рисунок 52"/>
+          <wp:inline distT="0" distB="0" distL="0" distR="0" wp14:anchorId="61C7102A" wp14:editId="5F68BB43">
+            <wp:extent cx="5449045" cy="4549384"/>
+            <wp:effectExtent l="0" t="0" r="0" b="3810"/>
+            <wp:docPr id="57" name="Рисунок 57"/>
             <wp:cNvGraphicFramePr>
               <a:graphicFrameLocks xmlns:a="http://schemas.openxmlformats.org/drawingml/2006/main" noChangeAspect="1"/>
             </wp:cNvGraphicFramePr>
@@ -14058,11 +14375,11 @@
               <a:graphicData uri="http://schemas.openxmlformats.org/drawingml/2006/picture">
                 <pic:pic xmlns:pic="http://schemas.openxmlformats.org/drawingml/2006/picture">
                   <pic:nvPicPr>
-                    <pic:cNvPr id="0" name=""/>
+                    <pic:cNvPr id="1" name=""/>
                     <pic:cNvPicPr/>
                   </pic:nvPicPr>
                   <pic:blipFill>
-                    <a:blip r:embed="rId30"/>
+                    <a:blip r:embed="rId31"/>
                     <a:stretch>
                       <a:fillRect/>
                     </a:stretch>
@@ -14070,7 +14387,7 @@
                   <pic:spPr>
                     <a:xfrm>
                       <a:off x="0" y="0"/>
-                      <a:ext cx="4957920" cy="4680000"/>
+                      <a:ext cx="5454269" cy="4553745"/>
                     </a:xfrm>
                     <a:prstGeom prst="rect">
                       <a:avLst/>
@@ -14199,7 +14516,7 @@
                     </pic:cNvPicPr>
                   </pic:nvPicPr>
                   <pic:blipFill>
-                    <a:blip r:embed="rId31">
+                    <a:blip r:embed="rId32">
                       <a:extLst>
                         <a:ext uri="{28A0092B-C50C-407E-A947-70E740481C1C}">
                           <a14:useLocalDpi xmlns:a14="http://schemas.microsoft.com/office/drawing/2010/main" val="0"/>
@@ -14266,7 +14583,7 @@
           <w:sz w:val="28"/>
         </w:rPr>
       </w:pPr>
-      <w:bookmarkStart w:id="52" w:name="_Toc497834774"/>
+      <w:bookmarkStart w:id="52" w:name="_Toc501485363"/>
       <w:r>
         <w:rPr>
           <w:caps w:val="0"/>
@@ -14400,7 +14717,7 @@
           <w:sz w:val="28"/>
         </w:rPr>
       </w:pPr>
-      <w:bookmarkStart w:id="53" w:name="_Toc497834775"/>
+      <w:bookmarkStart w:id="53" w:name="_Toc501485364"/>
       <w:r>
         <w:rPr>
           <w:caps w:val="0"/>
@@ -14481,7 +14798,7 @@
         <w:pStyle w:val="4"/>
         <w:jc w:val="left"/>
       </w:pPr>
-      <w:bookmarkStart w:id="54" w:name="_Toc497834776"/>
+      <w:bookmarkStart w:id="54" w:name="_Toc501485365"/>
       <w:r>
         <w:rPr>
           <w:caps w:val="0"/>
@@ -14528,10 +14845,10 @@
           <w:noProof/>
         </w:rPr>
         <w:drawing>
-          <wp:inline distT="0" distB="0" distL="0" distR="0" wp14:anchorId="3D878038" wp14:editId="124EBBA3">
-            <wp:extent cx="1666875" cy="1390650"/>
-            <wp:effectExtent l="0" t="0" r="9525" b="0"/>
-            <wp:docPr id="47" name="Рисунок 47"/>
+          <wp:inline distT="0" distB="0" distL="0" distR="0">
+            <wp:extent cx="1932305" cy="1383665"/>
+            <wp:effectExtent l="0" t="0" r="0" b="6985"/>
+            <wp:docPr id="56" name="Рисунок 56"/>
             <wp:cNvGraphicFramePr>
               <a:graphicFrameLocks xmlns:a="http://schemas.openxmlformats.org/drawingml/2006/main" noChangeAspect="1"/>
             </wp:cNvGraphicFramePr>
@@ -14539,23 +14856,36 @@
               <a:graphicData uri="http://schemas.openxmlformats.org/drawingml/2006/picture">
                 <pic:pic xmlns:pic="http://schemas.openxmlformats.org/drawingml/2006/picture">
                   <pic:nvPicPr>
-                    <pic:cNvPr id="0" name=""/>
-                    <pic:cNvPicPr/>
+                    <pic:cNvPr id="0" name="Picture 2"/>
+                    <pic:cNvPicPr>
+                      <a:picLocks noChangeAspect="1" noChangeArrowheads="1"/>
+                    </pic:cNvPicPr>
                   </pic:nvPicPr>
                   <pic:blipFill>
-                    <a:blip r:embed="rId32"/>
+                    <a:blip r:embed="rId33">
+                      <a:extLst>
+                        <a:ext uri="{28A0092B-C50C-407E-A947-70E740481C1C}">
+                          <a14:useLocalDpi xmlns:a14="http://schemas.microsoft.com/office/drawing/2010/main" val="0"/>
+                        </a:ext>
+                      </a:extLst>
+                    </a:blip>
+                    <a:srcRect/>
                     <a:stretch>
                       <a:fillRect/>
                     </a:stretch>
                   </pic:blipFill>
-                  <pic:spPr>
+                  <pic:spPr bwMode="auto">
                     <a:xfrm>
                       <a:off x="0" y="0"/>
-                      <a:ext cx="1666875" cy="1390650"/>
+                      <a:ext cx="1932305" cy="1383665"/>
                     </a:xfrm>
                     <a:prstGeom prst="rect">
                       <a:avLst/>
                     </a:prstGeom>
+                    <a:noFill/>
+                    <a:ln>
+                      <a:noFill/>
+                    </a:ln>
                   </pic:spPr>
                 </pic:pic>
               </a:graphicData>
@@ -14594,7 +14924,7 @@
           <w:sz w:val="28"/>
         </w:rPr>
       </w:pPr>
-      <w:bookmarkStart w:id="55" w:name="_Toc497834777"/>
+      <w:bookmarkStart w:id="55" w:name="_Toc501485366"/>
       <w:r>
         <w:rPr>
           <w:caps w:val="0"/>
@@ -14717,7 +15047,7 @@
                     </pic:cNvPicPr>
                   </pic:nvPicPr>
                   <pic:blipFill>
-                    <a:blip r:embed="rId33">
+                    <a:blip r:embed="rId34">
                       <a:extLst>
                         <a:ext uri="{28A0092B-C50C-407E-A947-70E740481C1C}">
                           <a14:useLocalDpi xmlns:a14="http://schemas.microsoft.com/office/drawing/2010/main" val="0"/>
@@ -14864,7 +15194,7 @@
                     </pic:cNvPicPr>
                   </pic:nvPicPr>
                   <pic:blipFill>
-                    <a:blip r:embed="rId34">
+                    <a:blip r:embed="rId35">
                       <a:extLst>
                         <a:ext uri="{28A0092B-C50C-407E-A947-70E740481C1C}">
                           <a14:useLocalDpi xmlns:a14="http://schemas.microsoft.com/office/drawing/2010/main" val="0"/>
@@ -14928,7 +15258,7 @@
         <w:pStyle w:val="4"/>
         <w:jc w:val="left"/>
       </w:pPr>
-      <w:bookmarkStart w:id="56" w:name="_Toc497834778"/>
+      <w:bookmarkStart w:id="56" w:name="_Toc501485367"/>
       <w:r>
         <w:rPr>
           <w:caps w:val="0"/>
@@ -14999,175 +15329,6 @@
             <wp:extent cx="1485900" cy="276225"/>
             <wp:effectExtent l="0" t="0" r="0" b="9525"/>
             <wp:docPr id="103" name="Рисунок 103"/>
-            <wp:cNvGraphicFramePr>
-              <a:graphicFrameLocks xmlns:a="http://schemas.openxmlformats.org/drawingml/2006/main" noChangeAspect="1"/>
-            </wp:cNvGraphicFramePr>
-            <a:graphic xmlns:a="http://schemas.openxmlformats.org/drawingml/2006/main">
-              <a:graphicData uri="http://schemas.openxmlformats.org/drawingml/2006/picture">
-                <pic:pic xmlns:pic="http://schemas.openxmlformats.org/drawingml/2006/picture">
-                  <pic:nvPicPr>
-                    <pic:cNvPr id="0" name=""/>
-                    <pic:cNvPicPr/>
-                  </pic:nvPicPr>
-                  <pic:blipFill>
-                    <a:blip r:embed="rId35"/>
-                    <a:stretch>
-                      <a:fillRect/>
-                    </a:stretch>
-                  </pic:blipFill>
-                  <pic:spPr>
-                    <a:xfrm>
-                      <a:off x="0" y="0"/>
-                      <a:ext cx="1485900" cy="276225"/>
-                    </a:xfrm>
-                    <a:prstGeom prst="rect">
-                      <a:avLst/>
-                    </a:prstGeom>
-                  </pic:spPr>
-                </pic:pic>
-              </a:graphicData>
-            </a:graphic>
-          </wp:inline>
-        </w:drawing>
-      </w:r>
-    </w:p>
-    <w:p>
-      <w:pPr>
-        <w:ind w:left="720"/>
-      </w:pPr>
-    </w:p>
-    <w:p>
-      <w:pPr>
-        <w:ind w:firstLine="708"/>
-      </w:pPr>
-      <w:r>
-        <w:t xml:space="preserve">Нажатие </w:t>
-      </w:r>
-      <w:r>
-        <w:t xml:space="preserve">на эту кнопку </w:t>
-      </w:r>
-      <w:r>
-        <w:t xml:space="preserve">также </w:t>
-      </w:r>
-      <w:r>
-        <w:t xml:space="preserve">отключает блокировку перевода в режим слежения при </w:t>
-      </w:r>
-      <w:r>
-        <w:t>отсутствии</w:t>
-      </w:r>
-      <w:r>
-        <w:t xml:space="preserve"> координат</w:t>
-      </w:r>
-      <w:r>
-        <w:t xml:space="preserve"> от </w:t>
-      </w:r>
-      <w:r>
-        <w:rPr>
-          <w:lang w:val="en-US"/>
-        </w:rPr>
-        <w:t>GPS</w:t>
-      </w:r>
-      <w:r>
-        <w:t xml:space="preserve"> </w:t>
-      </w:r>
-      <w:r>
-        <w:t>приемника</w:t>
-      </w:r>
-      <w:r>
-        <w:t>. Эта функция используется только для наладки в тестовом режиме.</w:t>
-      </w:r>
-    </w:p>
-    <w:p>
-      <w:pPr>
-        <w:ind w:firstLine="708"/>
-      </w:pPr>
-    </w:p>
-    <w:p/>
-    <w:p/>
-    <w:p>
-      <w:pPr>
-        <w:pStyle w:val="4"/>
-        <w:jc w:val="left"/>
-        <w:rPr>
-          <w:sz w:val="28"/>
-        </w:rPr>
-      </w:pPr>
-      <w:bookmarkStart w:id="57" w:name="_Toc497834779"/>
-      <w:r>
-        <w:rPr>
-          <w:caps w:val="0"/>
-          <w:sz w:val="28"/>
-        </w:rPr>
-        <w:t xml:space="preserve">Выполнение функции </w:t>
-      </w:r>
-      <w:r>
-        <w:rPr>
-          <w:caps w:val="0"/>
-          <w:sz w:val="28"/>
-        </w:rPr>
-        <w:t>ручного управления</w:t>
-      </w:r>
-      <w:bookmarkEnd w:id="57"/>
-    </w:p>
-    <w:p/>
-    <w:p/>
-    <w:p>
-      <w:pPr>
-        <w:ind w:firstLine="708"/>
-      </w:pPr>
-      <w:r>
-        <w:t>Для перевода ОПУ в режим ручного управления необходимо нажать кнопку «Стоп». А затем в подгруппе полей «Ручной режим управления» в пол</w:t>
-      </w:r>
-      <w:r>
-        <w:t>е</w:t>
-      </w:r>
-      <w:r>
-        <w:t xml:space="preserve"> «</w:t>
-      </w:r>
-      <w:r>
-        <w:t>Азимут</w:t>
-      </w:r>
-      <w:r>
-        <w:t>»</w:t>
-      </w:r>
-      <w:r>
-        <w:t xml:space="preserve"> задат</w:t>
-      </w:r>
-      <w:r>
-        <w:t>ь</w:t>
-      </w:r>
-      <w:r>
-        <w:t xml:space="preserve"> значение по азимуту, в поле «Угол места» задат</w:t>
-      </w:r>
-      <w:r>
-        <w:t>ь</w:t>
-      </w:r>
-      <w:r>
-        <w:t xml:space="preserve"> значение по углу места.</w:t>
-      </w:r>
-      <w:r>
-        <w:t xml:space="preserve"> (рис.23). Режим является технологическим, но может, при необходимости, использоваться для наведения и сопровождения БЛА.</w:t>
-      </w:r>
-    </w:p>
-    <w:p>
-      <w:pPr>
-        <w:ind w:firstLine="708"/>
-      </w:pPr>
-    </w:p>
-    <w:p>
-      <w:pPr>
-        <w:ind w:left="720"/>
-        <w:jc w:val="center"/>
-      </w:pPr>
-      <w:r>
-        <w:rPr>
-          <w:noProof/>
-        </w:rPr>
-        <w:drawing>
-          <wp:inline distT="0" distB="0" distL="0" distR="0" wp14:anchorId="27902898" wp14:editId="60720E15">
-            <wp:extent cx="2060640" cy="1440000"/>
-            <wp:effectExtent l="0" t="0" r="0" b="8255"/>
-            <wp:docPr id="64" name="Рисунок 64"/>
             <wp:cNvGraphicFramePr>
               <a:graphicFrameLocks xmlns:a="http://schemas.openxmlformats.org/drawingml/2006/main" noChangeAspect="1"/>
             </wp:cNvGraphicFramePr>
@@ -15187,7 +15348,7 @@
                   <pic:spPr>
                     <a:xfrm>
                       <a:off x="0" y="0"/>
-                      <a:ext cx="2060640" cy="1440000"/>
+                      <a:ext cx="1485900" cy="276225"/>
                     </a:xfrm>
                     <a:prstGeom prst="rect">
                       <a:avLst/>
@@ -15203,211 +15364,140 @@
     <w:p>
       <w:pPr>
         <w:ind w:left="720"/>
-        <w:jc w:val="center"/>
-        <w:rPr>
-          <w:noProof/>
-        </w:rPr>
-      </w:pPr>
-      <w:r>
-        <w:t>Рис.23. Поля ввода данных для ориентации ОПУ</w:t>
+      </w:pPr>
+    </w:p>
+    <w:p>
+      <w:pPr>
+        <w:ind w:firstLine="708"/>
+      </w:pPr>
+      <w:r>
+        <w:t xml:space="preserve">Нажатие </w:t>
+      </w:r>
+      <w:r>
+        <w:t xml:space="preserve">на эту кнопку </w:t>
+      </w:r>
+      <w:r>
+        <w:t xml:space="preserve">также </w:t>
+      </w:r>
+      <w:r>
+        <w:t xml:space="preserve">отключает блокировку перевода в режим слежения при </w:t>
+      </w:r>
+      <w:r>
+        <w:t>отсутствии</w:t>
+      </w:r>
+      <w:r>
+        <w:t xml:space="preserve"> координат</w:t>
+      </w:r>
+      <w:r>
+        <w:t xml:space="preserve"> от </w:t>
+      </w:r>
+      <w:r>
+        <w:rPr>
+          <w:lang w:val="en-US"/>
+        </w:rPr>
+        <w:t>GPS</w:t>
       </w:r>
       <w:r>
         <w:t xml:space="preserve"> </w:t>
       </w:r>
       <w:r>
-        <w:t xml:space="preserve">в ручном режиме </w:t>
-      </w:r>
+        <w:t>приемника</w:t>
+      </w:r>
+      <w:r>
+        <w:t>. Эта функция используется только для наладки в тестовом режиме.</w:t>
+      </w:r>
+    </w:p>
+    <w:p>
+      <w:pPr>
+        <w:ind w:firstLine="708"/>
+      </w:pPr>
+    </w:p>
+    <w:p/>
+    <w:p/>
+    <w:p>
+      <w:pPr>
+        <w:pStyle w:val="4"/>
+        <w:jc w:val="left"/>
+        <w:rPr>
+          <w:sz w:val="28"/>
+        </w:rPr>
+      </w:pPr>
+      <w:bookmarkStart w:id="57" w:name="_Toc501485368"/>
+      <w:r>
+        <w:rPr>
+          <w:caps w:val="0"/>
+          <w:sz w:val="28"/>
+        </w:rPr>
+        <w:t xml:space="preserve">Выполнение функции </w:t>
+      </w:r>
+      <w:r>
+        <w:rPr>
+          <w:caps w:val="0"/>
+          <w:sz w:val="28"/>
+        </w:rPr>
+        <w:t>ручного управления</w:t>
+      </w:r>
+      <w:bookmarkEnd w:id="57"/>
+    </w:p>
+    <w:p/>
+    <w:p/>
+    <w:p>
+      <w:pPr>
+        <w:ind w:firstLine="708"/>
+      </w:pPr>
+      <w:r>
+        <w:t>Для перевода ОПУ в режим ручного управления необходимо нажать кнопку «Стоп». А затем в подгруппе полей «Ручной режим управления» в пол</w:t>
+      </w:r>
+      <w:r>
+        <w:t>е</w:t>
+      </w:r>
+      <w:r>
+        <w:t xml:space="preserve"> «</w:t>
+      </w:r>
+      <w:r>
+        <w:t>Азимут</w:t>
+      </w:r>
+      <w:r>
+        <w:t>»</w:t>
+      </w:r>
+      <w:r>
+        <w:t xml:space="preserve"> задат</w:t>
+      </w:r>
+      <w:r>
+        <w:t>ь</w:t>
+      </w:r>
+      <w:r>
+        <w:t xml:space="preserve"> значение по азимуту, в поле «Угол места» задат</w:t>
+      </w:r>
+      <w:r>
+        <w:t>ь</w:t>
+      </w:r>
+      <w:r>
+        <w:t xml:space="preserve"> значение по углу места.</w:t>
+      </w:r>
+      <w:r>
+        <w:t xml:space="preserve"> (рис.23). Режим является технологическим, но может, при необходимости, использоваться для наведения и сопровождения БЛА.</w:t>
+      </w:r>
+    </w:p>
+    <w:p>
+      <w:pPr>
+        <w:ind w:firstLine="708"/>
+      </w:pPr>
     </w:p>
     <w:p>
       <w:pPr>
         <w:ind w:left="720"/>
         <w:jc w:val="center"/>
       </w:pPr>
-    </w:p>
-    <w:p>
-      <w:pPr>
-        <w:ind w:firstLine="708"/>
-      </w:pPr>
-      <w:r>
-        <w:t>Командой на отработку введенных координат является н</w:t>
-      </w:r>
-      <w:r>
-        <w:t xml:space="preserve">ажатие на </w:t>
-      </w:r>
-      <w:r>
-        <w:t>“</w:t>
-      </w:r>
-      <w:proofErr w:type="spellStart"/>
-      <w:r>
-        <w:t>Enter</w:t>
-      </w:r>
-      <w:proofErr w:type="spellEnd"/>
-      <w:r>
-        <w:t>”</w:t>
-      </w:r>
-      <w:r>
-        <w:t xml:space="preserve"> на клавиатуре ПЭВМ или </w:t>
-      </w:r>
-      <w:r>
-        <w:t>нажати</w:t>
-      </w:r>
-      <w:r>
-        <w:t>е</w:t>
-      </w:r>
-      <w:r>
-        <w:t xml:space="preserve"> на</w:t>
-      </w:r>
-      <w:r>
-        <w:t xml:space="preserve"> </w:t>
-      </w:r>
-      <w:r>
-        <w:t>кнопку «Ввод»</w:t>
-      </w:r>
-      <w:r>
-        <w:t xml:space="preserve"> возле соответствующего поля</w:t>
-      </w:r>
-      <w:r>
-        <w:t>.</w:t>
-      </w:r>
-      <w:r>
-        <w:t xml:space="preserve"> Отработка команд может выполняться сервоприводами ОПУ одновременно.</w:t>
-      </w:r>
-    </w:p>
-    <w:p>
-      <w:pPr>
-        <w:ind w:firstLine="708"/>
-      </w:pPr>
-    </w:p>
-    <w:p>
-      <w:pPr>
-        <w:ind w:firstLine="708"/>
-      </w:pPr>
-    </w:p>
-    <w:p>
-      <w:pPr>
-        <w:ind w:firstLine="708"/>
-      </w:pPr>
-    </w:p>
-    <w:p>
-      <w:pPr>
-        <w:pStyle w:val="4"/>
-        <w:jc w:val="left"/>
-        <w:rPr>
-          <w:sz w:val="28"/>
-        </w:rPr>
-      </w:pPr>
-      <w:bookmarkStart w:id="58" w:name="_Toc497834780"/>
-      <w:r>
-        <w:rPr>
-          <w:caps w:val="0"/>
-          <w:sz w:val="28"/>
-        </w:rPr>
-        <w:t xml:space="preserve">Выполнение функции </w:t>
-      </w:r>
-      <w:r>
-        <w:rPr>
-          <w:caps w:val="0"/>
-          <w:sz w:val="28"/>
-        </w:rPr>
-        <w:t>установк</w:t>
-      </w:r>
-      <w:r>
-        <w:rPr>
-          <w:caps w:val="0"/>
-          <w:sz w:val="28"/>
-        </w:rPr>
-        <w:t>и</w:t>
-      </w:r>
-      <w:r>
-        <w:rPr>
-          <w:caps w:val="0"/>
-          <w:sz w:val="28"/>
-        </w:rPr>
-        <w:t xml:space="preserve"> нуля</w:t>
-      </w:r>
-      <w:bookmarkEnd w:id="58"/>
-    </w:p>
-    <w:p>
-      <w:pPr>
-        <w:ind w:firstLine="708"/>
-      </w:pPr>
-    </w:p>
-    <w:p>
-      <w:pPr>
-        <w:ind w:firstLine="708"/>
-      </w:pPr>
-    </w:p>
-    <w:p>
-      <w:pPr>
-        <w:ind w:firstLine="708"/>
-      </w:pPr>
-      <w:r>
-        <w:t>После ориентации или при наладке</w:t>
-      </w:r>
-      <w:r>
-        <w:t xml:space="preserve"> </w:t>
-      </w:r>
-      <w:r>
-        <w:t xml:space="preserve">ОПУ </w:t>
-      </w:r>
-      <w:r>
-        <w:t>текущ</w:t>
-      </w:r>
-      <w:r>
-        <w:t>и</w:t>
-      </w:r>
-      <w:r>
-        <w:t>е значени</w:t>
-      </w:r>
-      <w:r>
-        <w:t xml:space="preserve">я азимута и угла места могут </w:t>
-      </w:r>
-      <w:proofErr w:type="gramStart"/>
-      <w:r>
-        <w:t xml:space="preserve">иметь </w:t>
-      </w:r>
-      <w:r>
-        <w:t xml:space="preserve"> </w:t>
-      </w:r>
-      <w:r>
-        <w:t>не</w:t>
-      </w:r>
-      <w:r>
-        <w:t>нулев</w:t>
-      </w:r>
-      <w:r>
-        <w:t>ое</w:t>
-      </w:r>
-      <w:proofErr w:type="gramEnd"/>
-      <w:r>
-        <w:t xml:space="preserve"> значение.</w:t>
-      </w:r>
-      <w:r>
-        <w:t xml:space="preserve"> </w:t>
-      </w:r>
-      <w:r>
-        <w:t xml:space="preserve">Для обнуления этих значений необходимо нажать кнопку «Установить ноль». </w:t>
-      </w:r>
-    </w:p>
-    <w:p>
-      <w:pPr>
-        <w:ind w:firstLine="708"/>
-      </w:pPr>
-    </w:p>
-    <w:p>
-      <w:pPr>
-        <w:ind w:left="720"/>
-        <w:jc w:val="center"/>
-      </w:pPr>
       <w:r>
         <w:rPr>
           <w:noProof/>
         </w:rPr>
         <w:drawing>
-          <wp:inline distT="0" distB="0" distL="0" distR="0" wp14:anchorId="129324AE" wp14:editId="31F2F403">
-            <wp:extent cx="1609725" cy="295275"/>
-            <wp:effectExtent l="0" t="0" r="9525" b="9525"/>
-            <wp:docPr id="69" name="Рисунок 69"/>
+          <wp:inline distT="0" distB="0" distL="0" distR="0">
+            <wp:extent cx="1494136" cy="1250540"/>
+            <wp:effectExtent l="0" t="0" r="0" b="6985"/>
+            <wp:docPr id="55" name="Рисунок 55"/>
             <wp:cNvGraphicFramePr>
               <a:graphicFrameLocks xmlns:a="http://schemas.openxmlformats.org/drawingml/2006/main" noChangeAspect="1"/>
             </wp:cNvGraphicFramePr>
@@ -15415,23 +15505,36 @@
               <a:graphicData uri="http://schemas.openxmlformats.org/drawingml/2006/picture">
                 <pic:pic xmlns:pic="http://schemas.openxmlformats.org/drawingml/2006/picture">
                   <pic:nvPicPr>
-                    <pic:cNvPr id="0" name=""/>
-                    <pic:cNvPicPr/>
+                    <pic:cNvPr id="0" name="Picture 1"/>
+                    <pic:cNvPicPr>
+                      <a:picLocks noChangeAspect="1" noChangeArrowheads="1"/>
+                    </pic:cNvPicPr>
                   </pic:nvPicPr>
                   <pic:blipFill>
-                    <a:blip r:embed="rId37"/>
+                    <a:blip r:embed="rId37">
+                      <a:extLst>
+                        <a:ext uri="{28A0092B-C50C-407E-A947-70E740481C1C}">
+                          <a14:useLocalDpi xmlns:a14="http://schemas.microsoft.com/office/drawing/2010/main" val="0"/>
+                        </a:ext>
+                      </a:extLst>
+                    </a:blip>
+                    <a:srcRect/>
                     <a:stretch>
                       <a:fillRect/>
                     </a:stretch>
                   </pic:blipFill>
-                  <pic:spPr>
+                  <pic:spPr bwMode="auto">
                     <a:xfrm>
                       <a:off x="0" y="0"/>
-                      <a:ext cx="1609725" cy="295275"/>
+                      <a:ext cx="1547936" cy="1295569"/>
                     </a:xfrm>
                     <a:prstGeom prst="rect">
                       <a:avLst/>
                     </a:prstGeom>
+                    <a:noFill/>
+                    <a:ln>
+                      <a:noFill/>
+                    </a:ln>
                   </pic:spPr>
                 </pic:pic>
               </a:graphicData>
@@ -15440,8 +15543,100 @@
         </w:drawing>
       </w:r>
     </w:p>
-    <w:p/>
-    <w:p/>
+    <w:p>
+      <w:pPr>
+        <w:ind w:left="720"/>
+        <w:jc w:val="center"/>
+      </w:pPr>
+    </w:p>
+    <w:p>
+      <w:pPr>
+        <w:ind w:left="720"/>
+        <w:jc w:val="center"/>
+        <w:rPr>
+          <w:noProof/>
+        </w:rPr>
+      </w:pPr>
+      <w:r>
+        <w:t>Рис.23. Поля ввода данных для ориентации ОПУ</w:t>
+      </w:r>
+      <w:r>
+        <w:t xml:space="preserve"> </w:t>
+      </w:r>
+      <w:r>
+        <w:t xml:space="preserve">в ручном режиме </w:t>
+      </w:r>
+    </w:p>
+    <w:p>
+      <w:pPr>
+        <w:ind w:left="720"/>
+        <w:jc w:val="center"/>
+      </w:pPr>
+    </w:p>
+    <w:p>
+      <w:pPr>
+        <w:ind w:firstLine="708"/>
+      </w:pPr>
+      <w:r>
+        <w:t>Командой на отработку введенных координат является н</w:t>
+      </w:r>
+      <w:r>
+        <w:t xml:space="preserve">ажатие на </w:t>
+      </w:r>
+      <w:r>
+        <w:t>“</w:t>
+      </w:r>
+      <w:proofErr w:type="spellStart"/>
+      <w:r>
+        <w:t>Enter</w:t>
+      </w:r>
+      <w:proofErr w:type="spellEnd"/>
+      <w:r>
+        <w:t>”</w:t>
+      </w:r>
+      <w:r>
+        <w:t xml:space="preserve"> на клавиатуре ПЭВМ или </w:t>
+      </w:r>
+      <w:r>
+        <w:t>нажати</w:t>
+      </w:r>
+      <w:r>
+        <w:t>е</w:t>
+      </w:r>
+      <w:r>
+        <w:t xml:space="preserve"> на</w:t>
+      </w:r>
+      <w:r>
+        <w:t xml:space="preserve"> </w:t>
+      </w:r>
+      <w:r>
+        <w:t>кнопку «Ввод»</w:t>
+      </w:r>
+      <w:r>
+        <w:t xml:space="preserve"> возле соответствующего поля</w:t>
+      </w:r>
+      <w:r>
+        <w:t>.</w:t>
+      </w:r>
+      <w:r>
+        <w:t xml:space="preserve"> Отработка команд может выполняться сервоприводами ОПУ одновременно.</w:t>
+      </w:r>
+    </w:p>
+    <w:p>
+      <w:pPr>
+        <w:ind w:firstLine="708"/>
+      </w:pPr>
+    </w:p>
+    <w:p>
+      <w:pPr>
+        <w:ind w:firstLine="708"/>
+      </w:pPr>
+    </w:p>
+    <w:p>
+      <w:pPr>
+        <w:ind w:firstLine="708"/>
+      </w:pPr>
+    </w:p>
     <w:p>
       <w:pPr>
         <w:pStyle w:val="4"/>
@@ -15450,7 +15645,7 @@
           <w:sz w:val="28"/>
         </w:rPr>
       </w:pPr>
-      <w:bookmarkStart w:id="59" w:name="_Toc497834781"/>
+      <w:bookmarkStart w:id="58" w:name="_Toc501485369"/>
       <w:r>
         <w:rPr>
           <w:caps w:val="0"/>
@@ -15463,39 +15658,24 @@
           <w:caps w:val="0"/>
           <w:sz w:val="28"/>
         </w:rPr>
-        <w:t>ручного управления</w:t>
+        <w:t>установк</w:t>
       </w:r>
       <w:r>
         <w:rPr>
           <w:caps w:val="0"/>
           <w:sz w:val="28"/>
         </w:rPr>
-        <w:t xml:space="preserve"> </w:t>
+        <w:t>и</w:t>
       </w:r>
       <w:r>
         <w:rPr>
           <w:caps w:val="0"/>
           <w:sz w:val="28"/>
         </w:rPr>
-        <w:t>на</w:t>
-      </w:r>
-      <w:r>
-        <w:rPr>
-          <w:caps w:val="0"/>
-          <w:sz w:val="28"/>
-        </w:rPr>
-        <w:t>гр</w:t>
-      </w:r>
-      <w:r>
-        <w:rPr>
-          <w:caps w:val="0"/>
-          <w:sz w:val="28"/>
-        </w:rPr>
-        <w:t>евателем</w:t>
-      </w:r>
-      <w:bookmarkEnd w:id="59"/>
-    </w:p>
-    <w:p/>
+        <w:t xml:space="preserve"> нуля</w:t>
+      </w:r>
+      <w:bookmarkEnd w:id="58"/>
+    </w:p>
     <w:p>
       <w:pPr>
         <w:ind w:firstLine="708"/>
@@ -15505,54 +15685,43 @@
       <w:pPr>
         <w:ind w:firstLine="708"/>
       </w:pPr>
-      <w:r>
-        <w:t xml:space="preserve">Оператор имеет возможность управлять встроенным нагревателем с помощью </w:t>
-      </w:r>
-      <w:proofErr w:type="gramStart"/>
-      <w:r>
-        <w:t xml:space="preserve">кнопок </w:t>
-      </w:r>
-      <w:r>
-        <w:t xml:space="preserve"> «</w:t>
-      </w:r>
-      <w:proofErr w:type="gramEnd"/>
-      <w:r>
-        <w:t>Вкл. подогрев»</w:t>
-      </w:r>
-      <w:r>
-        <w:t xml:space="preserve"> и</w:t>
-      </w:r>
-      <w:r>
-        <w:t xml:space="preserve"> «Выкл. подогрев».</w:t>
-      </w:r>
-      <w:r>
-        <w:t xml:space="preserve"> Контроль температуры осуществляется встроенным датчиком</w:t>
-      </w:r>
-      <w:r>
-        <w:t xml:space="preserve">. Значение текущей температуры выводится в </w:t>
-      </w:r>
-      <w:r>
-        <w:t>по</w:t>
-      </w:r>
-      <w:r>
-        <w:t>ле «</w:t>
-      </w:r>
-      <w:proofErr w:type="gramStart"/>
-      <w:r>
-        <w:t xml:space="preserve">Температура» </w:t>
+    </w:p>
+    <w:p>
+      <w:pPr>
+        <w:ind w:firstLine="708"/>
+      </w:pPr>
+      <w:r>
+        <w:t>После ориентации или при наладке</w:t>
       </w:r>
       <w:r>
         <w:t xml:space="preserve"> </w:t>
       </w:r>
       <w:r>
-        <w:t>в</w:t>
-      </w:r>
-      <w:proofErr w:type="gramEnd"/>
-      <w:r>
-        <w:t xml:space="preserve"> нижнем левом углу окна программы</w:t>
-      </w:r>
-      <w:r>
-        <w:t>.</w:t>
+        <w:t xml:space="preserve">ОПУ </w:t>
+      </w:r>
+      <w:r>
+        <w:t>текущ</w:t>
+      </w:r>
+      <w:r>
+        <w:t>и</w:t>
+      </w:r>
+      <w:r>
+        <w:t>е значени</w:t>
+      </w:r>
+      <w:r>
+        <w:t xml:space="preserve">я азимута и угла места могут </w:t>
+      </w:r>
+      <w:r>
+        <w:t>иметь ненулевое</w:t>
+      </w:r>
+      <w:r>
+        <w:t xml:space="preserve"> значение.</w:t>
+      </w:r>
+      <w:r>
+        <w:t xml:space="preserve"> </w:t>
+      </w:r>
+      <w:r>
+        <w:t xml:space="preserve">Для обнуления этих значений необходимо нажать кнопку «Установить ноль». </w:t>
       </w:r>
     </w:p>
     <w:p>
@@ -15570,10 +15739,10 @@
           <w:noProof/>
         </w:rPr>
         <w:drawing>
-          <wp:inline distT="0" distB="0" distL="0" distR="0" wp14:anchorId="5087F7E6" wp14:editId="0B3E001C">
-            <wp:extent cx="1562100" cy="533400"/>
-            <wp:effectExtent l="0" t="0" r="0" b="0"/>
-            <wp:docPr id="65" name="Рисунок 65"/>
+          <wp:inline distT="0" distB="0" distL="0" distR="0" wp14:anchorId="129324AE" wp14:editId="31F2F403">
+            <wp:extent cx="1744897" cy="295275"/>
+            <wp:effectExtent l="0" t="0" r="8255" b="0"/>
+            <wp:docPr id="69" name="Рисунок 69"/>
             <wp:cNvGraphicFramePr>
               <a:graphicFrameLocks xmlns:a="http://schemas.openxmlformats.org/drawingml/2006/main" noChangeAspect="1"/>
             </wp:cNvGraphicFramePr>
@@ -15593,7 +15762,7 @@
                   <pic:spPr>
                     <a:xfrm>
                       <a:off x="0" y="0"/>
-                      <a:ext cx="1562100" cy="533400"/>
+                      <a:ext cx="1749110" cy="295988"/>
                     </a:xfrm>
                     <a:prstGeom prst="rect">
                       <a:avLst/>
@@ -15616,7 +15785,7 @@
           <w:sz w:val="28"/>
         </w:rPr>
       </w:pPr>
-      <w:bookmarkStart w:id="60" w:name="_Toc497834782"/>
+      <w:bookmarkStart w:id="59" w:name="_Toc501485370"/>
       <w:r>
         <w:rPr>
           <w:caps w:val="0"/>
@@ -15629,66 +15798,91 @@
           <w:caps w:val="0"/>
           <w:sz w:val="28"/>
         </w:rPr>
-        <w:t xml:space="preserve">ручного управления </w:t>
+        <w:t>ручного управления</w:t>
       </w:r>
       <w:r>
         <w:rPr>
           <w:caps w:val="0"/>
           <w:sz w:val="28"/>
         </w:rPr>
-        <w:t>охлаждени</w:t>
+        <w:t xml:space="preserve"> </w:t>
       </w:r>
       <w:r>
         <w:rPr>
           <w:caps w:val="0"/>
           <w:sz w:val="28"/>
         </w:rPr>
-        <w:t>ем</w:t>
-      </w:r>
-      <w:bookmarkEnd w:id="60"/>
-    </w:p>
-    <w:p/>
+        <w:t>на</w:t>
+      </w:r>
+      <w:r>
+        <w:rPr>
+          <w:caps w:val="0"/>
+          <w:sz w:val="28"/>
+        </w:rPr>
+        <w:t>гр</w:t>
+      </w:r>
+      <w:r>
+        <w:rPr>
+          <w:caps w:val="0"/>
+          <w:sz w:val="28"/>
+        </w:rPr>
+        <w:t>евателем</w:t>
+      </w:r>
+      <w:bookmarkEnd w:id="59"/>
+    </w:p>
     <w:p/>
     <w:p>
       <w:pPr>
         <w:ind w:firstLine="708"/>
       </w:pPr>
-      <w:r>
-        <w:t xml:space="preserve">Оператор имеет возможность управлять встроенным </w:t>
-      </w:r>
-      <w:r>
-        <w:t>вентилятором</w:t>
-      </w:r>
-      <w:r>
-        <w:t xml:space="preserve"> с помощью </w:t>
-      </w:r>
-      <w:proofErr w:type="gramStart"/>
-      <w:r>
-        <w:t xml:space="preserve">кнопок  </w:t>
-      </w:r>
-      <w:r>
-        <w:t>«</w:t>
-      </w:r>
-      <w:proofErr w:type="gramEnd"/>
-      <w:r>
-        <w:t>Вкл. охлаждение»</w:t>
-      </w:r>
-      <w:r>
-        <w:t xml:space="preserve"> и </w:t>
-      </w:r>
-      <w:r>
-        <w:t xml:space="preserve">«Выкл. </w:t>
-      </w:r>
-      <w:r>
-        <w:t>охлаждение</w:t>
-      </w:r>
-      <w:r>
-        <w:t>».</w:t>
-      </w:r>
-    </w:p>
-    <w:p>
-      <w:pPr>
-        <w:ind w:left="720"/>
+    </w:p>
+    <w:p>
+      <w:pPr>
+        <w:ind w:firstLine="708"/>
+      </w:pPr>
+      <w:r>
+        <w:t xml:space="preserve">Оператор имеет возможность управлять встроенным нагревателем с помощью </w:t>
+      </w:r>
+      <w:r>
+        <w:t>кнопк</w:t>
+      </w:r>
+      <w:r>
+        <w:t>и</w:t>
+      </w:r>
+      <w:r>
+        <w:t xml:space="preserve"> «</w:t>
+      </w:r>
+      <w:r>
+        <w:t>П</w:t>
+      </w:r>
+      <w:r>
+        <w:t>одогрев».</w:t>
+      </w:r>
+      <w:r>
+        <w:t xml:space="preserve"> Контроль температуры осуществляется встроенным датчиком</w:t>
+      </w:r>
+      <w:r>
+        <w:t xml:space="preserve">. Значение текущей температуры выводится в </w:t>
+      </w:r>
+      <w:r>
+        <w:t>по</w:t>
+      </w:r>
+      <w:r>
+        <w:t>ле «</w:t>
+      </w:r>
+      <w:r>
+        <w:t>Температура» в</w:t>
+      </w:r>
+      <w:r>
+        <w:t xml:space="preserve"> нижнем левом углу окна программы</w:t>
+      </w:r>
+      <w:r>
+        <w:t>.</w:t>
+      </w:r>
+    </w:p>
+    <w:p>
+      <w:pPr>
+        <w:ind w:firstLine="708"/>
       </w:pPr>
     </w:p>
     <w:p>
@@ -15701,10 +15895,10 @@
           <w:noProof/>
         </w:rPr>
         <w:drawing>
-          <wp:inline distT="0" distB="0" distL="0" distR="0" wp14:anchorId="6496E592" wp14:editId="0BF2031C">
-            <wp:extent cx="1543050" cy="533400"/>
-            <wp:effectExtent l="0" t="0" r="0" b="0"/>
-            <wp:docPr id="67" name="Рисунок 67"/>
+          <wp:inline distT="0" distB="0" distL="0" distR="0">
+            <wp:extent cx="2106930" cy="318135"/>
+            <wp:effectExtent l="0" t="0" r="7620" b="5715"/>
+            <wp:docPr id="59" name="Рисунок 59"/>
             <wp:cNvGraphicFramePr>
               <a:graphicFrameLocks xmlns:a="http://schemas.openxmlformats.org/drawingml/2006/main" noChangeAspect="1"/>
             </wp:cNvGraphicFramePr>
@@ -15712,23 +15906,36 @@
               <a:graphicData uri="http://schemas.openxmlformats.org/drawingml/2006/picture">
                 <pic:pic xmlns:pic="http://schemas.openxmlformats.org/drawingml/2006/picture">
                   <pic:nvPicPr>
-                    <pic:cNvPr id="0" name=""/>
-                    <pic:cNvPicPr/>
+                    <pic:cNvPr id="0" name="Picture 4"/>
+                    <pic:cNvPicPr>
+                      <a:picLocks noChangeAspect="1" noChangeArrowheads="1"/>
+                    </pic:cNvPicPr>
                   </pic:nvPicPr>
                   <pic:blipFill>
-                    <a:blip r:embed="rId39"/>
+                    <a:blip r:embed="rId39">
+                      <a:extLst>
+                        <a:ext uri="{28A0092B-C50C-407E-A947-70E740481C1C}">
+                          <a14:useLocalDpi xmlns:a14="http://schemas.microsoft.com/office/drawing/2010/main" val="0"/>
+                        </a:ext>
+                      </a:extLst>
+                    </a:blip>
+                    <a:srcRect/>
                     <a:stretch>
                       <a:fillRect/>
                     </a:stretch>
                   </pic:blipFill>
-                  <pic:spPr>
+                  <pic:spPr bwMode="auto">
                     <a:xfrm>
                       <a:off x="0" y="0"/>
-                      <a:ext cx="1543050" cy="533400"/>
+                      <a:ext cx="2106930" cy="318135"/>
                     </a:xfrm>
                     <a:prstGeom prst="rect">
                       <a:avLst/>
                     </a:prstGeom>
+                    <a:noFill/>
+                    <a:ln>
+                      <a:noFill/>
+                    </a:ln>
                   </pic:spPr>
                 </pic:pic>
               </a:graphicData>
@@ -15737,6 +15944,8 @@
         </w:drawing>
       </w:r>
     </w:p>
+    <w:p/>
+    <w:p/>
     <w:p>
       <w:pPr>
         <w:pStyle w:val="4"/>
@@ -15745,7 +15954,7 @@
           <w:sz w:val="28"/>
         </w:rPr>
       </w:pPr>
-      <w:bookmarkStart w:id="61" w:name="_Toc497834783"/>
+      <w:bookmarkStart w:id="60" w:name="_Toc501485371"/>
       <w:r>
         <w:rPr>
           <w:caps w:val="0"/>
@@ -15758,9 +15967,23 @@
           <w:caps w:val="0"/>
           <w:sz w:val="28"/>
         </w:rPr>
-        <w:t>тестового режима</w:t>
-      </w:r>
-      <w:bookmarkEnd w:id="61"/>
+        <w:t xml:space="preserve">ручного управления </w:t>
+      </w:r>
+      <w:r>
+        <w:rPr>
+          <w:caps w:val="0"/>
+          <w:sz w:val="28"/>
+        </w:rPr>
+        <w:t>охлаждени</w:t>
+      </w:r>
+      <w:r>
+        <w:rPr>
+          <w:caps w:val="0"/>
+          <w:sz w:val="28"/>
+        </w:rPr>
+        <w:t>ем</w:t>
+      </w:r>
+      <w:bookmarkEnd w:id="60"/>
     </w:p>
     <w:p/>
     <w:p/>
@@ -15769,86 +15992,34 @@
         <w:ind w:firstLine="708"/>
       </w:pPr>
       <w:r>
-        <w:t xml:space="preserve">Для контроля функционирования ОПУ предусмотрен набор контрольных задач в результате </w:t>
-      </w:r>
-      <w:proofErr w:type="gramStart"/>
-      <w:r>
-        <w:t>выполнения</w:t>
-      </w:r>
-      <w:proofErr w:type="gramEnd"/>
-      <w:r>
-        <w:t xml:space="preserve"> которых выполняется наведение ОПУ в заранее определенные координаты. Имеется также тестовый режим имитации слежения за БЛА, «двигающегося» по заданному маршруту.  </w:t>
-      </w:r>
-    </w:p>
-    <w:p>
-      <w:pPr>
-        <w:ind w:firstLine="708"/>
-      </w:pPr>
-      <w:r>
-        <w:t xml:space="preserve">Для перевода ОПУ в </w:t>
-      </w:r>
-      <w:r>
-        <w:t xml:space="preserve">тестовый режим необходимо нажать кнопку «Стоп» </w:t>
-      </w:r>
-      <w:r>
-        <w:t>при отсутствии</w:t>
-      </w:r>
-      <w:r>
-        <w:t xml:space="preserve"> координат ОПУ </w:t>
-      </w:r>
-      <w:r>
-        <w:t xml:space="preserve">от </w:t>
-      </w:r>
-      <w:r>
-        <w:rPr>
-          <w:lang w:val="en-US"/>
-        </w:rPr>
-        <w:t>GPS</w:t>
-      </w:r>
-      <w:r>
-        <w:t xml:space="preserve"> </w:t>
-      </w:r>
-      <w:r>
-        <w:t>приемника</w:t>
-      </w:r>
-      <w:r>
-        <w:t xml:space="preserve">, затем нажать кнопки «Тестовый режим» и «Слежение». ОПУ перейдет в режим </w:t>
-      </w:r>
-      <w:r>
-        <w:t xml:space="preserve">имитации </w:t>
-      </w:r>
-      <w:r>
-        <w:t xml:space="preserve">слежения за БЛА </w:t>
-      </w:r>
-      <w:r>
-        <w:t xml:space="preserve">на дистанции ± 2 км </w:t>
-      </w:r>
-      <w:r>
-        <w:t xml:space="preserve">с проходом </w:t>
-      </w:r>
-      <w:r>
-        <w:t>мимо</w:t>
-      </w:r>
-      <w:r>
-        <w:t xml:space="preserve"> точки стояния </w:t>
-      </w:r>
-      <w:r>
-        <w:t>на расстоянии</w:t>
-      </w:r>
-      <w:r>
-        <w:t xml:space="preserve"> 500 метров. Дальнейшее нажатие на кнопку «Тестовый режим» будет </w:t>
-      </w:r>
-      <w:r>
-        <w:t xml:space="preserve">поочередно </w:t>
-      </w:r>
-      <w:r>
-        <w:t>переключать</w:t>
-      </w:r>
-      <w:r>
-        <w:t xml:space="preserve"> </w:t>
-      </w:r>
-      <w:r>
-        <w:t>контрольные задачи (7 задач)</w:t>
+        <w:t xml:space="preserve">Оператор имеет возможность управлять встроенным </w:t>
+      </w:r>
+      <w:r>
+        <w:t>вентилятором</w:t>
+      </w:r>
+      <w:r>
+        <w:t xml:space="preserve"> с помощью </w:t>
+      </w:r>
+      <w:r>
+        <w:t>кноп</w:t>
+      </w:r>
+      <w:r>
+        <w:t>к</w:t>
+      </w:r>
+      <w:r>
+        <w:t>и</w:t>
+      </w:r>
+      <w:r>
+        <w:t xml:space="preserve"> «</w:t>
+      </w:r>
+      <w:r>
+        <w:t>О</w:t>
+      </w:r>
+      <w:r>
+        <w:t>хлаждение</w:t>
+      </w:r>
+      <w:r>
+        <w:t>»</w:t>
       </w:r>
       <w:r>
         <w:t>.</w:t>
@@ -15868,12 +16039,11 @@
         <w:rPr>
           <w:noProof/>
         </w:rPr>
-        <w:lastRenderedPageBreak/>
         <w:drawing>
-          <wp:inline distT="0" distB="0" distL="0" distR="0" wp14:anchorId="5E6E0051" wp14:editId="3D0F17A4">
-            <wp:extent cx="1533525" cy="295275"/>
-            <wp:effectExtent l="0" t="0" r="9525" b="9525"/>
-            <wp:docPr id="68" name="Рисунок 68"/>
+          <wp:inline distT="0" distB="0" distL="0" distR="0">
+            <wp:extent cx="2083435" cy="246380"/>
+            <wp:effectExtent l="0" t="0" r="0" b="1270"/>
+            <wp:docPr id="60" name="Рисунок 60"/>
             <wp:cNvGraphicFramePr>
               <a:graphicFrameLocks xmlns:a="http://schemas.openxmlformats.org/drawingml/2006/main" noChangeAspect="1"/>
             </wp:cNvGraphicFramePr>
@@ -15881,23 +16051,36 @@
               <a:graphicData uri="http://schemas.openxmlformats.org/drawingml/2006/picture">
                 <pic:pic xmlns:pic="http://schemas.openxmlformats.org/drawingml/2006/picture">
                   <pic:nvPicPr>
-                    <pic:cNvPr id="0" name=""/>
-                    <pic:cNvPicPr/>
+                    <pic:cNvPr id="0" name="Picture 5"/>
+                    <pic:cNvPicPr>
+                      <a:picLocks noChangeAspect="1" noChangeArrowheads="1"/>
+                    </pic:cNvPicPr>
                   </pic:nvPicPr>
                   <pic:blipFill>
-                    <a:blip r:embed="rId40"/>
+                    <a:blip r:embed="rId40">
+                      <a:extLst>
+                        <a:ext uri="{28A0092B-C50C-407E-A947-70E740481C1C}">
+                          <a14:useLocalDpi xmlns:a14="http://schemas.microsoft.com/office/drawing/2010/main" val="0"/>
+                        </a:ext>
+                      </a:extLst>
+                    </a:blip>
+                    <a:srcRect/>
                     <a:stretch>
                       <a:fillRect/>
                     </a:stretch>
                   </pic:blipFill>
-                  <pic:spPr>
+                  <pic:spPr bwMode="auto">
                     <a:xfrm>
                       <a:off x="0" y="0"/>
-                      <a:ext cx="1533525" cy="295275"/>
+                      <a:ext cx="2083435" cy="246380"/>
                     </a:xfrm>
                     <a:prstGeom prst="rect">
                       <a:avLst/>
                     </a:prstGeom>
+                    <a:noFill/>
+                    <a:ln>
+                      <a:noFill/>
+                    </a:ln>
                   </pic:spPr>
                 </pic:pic>
               </a:graphicData>
@@ -15906,8 +16089,12 @@
         </w:drawing>
       </w:r>
     </w:p>
-    <w:p/>
-    <w:p/>
+    <w:p>
+      <w:pPr>
+        <w:ind w:left="720"/>
+        <w:jc w:val="center"/>
+      </w:pPr>
+    </w:p>
     <w:p>
       <w:pPr>
         <w:pStyle w:val="4"/>
@@ -15916,7 +16103,7 @@
           <w:sz w:val="28"/>
         </w:rPr>
       </w:pPr>
-      <w:bookmarkStart w:id="62" w:name="_Toc497834784"/>
+      <w:bookmarkStart w:id="61" w:name="_Toc501485372"/>
       <w:r>
         <w:rPr>
           <w:caps w:val="0"/>
@@ -15929,9 +16116,9 @@
           <w:caps w:val="0"/>
           <w:sz w:val="28"/>
         </w:rPr>
-        <w:t>сброса</w:t>
-      </w:r>
-      <w:bookmarkEnd w:id="62"/>
+        <w:t>тестового режима</w:t>
+      </w:r>
+      <w:bookmarkEnd w:id="61"/>
     </w:p>
     <w:p/>
     <w:p/>
@@ -15940,13 +16127,92 @@
         <w:ind w:firstLine="708"/>
       </w:pPr>
       <w:r>
-        <w:t xml:space="preserve">Для </w:t>
-      </w:r>
-      <w:r>
-        <w:t>повторной инициализации электронных блоков системы управления ОПУ</w:t>
-      </w:r>
-      <w:r>
-        <w:t xml:space="preserve"> необходимо нажать на кнопку «Сброс»</w:t>
+        <w:t xml:space="preserve">Для контроля функционирования ОПУ предусмотрен набор контрольных задач в результате </w:t>
+      </w:r>
+      <w:proofErr w:type="gramStart"/>
+      <w:r>
+        <w:t>выполнения</w:t>
+      </w:r>
+      <w:proofErr w:type="gramEnd"/>
+      <w:r>
+        <w:t xml:space="preserve"> которых ОПУ</w:t>
+      </w:r>
+      <w:r>
+        <w:t xml:space="preserve"> наводится</w:t>
+      </w:r>
+      <w:r>
+        <w:t xml:space="preserve"> в заранее определенные координаты. Имеется также тестовый режим имитации слежения за БЛА, «двигающегося» по заданному маршруту.  </w:t>
+      </w:r>
+    </w:p>
+    <w:p>
+      <w:pPr>
+        <w:ind w:firstLine="708"/>
+      </w:pPr>
+      <w:r>
+        <w:t xml:space="preserve">Для перевода ОПУ в </w:t>
+      </w:r>
+      <w:r>
+        <w:t xml:space="preserve">тестовый режим необходимо нажать кнопку «Стоп» </w:t>
+      </w:r>
+      <w:r>
+        <w:t>при отсутствии</w:t>
+      </w:r>
+      <w:r>
+        <w:t xml:space="preserve"> координат ОПУ </w:t>
+      </w:r>
+      <w:r>
+        <w:t xml:space="preserve">от </w:t>
+      </w:r>
+      <w:r>
+        <w:rPr>
+          <w:lang w:val="en-US"/>
+        </w:rPr>
+        <w:t>GPS</w:t>
+      </w:r>
+      <w:r>
+        <w:t xml:space="preserve"> </w:t>
+      </w:r>
+      <w:r>
+        <w:t>приемника</w:t>
+      </w:r>
+      <w:r>
+        <w:t xml:space="preserve">, затем нажать кнопки «Тестовый режим» и «Слежение». ОПУ перейдет в режим </w:t>
+      </w:r>
+      <w:r>
+        <w:t xml:space="preserve">имитации </w:t>
+      </w:r>
+      <w:r>
+        <w:t xml:space="preserve">слежения за БЛА </w:t>
+      </w:r>
+      <w:r>
+        <w:t xml:space="preserve">на дистанции ± 2 км </w:t>
+      </w:r>
+      <w:r>
+        <w:t xml:space="preserve">с проходом </w:t>
+      </w:r>
+      <w:r>
+        <w:t>мимо</w:t>
+      </w:r>
+      <w:r>
+        <w:t xml:space="preserve"> точки стояния </w:t>
+      </w:r>
+      <w:r>
+        <w:t>на расстоянии</w:t>
+      </w:r>
+      <w:r>
+        <w:t xml:space="preserve"> 500 метров. Дальнейшее нажатие на кнопку «Тестовый режим» будет </w:t>
+      </w:r>
+      <w:r>
+        <w:t xml:space="preserve">поочередно </w:t>
+      </w:r>
+      <w:r>
+        <w:t>переключать</w:t>
+      </w:r>
+      <w:r>
+        <w:t xml:space="preserve"> </w:t>
+      </w:r>
+      <w:r>
+        <w:t>контрольные задачи (7 задач)</w:t>
       </w:r>
       <w:r>
         <w:t>.</w:t>
@@ -15954,7 +16220,7 @@
     </w:p>
     <w:p>
       <w:pPr>
-        <w:ind w:firstLine="708"/>
+        <w:ind w:left="720"/>
       </w:pPr>
     </w:p>
     <w:p>
@@ -15967,10 +16233,10 @@
           <w:noProof/>
         </w:rPr>
         <w:drawing>
-          <wp:inline distT="0" distB="0" distL="0" distR="0" wp14:anchorId="070ABDDB" wp14:editId="422234C7">
-            <wp:extent cx="1466850" cy="295275"/>
-            <wp:effectExtent l="0" t="0" r="0" b="9525"/>
-            <wp:docPr id="78" name="Рисунок 78"/>
+          <wp:inline distT="0" distB="0" distL="0" distR="0" wp14:anchorId="5E6E0051" wp14:editId="3D0F17A4">
+            <wp:extent cx="1533525" cy="295275"/>
+            <wp:effectExtent l="0" t="0" r="9525" b="9525"/>
+            <wp:docPr id="68" name="Рисунок 68"/>
             <wp:cNvGraphicFramePr>
               <a:graphicFrameLocks xmlns:a="http://schemas.openxmlformats.org/drawingml/2006/main" noChangeAspect="1"/>
             </wp:cNvGraphicFramePr>
@@ -15990,7 +16256,7 @@
                   <pic:spPr>
                     <a:xfrm>
                       <a:off x="0" y="0"/>
-                      <a:ext cx="1466850" cy="295275"/>
+                      <a:ext cx="1533525" cy="295275"/>
                     </a:xfrm>
                     <a:prstGeom prst="rect">
                       <a:avLst/>
@@ -16013,12 +16279,13 @@
           <w:sz w:val="28"/>
         </w:rPr>
       </w:pPr>
-      <w:bookmarkStart w:id="63" w:name="_Toc497834785"/>
+      <w:bookmarkStart w:id="62" w:name="_Toc501485373"/>
       <w:r>
         <w:rPr>
           <w:caps w:val="0"/>
           <w:sz w:val="28"/>
         </w:rPr>
+        <w:lastRenderedPageBreak/>
         <w:t xml:space="preserve">Выполнение функции </w:t>
       </w:r>
       <w:r>
@@ -16026,16 +16293,9 @@
           <w:caps w:val="0"/>
           <w:sz w:val="28"/>
         </w:rPr>
-        <w:t xml:space="preserve">настройки скоростей </w:t>
-      </w:r>
-      <w:r>
-        <w:rPr>
-          <w:caps w:val="0"/>
-          <w:sz w:val="28"/>
-        </w:rPr>
-        <w:t>по азимуту</w:t>
-      </w:r>
-      <w:bookmarkEnd w:id="63"/>
+        <w:t>сброса</w:t>
+      </w:r>
+      <w:bookmarkEnd w:id="62"/>
     </w:p>
     <w:p/>
     <w:p/>
@@ -16044,95 +16304,16 @@
         <w:ind w:firstLine="708"/>
       </w:pPr>
       <w:r>
-        <w:t>Для установки скоростей необходимо выбрать в списке «Опции» пункт «</w:t>
-      </w:r>
-      <w:r>
-        <w:t>Азимут</w:t>
-      </w:r>
-      <w:r>
-        <w:t>».</w:t>
-      </w:r>
-      <w:r>
-        <w:t xml:space="preserve"> В подгруппе полей «Движение» установить значения для ускорения в поле «Ускорение», для постоянной скорости движения в поле «Скорость», для замедления в поле «Торможение».</w:t>
-      </w:r>
-    </w:p>
-    <w:p>
-      <w:pPr>
-        <w:ind w:firstLine="708"/>
-      </w:pPr>
-    </w:p>
-    <w:p>
-      <w:pPr>
-        <w:ind w:firstLine="708"/>
-      </w:pPr>
-      <w:r>
-        <w:t xml:space="preserve">Нажатие на кнопку </w:t>
-      </w:r>
-      <w:r>
-        <w:t>«В</w:t>
-      </w:r>
-      <w:r>
-        <w:t>вод</w:t>
-      </w:r>
-      <w:r>
-        <w:t>»</w:t>
-      </w:r>
-      <w:r>
-        <w:t xml:space="preserve"> после введения значения применит значения, установленные во всех трех полях</w:t>
-      </w:r>
-      <w:r>
-        <w:t xml:space="preserve"> данной подгруппы</w:t>
-      </w:r>
-      <w:r>
-        <w:t xml:space="preserve">. Нажатие клавиши </w:t>
-      </w:r>
-      <w:proofErr w:type="spellStart"/>
-      <w:r>
-        <w:t>Enter</w:t>
-      </w:r>
-      <w:proofErr w:type="spellEnd"/>
-      <w:r>
-        <w:t xml:space="preserve"> равносильно нажатию кнопки «Ввод».  </w:t>
-      </w:r>
-    </w:p>
-    <w:p>
-      <w:pPr>
-        <w:ind w:left="720"/>
-      </w:pPr>
-    </w:p>
-    <w:p>
-      <w:pPr>
-        <w:ind w:firstLine="708"/>
-      </w:pPr>
-      <w:r>
-        <w:t>В подгруппе полей «Дополнительно» установить скорость движения в секторе поиска</w:t>
-      </w:r>
-      <w:r>
-        <w:t xml:space="preserve"> нуля в поле «Скорость поиска нуля», установить скорость медленного подхода к точке остановки в поле «Скорость подхода к точке». </w:t>
-      </w:r>
-    </w:p>
-    <w:p>
-      <w:pPr>
-        <w:ind w:firstLine="708"/>
-      </w:pPr>
-    </w:p>
-    <w:p>
-      <w:pPr>
-        <w:ind w:firstLine="708"/>
-      </w:pPr>
-      <w:r>
-        <w:t xml:space="preserve">Нажатие на кнопку «Ввод» после введения значения применит значения, установленные во всех двух полях данной подгруппы. Нажатие клавиши </w:t>
-      </w:r>
-      <w:proofErr w:type="spellStart"/>
-      <w:r>
-        <w:t>Enter</w:t>
-      </w:r>
-      <w:proofErr w:type="spellEnd"/>
-      <w:r>
-        <w:t xml:space="preserve"> </w:t>
-      </w:r>
-      <w:r>
-        <w:t>равносильно нажатию кнопки «Ввод».</w:t>
+        <w:t xml:space="preserve">Для </w:t>
+      </w:r>
+      <w:r>
+        <w:t>повторной инициализации электронных блоков системы управления ОПУ</w:t>
+      </w:r>
+      <w:r>
+        <w:t xml:space="preserve"> необходимо нажать на кнопку «Сброс»</w:t>
+      </w:r>
+      <w:r>
+        <w:t>.</w:t>
       </w:r>
     </w:p>
     <w:p>
@@ -16150,10 +16331,10 @@
           <w:noProof/>
         </w:rPr>
         <w:drawing>
-          <wp:inline distT="0" distB="0" distL="0" distR="0" wp14:anchorId="381A9E0B" wp14:editId="702DD473">
-            <wp:extent cx="1676400" cy="3486150"/>
-            <wp:effectExtent l="0" t="0" r="0" b="0"/>
-            <wp:docPr id="79" name="Рисунок 79"/>
+          <wp:inline distT="0" distB="0" distL="0" distR="0" wp14:anchorId="070ABDDB" wp14:editId="422234C7">
+            <wp:extent cx="1466850" cy="295275"/>
+            <wp:effectExtent l="0" t="0" r="0" b="9525"/>
+            <wp:docPr id="78" name="Рисунок 78"/>
             <wp:cNvGraphicFramePr>
               <a:graphicFrameLocks xmlns:a="http://schemas.openxmlformats.org/drawingml/2006/main" noChangeAspect="1"/>
             </wp:cNvGraphicFramePr>
@@ -16173,7 +16354,7 @@
                   <pic:spPr>
                     <a:xfrm>
                       <a:off x="0" y="0"/>
-                      <a:ext cx="1676400" cy="3486150"/>
+                      <a:ext cx="1466850" cy="295275"/>
                     </a:xfrm>
                     <a:prstGeom prst="rect">
                       <a:avLst/>
@@ -16186,156 +16367,157 @@
         </w:drawing>
       </w:r>
     </w:p>
+    <w:p/>
+    <w:p/>
+    <w:p>
+      <w:pPr>
+        <w:pStyle w:val="4"/>
+        <w:jc w:val="left"/>
+        <w:rPr>
+          <w:sz w:val="28"/>
+        </w:rPr>
+      </w:pPr>
+      <w:bookmarkStart w:id="63" w:name="_Toc501485374"/>
+      <w:r>
+        <w:rPr>
+          <w:caps w:val="0"/>
+          <w:sz w:val="28"/>
+        </w:rPr>
+        <w:t xml:space="preserve">Выполнение функции </w:t>
+      </w:r>
+      <w:r>
+        <w:rPr>
+          <w:caps w:val="0"/>
+          <w:sz w:val="28"/>
+        </w:rPr>
+        <w:t xml:space="preserve">настройки скоростей </w:t>
+      </w:r>
+      <w:r>
+        <w:rPr>
+          <w:caps w:val="0"/>
+          <w:sz w:val="28"/>
+        </w:rPr>
+        <w:t>по азимуту</w:t>
+      </w:r>
+      <w:bookmarkEnd w:id="63"/>
+    </w:p>
+    <w:p/>
+    <w:p/>
+    <w:p>
+      <w:pPr>
+        <w:ind w:firstLine="708"/>
+      </w:pPr>
+      <w:r>
+        <w:t>Для установки скоростей необходимо выбрать в списке «Опции» пункт «</w:t>
+      </w:r>
+      <w:r>
+        <w:t>Азимут</w:t>
+      </w:r>
+      <w:r>
+        <w:t>».</w:t>
+      </w:r>
+      <w:r>
+        <w:t xml:space="preserve"> В подгруппе полей «Движение» установить значения для ускорения в поле «Ускорение», для постоянной скорости движения в поле «Скорость», для замедления в поле «Торможение».</w:t>
+      </w:r>
+    </w:p>
+    <w:p>
+      <w:pPr>
+        <w:ind w:firstLine="708"/>
+      </w:pPr>
+    </w:p>
+    <w:p>
+      <w:pPr>
+        <w:ind w:firstLine="708"/>
+      </w:pPr>
+      <w:r>
+        <w:t xml:space="preserve">Нажатие на кнопку </w:t>
+      </w:r>
+      <w:r>
+        <w:t>«В</w:t>
+      </w:r>
+      <w:r>
+        <w:t>вод</w:t>
+      </w:r>
+      <w:r>
+        <w:t>»</w:t>
+      </w:r>
+      <w:r>
+        <w:t xml:space="preserve"> после введения значения применит значения, установленные во всех трех полях</w:t>
+      </w:r>
+      <w:r>
+        <w:t xml:space="preserve"> данной подгруппы</w:t>
+      </w:r>
+      <w:r>
+        <w:t xml:space="preserve">. Нажатие клавиши </w:t>
+      </w:r>
+      <w:proofErr w:type="spellStart"/>
+      <w:r>
+        <w:t>Enter</w:t>
+      </w:r>
+      <w:proofErr w:type="spellEnd"/>
+      <w:r>
+        <w:t xml:space="preserve"> равносильно нажатию кнопки «Ввод».  </w:t>
+      </w:r>
+    </w:p>
+    <w:p>
+      <w:pPr>
+        <w:ind w:left="720"/>
+      </w:pPr>
+    </w:p>
+    <w:p>
+      <w:pPr>
+        <w:ind w:firstLine="708"/>
+      </w:pPr>
+      <w:r>
+        <w:t>В подгруппе полей «Дополнительно» установить скорость движения в секторе поиска</w:t>
+      </w:r>
+      <w:r>
+        <w:t xml:space="preserve"> нуля в поле «Скорость поиска нуля», установить скорость медленного подхода к точке остановки в поле «Скорость подхода к точке». </w:t>
+      </w:r>
+    </w:p>
+    <w:p>
+      <w:pPr>
+        <w:ind w:firstLine="708"/>
+      </w:pPr>
+    </w:p>
+    <w:p>
+      <w:pPr>
+        <w:ind w:firstLine="708"/>
+      </w:pPr>
+      <w:r>
+        <w:t xml:space="preserve">Нажатие на кнопку «Ввод» после введения значения применит значения, установленные во всех двух полях данной подгруппы. Нажатие клавиши </w:t>
+      </w:r>
+      <w:proofErr w:type="spellStart"/>
+      <w:r>
+        <w:t>Enter</w:t>
+      </w:r>
+      <w:proofErr w:type="spellEnd"/>
+      <w:r>
+        <w:t xml:space="preserve"> </w:t>
+      </w:r>
+      <w:r>
+        <w:t>равносильно нажатию кнопки «Ввод».</w:t>
+      </w:r>
+    </w:p>
+    <w:p>
+      <w:pPr>
+        <w:ind w:firstLine="708"/>
+      </w:pPr>
+    </w:p>
     <w:p>
       <w:pPr>
         <w:ind w:left="720"/>
         <w:jc w:val="center"/>
+      </w:pPr>
+      <w:r>
         <w:rPr>
           <w:noProof/>
         </w:rPr>
-      </w:pPr>
-      <w:r>
-        <w:lastRenderedPageBreak/>
-        <w:t xml:space="preserve">Рис.24. Поля ввода данных для настройки приводов ОПУ (по азимуту) </w:t>
-      </w:r>
-    </w:p>
-    <w:p>
-      <w:pPr>
-        <w:ind w:firstLine="708"/>
-        <w:jc w:val="center"/>
-      </w:pPr>
-    </w:p>
-    <w:p/>
-    <w:p/>
-    <w:p>
-      <w:pPr>
-        <w:pStyle w:val="4"/>
-        <w:jc w:val="left"/>
-        <w:rPr>
-          <w:sz w:val="28"/>
-        </w:rPr>
-      </w:pPr>
-      <w:bookmarkStart w:id="64" w:name="_Toc497834786"/>
-      <w:r>
-        <w:rPr>
-          <w:caps w:val="0"/>
-          <w:sz w:val="28"/>
-        </w:rPr>
-        <w:t xml:space="preserve">Выполнение функции </w:t>
-      </w:r>
-      <w:r>
-        <w:rPr>
-          <w:caps w:val="0"/>
-          <w:sz w:val="28"/>
-        </w:rPr>
-        <w:t>настройки скоростей</w:t>
-      </w:r>
-      <w:r>
-        <w:rPr>
-          <w:caps w:val="0"/>
-          <w:sz w:val="28"/>
-        </w:rPr>
-        <w:t xml:space="preserve"> </w:t>
-      </w:r>
-      <w:r>
-        <w:rPr>
-          <w:caps w:val="0"/>
-          <w:sz w:val="28"/>
-        </w:rPr>
-        <w:t>по углу места</w:t>
-      </w:r>
-      <w:bookmarkEnd w:id="64"/>
-    </w:p>
-    <w:p/>
-    <w:p/>
-    <w:p>
-      <w:pPr>
-        <w:ind w:firstLine="708"/>
-      </w:pPr>
-      <w:r>
-        <w:t>Для установки скоростей необходимо выбрать в списке «Опции» пункт «Угол места». В подгруппе полей «Движение» установить значения для ускорения в поле «Ускорение», для постоянной скорости движения в поле «Скорость», для замедления в поле «Торможение».</w:t>
-      </w:r>
-    </w:p>
-    <w:p>
-      <w:pPr>
-        <w:ind w:firstLine="708"/>
-      </w:pPr>
-    </w:p>
-    <w:p>
-      <w:pPr>
-        <w:ind w:firstLine="708"/>
-      </w:pPr>
-      <w:r>
-        <w:t xml:space="preserve">Нажатие на кнопку «Ввод» после введения значения применит значения, установленные во всех трех полях данной подгруппы. Нажатие клавиши </w:t>
-      </w:r>
-      <w:proofErr w:type="spellStart"/>
-      <w:r>
-        <w:t>Enter</w:t>
-      </w:r>
-      <w:proofErr w:type="spellEnd"/>
-      <w:r>
-        <w:t xml:space="preserve"> </w:t>
-      </w:r>
-      <w:r>
-        <w:t xml:space="preserve">равносильно нажатию кнопки «Ввод».  </w:t>
-      </w:r>
-    </w:p>
-    <w:p>
-      <w:pPr>
-        <w:ind w:left="720"/>
-      </w:pPr>
-    </w:p>
-    <w:p>
-      <w:pPr>
-        <w:ind w:firstLine="708"/>
-      </w:pPr>
-      <w:r>
-        <w:t xml:space="preserve">В подгруппе полей «Дополнительно» установить скорость движения в секторе поиска нуля в поле «Скорость поиска нуля», установить скорость медленного подхода к точке остановки в поле «Скорость подхода к точке». </w:t>
-      </w:r>
-    </w:p>
-    <w:p>
-      <w:pPr>
-        <w:ind w:firstLine="708"/>
-      </w:pPr>
-    </w:p>
-    <w:p>
-      <w:pPr>
-        <w:ind w:firstLine="708"/>
-      </w:pPr>
-      <w:r>
-        <w:t xml:space="preserve">Нажатие на кнопку «Ввод» после введения значения применит значения, установленные во всех двух полях данной подгруппы. Нажатие клавиши </w:t>
-      </w:r>
-      <w:proofErr w:type="spellStart"/>
-      <w:r>
-        <w:t>Enter</w:t>
-      </w:r>
-      <w:proofErr w:type="spellEnd"/>
-      <w:r>
-        <w:t xml:space="preserve"> </w:t>
-      </w:r>
-      <w:r>
-        <w:t>равносильно нажатию кнопки «Ввод».</w:t>
-      </w:r>
-    </w:p>
-    <w:p>
-      <w:pPr>
-        <w:ind w:firstLine="708"/>
-      </w:pPr>
-    </w:p>
-    <w:p>
-      <w:pPr>
-        <w:ind w:left="720"/>
-        <w:jc w:val="center"/>
-      </w:pPr>
-      <w:r>
-        <w:rPr>
-          <w:noProof/>
-        </w:rPr>
         <w:drawing>
-          <wp:inline distT="0" distB="0" distL="0" distR="0" wp14:anchorId="103A0104" wp14:editId="1C459F25">
-            <wp:extent cx="1657350" cy="3495675"/>
-            <wp:effectExtent l="0" t="0" r="0" b="9525"/>
-            <wp:docPr id="81" name="Рисунок 81"/>
+          <wp:inline distT="0" distB="0" distL="0" distR="0">
+            <wp:extent cx="1932305" cy="3371215"/>
+            <wp:effectExtent l="0" t="0" r="0" b="635"/>
+            <wp:docPr id="62" name="Рисунок 62"/>
             <wp:cNvGraphicFramePr>
               <a:graphicFrameLocks xmlns:a="http://schemas.openxmlformats.org/drawingml/2006/main" noChangeAspect="1"/>
             </wp:cNvGraphicFramePr>
@@ -16343,11 +16525,994 @@
               <a:graphicData uri="http://schemas.openxmlformats.org/drawingml/2006/picture">
                 <pic:pic xmlns:pic="http://schemas.openxmlformats.org/drawingml/2006/picture">
                   <pic:nvPicPr>
-                    <pic:cNvPr id="0" name=""/>
+                    <pic:cNvPr id="0" name="Picture 7"/>
+                    <pic:cNvPicPr>
+                      <a:picLocks noChangeAspect="1" noChangeArrowheads="1"/>
+                    </pic:cNvPicPr>
+                  </pic:nvPicPr>
+                  <pic:blipFill>
+                    <a:blip r:embed="rId43">
+                      <a:extLst>
+                        <a:ext uri="{28A0092B-C50C-407E-A947-70E740481C1C}">
+                          <a14:useLocalDpi xmlns:a14="http://schemas.microsoft.com/office/drawing/2010/main" val="0"/>
+                        </a:ext>
+                      </a:extLst>
+                    </a:blip>
+                    <a:srcRect/>
+                    <a:stretch>
+                      <a:fillRect/>
+                    </a:stretch>
+                  </pic:blipFill>
+                  <pic:spPr bwMode="auto">
+                    <a:xfrm>
+                      <a:off x="0" y="0"/>
+                      <a:ext cx="1932305" cy="3371215"/>
+                    </a:xfrm>
+                    <a:prstGeom prst="rect">
+                      <a:avLst/>
+                    </a:prstGeom>
+                    <a:noFill/>
+                    <a:ln>
+                      <a:noFill/>
+                    </a:ln>
+                  </pic:spPr>
+                </pic:pic>
+              </a:graphicData>
+            </a:graphic>
+          </wp:inline>
+        </w:drawing>
+      </w:r>
+    </w:p>
+    <w:p>
+      <w:pPr>
+        <w:ind w:left="720"/>
+        <w:jc w:val="center"/>
+        <w:rPr>
+          <w:noProof/>
+        </w:rPr>
+      </w:pPr>
+      <w:r>
+        <w:t xml:space="preserve">Рис.24. Поля ввода данных для настройки приводов ОПУ (по азимуту) </w:t>
+      </w:r>
+    </w:p>
+    <w:p>
+      <w:pPr>
+        <w:ind w:firstLine="708"/>
+        <w:jc w:val="center"/>
+      </w:pPr>
+    </w:p>
+    <w:p/>
+    <w:p/>
+    <w:p>
+      <w:pPr>
+        <w:pStyle w:val="4"/>
+        <w:jc w:val="left"/>
+        <w:rPr>
+          <w:sz w:val="28"/>
+        </w:rPr>
+      </w:pPr>
+      <w:bookmarkStart w:id="64" w:name="_Toc501485375"/>
+      <w:r>
+        <w:rPr>
+          <w:caps w:val="0"/>
+          <w:sz w:val="28"/>
+        </w:rPr>
+        <w:lastRenderedPageBreak/>
+        <w:t xml:space="preserve">Выполнение функции </w:t>
+      </w:r>
+      <w:r>
+        <w:rPr>
+          <w:caps w:val="0"/>
+          <w:sz w:val="28"/>
+        </w:rPr>
+        <w:t>настройки скоростей</w:t>
+      </w:r>
+      <w:r>
+        <w:rPr>
+          <w:caps w:val="0"/>
+          <w:sz w:val="28"/>
+        </w:rPr>
+        <w:t xml:space="preserve"> </w:t>
+      </w:r>
+      <w:r>
+        <w:rPr>
+          <w:caps w:val="0"/>
+          <w:sz w:val="28"/>
+        </w:rPr>
+        <w:t>по углу места</w:t>
+      </w:r>
+      <w:bookmarkEnd w:id="64"/>
+    </w:p>
+    <w:p/>
+    <w:p/>
+    <w:p>
+      <w:pPr>
+        <w:ind w:firstLine="708"/>
+      </w:pPr>
+      <w:r>
+        <w:t>Для установки скоростей необходимо выбрать в списке «Опции» пункт «Угол места». В подгруппе полей «Движение» установить значения для ускорения в поле «Ускорение», для постоянной скорости движения в поле «Скорость», для замедления в поле «Торможение».</w:t>
+      </w:r>
+    </w:p>
+    <w:p>
+      <w:pPr>
+        <w:ind w:firstLine="708"/>
+      </w:pPr>
+    </w:p>
+    <w:p>
+      <w:pPr>
+        <w:ind w:firstLine="708"/>
+      </w:pPr>
+      <w:r>
+        <w:t xml:space="preserve">Нажатие на кнопку «Ввод» после введения значения применит значения, установленные во всех трех полях данной подгруппы. Нажатие клавиши </w:t>
+      </w:r>
+      <w:proofErr w:type="spellStart"/>
+      <w:r>
+        <w:t>Enter</w:t>
+      </w:r>
+      <w:proofErr w:type="spellEnd"/>
+      <w:r>
+        <w:t xml:space="preserve"> </w:t>
+      </w:r>
+      <w:r>
+        <w:t xml:space="preserve">равносильно нажатию кнопки «Ввод».  </w:t>
+      </w:r>
+      <w:bookmarkStart w:id="65" w:name="_GoBack"/>
+      <w:bookmarkEnd w:id="65"/>
+    </w:p>
+    <w:p>
+      <w:pPr>
+        <w:ind w:left="720"/>
+      </w:pPr>
+    </w:p>
+    <w:p>
+      <w:pPr>
+        <w:ind w:firstLine="708"/>
+      </w:pPr>
+      <w:r>
+        <w:t xml:space="preserve">В подгруппе полей «Дополнительно» установить скорость движения в секторе поиска нуля в поле «Скорость поиска нуля», установить скорость медленного подхода к точке остановки в поле «Скорость подхода к точке». </w:t>
+      </w:r>
+    </w:p>
+    <w:p>
+      <w:pPr>
+        <w:ind w:firstLine="708"/>
+      </w:pPr>
+    </w:p>
+    <w:p>
+      <w:pPr>
+        <w:ind w:firstLine="708"/>
+      </w:pPr>
+      <w:r>
+        <w:t xml:space="preserve">Нажатие на кнопку «Ввод» после введения значения применит значения, установленные во всех двух полях данной подгруппы. Нажатие клавиши </w:t>
+      </w:r>
+      <w:proofErr w:type="spellStart"/>
+      <w:r>
+        <w:t>Enter</w:t>
+      </w:r>
+      <w:proofErr w:type="spellEnd"/>
+      <w:r>
+        <w:t xml:space="preserve"> </w:t>
+      </w:r>
+      <w:r>
+        <w:t>равносильно нажатию кнопки «Ввод».</w:t>
+      </w:r>
+    </w:p>
+    <w:p>
+      <w:pPr>
+        <w:ind w:firstLine="708"/>
+      </w:pPr>
+    </w:p>
+    <w:p>
+      <w:pPr>
+        <w:ind w:left="720"/>
+        <w:jc w:val="center"/>
+      </w:pPr>
+      <w:r>
+        <w:rPr>
+          <w:noProof/>
+        </w:rPr>
+        <w:drawing>
+          <wp:inline distT="0" distB="0" distL="0" distR="0">
+            <wp:extent cx="2003425" cy="3387090"/>
+            <wp:effectExtent l="0" t="0" r="0" b="3810"/>
+            <wp:docPr id="66" name="Рисунок 66"/>
+            <wp:cNvGraphicFramePr>
+              <a:graphicFrameLocks xmlns:a="http://schemas.openxmlformats.org/drawingml/2006/main" noChangeAspect="1"/>
+            </wp:cNvGraphicFramePr>
+            <a:graphic xmlns:a="http://schemas.openxmlformats.org/drawingml/2006/main">
+              <a:graphicData uri="http://schemas.openxmlformats.org/drawingml/2006/picture">
+                <pic:pic xmlns:pic="http://schemas.openxmlformats.org/drawingml/2006/picture">
+                  <pic:nvPicPr>
+                    <pic:cNvPr id="0" name="Picture 9"/>
+                    <pic:cNvPicPr>
+                      <a:picLocks noChangeAspect="1" noChangeArrowheads="1"/>
+                    </pic:cNvPicPr>
+                  </pic:nvPicPr>
+                  <pic:blipFill>
+                    <a:blip r:embed="rId44">
+                      <a:extLst>
+                        <a:ext uri="{28A0092B-C50C-407E-A947-70E740481C1C}">
+                          <a14:useLocalDpi xmlns:a14="http://schemas.microsoft.com/office/drawing/2010/main" val="0"/>
+                        </a:ext>
+                      </a:extLst>
+                    </a:blip>
+                    <a:srcRect/>
+                    <a:stretch>
+                      <a:fillRect/>
+                    </a:stretch>
+                  </pic:blipFill>
+                  <pic:spPr bwMode="auto">
+                    <a:xfrm>
+                      <a:off x="0" y="0"/>
+                      <a:ext cx="2003425" cy="3387090"/>
+                    </a:xfrm>
+                    <a:prstGeom prst="rect">
+                      <a:avLst/>
+                    </a:prstGeom>
+                    <a:noFill/>
+                    <a:ln>
+                      <a:noFill/>
+                    </a:ln>
+                  </pic:spPr>
+                </pic:pic>
+              </a:graphicData>
+            </a:graphic>
+          </wp:inline>
+        </w:drawing>
+      </w:r>
+    </w:p>
+    <w:p>
+      <w:pPr>
+        <w:ind w:firstLine="708"/>
+      </w:pPr>
+    </w:p>
+    <w:p>
+      <w:pPr>
+        <w:ind w:left="720"/>
+        <w:jc w:val="center"/>
+        <w:rPr>
+          <w:noProof/>
+        </w:rPr>
+      </w:pPr>
+      <w:r>
+        <w:t xml:space="preserve">Рис.25. Поля ввода данных для настройки приводов ОПУ (по углу места) </w:t>
+      </w:r>
+    </w:p>
+    <w:p>
+      <w:pPr>
+        <w:ind w:firstLine="708"/>
+        <w:jc w:val="center"/>
+      </w:pPr>
+    </w:p>
+    <w:p>
+      <w:pPr>
+        <w:ind w:firstLine="708"/>
+      </w:pPr>
+    </w:p>
+    <w:p>
+      <w:pPr>
+        <w:pStyle w:val="4"/>
+        <w:jc w:val="left"/>
+        <w:rPr>
+          <w:sz w:val="28"/>
+        </w:rPr>
+      </w:pPr>
+      <w:bookmarkStart w:id="66" w:name="_Toc501485376"/>
+      <w:r>
+        <w:rPr>
+          <w:caps w:val="0"/>
+          <w:sz w:val="28"/>
+        </w:rPr>
+        <w:t xml:space="preserve">Выполнение функции </w:t>
+      </w:r>
+      <w:r>
+        <w:rPr>
+          <w:caps w:val="0"/>
+          <w:sz w:val="28"/>
+        </w:rPr>
+        <w:t xml:space="preserve">настройки управления </w:t>
+      </w:r>
+      <w:r>
+        <w:rPr>
+          <w:caps w:val="0"/>
+          <w:sz w:val="28"/>
+        </w:rPr>
+        <w:t>подогрев</w:t>
+      </w:r>
+      <w:r>
+        <w:rPr>
+          <w:caps w:val="0"/>
+          <w:sz w:val="28"/>
+        </w:rPr>
+        <w:t>ом</w:t>
+      </w:r>
+      <w:bookmarkEnd w:id="66"/>
+    </w:p>
+    <w:p>
+      <w:pPr>
+        <w:ind w:firstLine="708"/>
+      </w:pPr>
+    </w:p>
+    <w:p>
+      <w:pPr>
+        <w:ind w:firstLine="708"/>
+      </w:pPr>
+    </w:p>
+    <w:p>
+      <w:pPr>
+        <w:ind w:firstLine="708"/>
+      </w:pPr>
+      <w:r>
+        <w:t xml:space="preserve">Для </w:t>
+      </w:r>
+      <w:r>
+        <w:t>настройки температур автоматического включения и выключения подогрева необходимо выбрать в списке «Опции» пункт «Подогрев»</w:t>
+      </w:r>
+      <w:r>
+        <w:t>.</w:t>
+      </w:r>
+      <w:r>
+        <w:t xml:space="preserve"> В поле «Температура включения» задать значение включения подогрева при температуре ниже указанного</w:t>
+      </w:r>
+      <w:r>
+        <w:t xml:space="preserve"> значения</w:t>
+      </w:r>
+      <w:r>
+        <w:t>, в поле «Температура выключения» задать значение выключения подогрева при температуре выше указанного значения.</w:t>
+      </w:r>
+    </w:p>
+    <w:p>
+      <w:pPr>
+        <w:ind w:firstLine="708"/>
+      </w:pPr>
+    </w:p>
+    <w:p>
+      <w:pPr>
+        <w:ind w:firstLine="708"/>
+      </w:pPr>
+      <w:r>
+        <w:lastRenderedPageBreak/>
+        <w:t xml:space="preserve">Нажатие на кнопку «Ввод» после введения значения применит значения, установленные в двух полях. Нажатие клавиши </w:t>
+      </w:r>
+      <w:proofErr w:type="spellStart"/>
+      <w:r>
+        <w:t>Enter</w:t>
+      </w:r>
+      <w:proofErr w:type="spellEnd"/>
+      <w:r>
+        <w:t xml:space="preserve"> </w:t>
+      </w:r>
+      <w:r>
+        <w:t>равносильно нажатию кнопки «Ввод».</w:t>
+      </w:r>
+    </w:p>
+    <w:p>
+      <w:pPr>
+        <w:ind w:firstLine="708"/>
+      </w:pPr>
+    </w:p>
+    <w:p>
+      <w:pPr>
+        <w:ind w:left="720"/>
+        <w:jc w:val="center"/>
+      </w:pPr>
+      <w:r>
+        <w:rPr>
+          <w:noProof/>
+        </w:rPr>
+        <w:drawing>
+          <wp:inline distT="0" distB="0" distL="0" distR="0">
+            <wp:extent cx="2003425" cy="1438910"/>
+            <wp:effectExtent l="0" t="0" r="0" b="8890"/>
+            <wp:docPr id="70" name="Рисунок 70"/>
+            <wp:cNvGraphicFramePr>
+              <a:graphicFrameLocks xmlns:a="http://schemas.openxmlformats.org/drawingml/2006/main" noChangeAspect="1"/>
+            </wp:cNvGraphicFramePr>
+            <a:graphic xmlns:a="http://schemas.openxmlformats.org/drawingml/2006/main">
+              <a:graphicData uri="http://schemas.openxmlformats.org/drawingml/2006/picture">
+                <pic:pic xmlns:pic="http://schemas.openxmlformats.org/drawingml/2006/picture">
+                  <pic:nvPicPr>
+                    <pic:cNvPr id="0" name="Picture 10"/>
+                    <pic:cNvPicPr>
+                      <a:picLocks noChangeAspect="1" noChangeArrowheads="1"/>
+                    </pic:cNvPicPr>
+                  </pic:nvPicPr>
+                  <pic:blipFill>
+                    <a:blip r:embed="rId45">
+                      <a:extLst>
+                        <a:ext uri="{28A0092B-C50C-407E-A947-70E740481C1C}">
+                          <a14:useLocalDpi xmlns:a14="http://schemas.microsoft.com/office/drawing/2010/main" val="0"/>
+                        </a:ext>
+                      </a:extLst>
+                    </a:blip>
+                    <a:srcRect/>
+                    <a:stretch>
+                      <a:fillRect/>
+                    </a:stretch>
+                  </pic:blipFill>
+                  <pic:spPr bwMode="auto">
+                    <a:xfrm>
+                      <a:off x="0" y="0"/>
+                      <a:ext cx="2003425" cy="1438910"/>
+                    </a:xfrm>
+                    <a:prstGeom prst="rect">
+                      <a:avLst/>
+                    </a:prstGeom>
+                    <a:noFill/>
+                    <a:ln>
+                      <a:noFill/>
+                    </a:ln>
+                  </pic:spPr>
+                </pic:pic>
+              </a:graphicData>
+            </a:graphic>
+          </wp:inline>
+        </w:drawing>
+      </w:r>
+    </w:p>
+    <w:p/>
+    <w:p/>
+    <w:p/>
+    <w:p>
+      <w:pPr>
+        <w:pStyle w:val="4"/>
+        <w:jc w:val="left"/>
+        <w:rPr>
+          <w:sz w:val="28"/>
+        </w:rPr>
+      </w:pPr>
+      <w:bookmarkStart w:id="67" w:name="_Toc501485377"/>
+      <w:r>
+        <w:rPr>
+          <w:caps w:val="0"/>
+          <w:sz w:val="28"/>
+        </w:rPr>
+        <w:t xml:space="preserve">Выполнение функции </w:t>
+      </w:r>
+      <w:r>
+        <w:rPr>
+          <w:caps w:val="0"/>
+          <w:sz w:val="28"/>
+        </w:rPr>
+        <w:t xml:space="preserve">настройки управления </w:t>
+      </w:r>
+      <w:r>
+        <w:rPr>
+          <w:caps w:val="0"/>
+          <w:sz w:val="28"/>
+        </w:rPr>
+        <w:t>охлаждени</w:t>
+      </w:r>
+      <w:r>
+        <w:rPr>
+          <w:caps w:val="0"/>
+          <w:sz w:val="28"/>
+        </w:rPr>
+        <w:t>ем</w:t>
+      </w:r>
+      <w:bookmarkEnd w:id="67"/>
+    </w:p>
+    <w:p>
+      <w:pPr>
+        <w:ind w:firstLine="708"/>
+      </w:pPr>
+    </w:p>
+    <w:p>
+      <w:pPr>
+        <w:ind w:firstLine="708"/>
+      </w:pPr>
+    </w:p>
+    <w:p>
+      <w:pPr>
+        <w:ind w:firstLine="708"/>
+      </w:pPr>
+    </w:p>
+    <w:p>
+      <w:pPr>
+        <w:ind w:firstLine="708"/>
+      </w:pPr>
+      <w:r>
+        <w:t xml:space="preserve">Для настройки температур автоматического включения и выключения </w:t>
+      </w:r>
+      <w:r>
+        <w:t>охлаждения</w:t>
+      </w:r>
+      <w:r>
+        <w:t xml:space="preserve"> необходимо выбрать в списке «Опции» пункт «</w:t>
+      </w:r>
+      <w:r>
+        <w:t>Охлаждение</w:t>
+      </w:r>
+      <w:r>
+        <w:t xml:space="preserve">». В поле «Температура включения» задать значение включения </w:t>
+      </w:r>
+      <w:r>
+        <w:t>охлаждения</w:t>
+      </w:r>
+      <w:r>
+        <w:t xml:space="preserve"> при температуре </w:t>
+      </w:r>
+      <w:r>
+        <w:t>выше</w:t>
+      </w:r>
+      <w:r>
+        <w:t xml:space="preserve"> указанного</w:t>
+      </w:r>
+      <w:r>
+        <w:t xml:space="preserve"> значения</w:t>
+      </w:r>
+      <w:r>
+        <w:t xml:space="preserve">, в поле «Температура выключения» задать значение выключения </w:t>
+      </w:r>
+      <w:r>
+        <w:t>охлаждения</w:t>
+      </w:r>
+      <w:r>
+        <w:t xml:space="preserve"> при температуре </w:t>
+      </w:r>
+      <w:r>
+        <w:t>ниж</w:t>
+      </w:r>
+      <w:r>
+        <w:t>е указанного значения.</w:t>
+      </w:r>
+    </w:p>
+    <w:p>
+      <w:pPr>
+        <w:ind w:firstLine="708"/>
+      </w:pPr>
+    </w:p>
+    <w:p>
+      <w:pPr>
+        <w:ind w:firstLine="708"/>
+      </w:pPr>
+      <w:r>
+        <w:t xml:space="preserve">Нажатие на кнопку «Ввод» после введения значения применит значения, установленные в двух полях. Нажатие клавиши </w:t>
+      </w:r>
+      <w:proofErr w:type="spellStart"/>
+      <w:r>
+        <w:t>Enter</w:t>
+      </w:r>
+      <w:proofErr w:type="spellEnd"/>
+      <w:r>
+        <w:t xml:space="preserve"> </w:t>
+      </w:r>
+      <w:r>
+        <w:t>равносильно нажатию кнопки «Ввод».</w:t>
+      </w:r>
+    </w:p>
+    <w:p>
+      <w:pPr>
+        <w:ind w:firstLine="708"/>
+      </w:pPr>
+    </w:p>
+    <w:p>
+      <w:pPr>
+        <w:ind w:left="720"/>
+        <w:jc w:val="center"/>
+      </w:pPr>
+      <w:r>
+        <w:rPr>
+          <w:noProof/>
+        </w:rPr>
+        <w:drawing>
+          <wp:inline distT="0" distB="0" distL="0" distR="0">
+            <wp:extent cx="1939925" cy="1415415"/>
+            <wp:effectExtent l="0" t="0" r="3175" b="0"/>
+            <wp:docPr id="72" name="Рисунок 72"/>
+            <wp:cNvGraphicFramePr>
+              <a:graphicFrameLocks xmlns:a="http://schemas.openxmlformats.org/drawingml/2006/main" noChangeAspect="1"/>
+            </wp:cNvGraphicFramePr>
+            <a:graphic xmlns:a="http://schemas.openxmlformats.org/drawingml/2006/main">
+              <a:graphicData uri="http://schemas.openxmlformats.org/drawingml/2006/picture">
+                <pic:pic xmlns:pic="http://schemas.openxmlformats.org/drawingml/2006/picture">
+                  <pic:nvPicPr>
+                    <pic:cNvPr id="0" name="Picture 11"/>
+                    <pic:cNvPicPr>
+                      <a:picLocks noChangeAspect="1" noChangeArrowheads="1"/>
+                    </pic:cNvPicPr>
+                  </pic:nvPicPr>
+                  <pic:blipFill>
+                    <a:blip r:embed="rId46">
+                      <a:extLst>
+                        <a:ext uri="{28A0092B-C50C-407E-A947-70E740481C1C}">
+                          <a14:useLocalDpi xmlns:a14="http://schemas.microsoft.com/office/drawing/2010/main" val="0"/>
+                        </a:ext>
+                      </a:extLst>
+                    </a:blip>
+                    <a:srcRect/>
+                    <a:stretch>
+                      <a:fillRect/>
+                    </a:stretch>
+                  </pic:blipFill>
+                  <pic:spPr bwMode="auto">
+                    <a:xfrm>
+                      <a:off x="0" y="0"/>
+                      <a:ext cx="1939925" cy="1415415"/>
+                    </a:xfrm>
+                    <a:prstGeom prst="rect">
+                      <a:avLst/>
+                    </a:prstGeom>
+                    <a:noFill/>
+                    <a:ln>
+                      <a:noFill/>
+                    </a:ln>
+                  </pic:spPr>
+                </pic:pic>
+              </a:graphicData>
+            </a:graphic>
+          </wp:inline>
+        </w:drawing>
+      </w:r>
+    </w:p>
+    <w:p/>
+    <w:p/>
+    <w:p/>
+    <w:p/>
+    <w:p>
+      <w:pPr>
+        <w:pStyle w:val="4"/>
+        <w:jc w:val="left"/>
+        <w:rPr>
+          <w:caps w:val="0"/>
+          <w:sz w:val="28"/>
+        </w:rPr>
+      </w:pPr>
+      <w:bookmarkStart w:id="68" w:name="_Toc501485378"/>
+      <w:r>
+        <w:rPr>
+          <w:sz w:val="28"/>
+        </w:rPr>
+        <w:t>В</w:t>
+      </w:r>
+      <w:r>
+        <w:rPr>
+          <w:caps w:val="0"/>
+          <w:sz w:val="28"/>
+        </w:rPr>
+        <w:t xml:space="preserve">ыполнение </w:t>
+      </w:r>
+      <w:r>
+        <w:rPr>
+          <w:caps w:val="0"/>
+          <w:sz w:val="28"/>
+        </w:rPr>
+        <w:t>установки языка</w:t>
+      </w:r>
+      <w:bookmarkEnd w:id="68"/>
+    </w:p>
+    <w:p/>
+    <w:p>
+      <w:pPr>
+        <w:ind w:firstLine="708"/>
+      </w:pPr>
+      <w:r>
+        <w:t>Программа поддерживает два языковых интерфейса: русский и английский. Для смены языка необходимо выбрать нужный и нажать кнопку «Установить».</w:t>
+      </w:r>
+    </w:p>
+    <w:p>
+      <w:pPr>
+        <w:ind w:firstLine="708"/>
+      </w:pPr>
+    </w:p>
+    <w:p>
+      <w:pPr>
+        <w:ind w:firstLine="708"/>
+        <w:jc w:val="center"/>
+      </w:pPr>
+      <w:r>
+        <w:rPr>
+          <w:noProof/>
+        </w:rPr>
+        <w:drawing>
+          <wp:inline distT="0" distB="0" distL="0" distR="0">
+            <wp:extent cx="2059305" cy="1073150"/>
+            <wp:effectExtent l="0" t="0" r="0" b="0"/>
+            <wp:docPr id="74" name="Рисунок 74"/>
+            <wp:cNvGraphicFramePr>
+              <a:graphicFrameLocks xmlns:a="http://schemas.openxmlformats.org/drawingml/2006/main" noChangeAspect="1"/>
+            </wp:cNvGraphicFramePr>
+            <a:graphic xmlns:a="http://schemas.openxmlformats.org/drawingml/2006/main">
+              <a:graphicData uri="http://schemas.openxmlformats.org/drawingml/2006/picture">
+                <pic:pic xmlns:pic="http://schemas.openxmlformats.org/drawingml/2006/picture">
+                  <pic:nvPicPr>
+                    <pic:cNvPr id="0" name="Picture 12"/>
+                    <pic:cNvPicPr>
+                      <a:picLocks noChangeAspect="1" noChangeArrowheads="1"/>
+                    </pic:cNvPicPr>
+                  </pic:nvPicPr>
+                  <pic:blipFill>
+                    <a:blip r:embed="rId47">
+                      <a:extLst>
+                        <a:ext uri="{28A0092B-C50C-407E-A947-70E740481C1C}">
+                          <a14:useLocalDpi xmlns:a14="http://schemas.microsoft.com/office/drawing/2010/main" val="0"/>
+                        </a:ext>
+                      </a:extLst>
+                    </a:blip>
+                    <a:srcRect/>
+                    <a:stretch>
+                      <a:fillRect/>
+                    </a:stretch>
+                  </pic:blipFill>
+                  <pic:spPr bwMode="auto">
+                    <a:xfrm>
+                      <a:off x="0" y="0"/>
+                      <a:ext cx="2059305" cy="1073150"/>
+                    </a:xfrm>
+                    <a:prstGeom prst="rect">
+                      <a:avLst/>
+                    </a:prstGeom>
+                    <a:noFill/>
+                    <a:ln>
+                      <a:noFill/>
+                    </a:ln>
+                  </pic:spPr>
+                </pic:pic>
+              </a:graphicData>
+            </a:graphic>
+          </wp:inline>
+        </w:drawing>
+      </w:r>
+    </w:p>
+    <w:p>
+      <w:pPr>
+        <w:ind w:firstLine="708"/>
+        <w:jc w:val="center"/>
+      </w:pPr>
+    </w:p>
+    <w:p/>
+    <w:p>
+      <w:pPr>
+        <w:pStyle w:val="4"/>
+        <w:jc w:val="left"/>
+        <w:rPr>
+          <w:caps w:val="0"/>
+          <w:sz w:val="28"/>
+        </w:rPr>
+      </w:pPr>
+      <w:bookmarkStart w:id="69" w:name="_Toc501485379"/>
+      <w:r>
+        <w:rPr>
+          <w:sz w:val="28"/>
+        </w:rPr>
+        <w:lastRenderedPageBreak/>
+        <w:t>В</w:t>
+      </w:r>
+      <w:r>
+        <w:rPr>
+          <w:caps w:val="0"/>
+          <w:sz w:val="28"/>
+        </w:rPr>
+        <w:t xml:space="preserve">ыполнение смены папки </w:t>
+      </w:r>
+      <w:proofErr w:type="spellStart"/>
+      <w:r>
+        <w:rPr>
+          <w:caps w:val="0"/>
+          <w:sz w:val="28"/>
+        </w:rPr>
+        <w:t>логирования</w:t>
+      </w:r>
+      <w:bookmarkEnd w:id="69"/>
+      <w:proofErr w:type="spellEnd"/>
+    </w:p>
+    <w:p/>
+    <w:p>
+      <w:pPr>
+        <w:ind w:firstLine="708"/>
+      </w:pPr>
+      <w:r>
+        <w:t xml:space="preserve">Программа производит запись приходящих данных телеметрии от ОПУ в файл. Эти файлы хранятся в заданной папке. Для смены папки необходимо </w:t>
+      </w:r>
+      <w:r>
+        <w:t>нажать «Выбрать» и указать нужную папку.</w:t>
+      </w:r>
+    </w:p>
+    <w:p>
+      <w:pPr>
+        <w:ind w:firstLine="708"/>
+      </w:pPr>
+    </w:p>
+    <w:p>
+      <w:pPr>
+        <w:ind w:firstLine="708"/>
+        <w:jc w:val="center"/>
+      </w:pPr>
+      <w:r>
+        <w:rPr>
+          <w:noProof/>
+        </w:rPr>
+        <w:drawing>
+          <wp:inline distT="0" distB="0" distL="0" distR="0">
+            <wp:extent cx="2035810" cy="1169035"/>
+            <wp:effectExtent l="0" t="0" r="2540" b="0"/>
+            <wp:docPr id="75" name="Рисунок 75"/>
+            <wp:cNvGraphicFramePr>
+              <a:graphicFrameLocks xmlns:a="http://schemas.openxmlformats.org/drawingml/2006/main" noChangeAspect="1"/>
+            </wp:cNvGraphicFramePr>
+            <a:graphic xmlns:a="http://schemas.openxmlformats.org/drawingml/2006/main">
+              <a:graphicData uri="http://schemas.openxmlformats.org/drawingml/2006/picture">
+                <pic:pic xmlns:pic="http://schemas.openxmlformats.org/drawingml/2006/picture">
+                  <pic:nvPicPr>
+                    <pic:cNvPr id="0" name="Picture 13"/>
+                    <pic:cNvPicPr>
+                      <a:picLocks noChangeAspect="1" noChangeArrowheads="1"/>
+                    </pic:cNvPicPr>
+                  </pic:nvPicPr>
+                  <pic:blipFill>
+                    <a:blip r:embed="rId48">
+                      <a:extLst>
+                        <a:ext uri="{28A0092B-C50C-407E-A947-70E740481C1C}">
+                          <a14:useLocalDpi xmlns:a14="http://schemas.microsoft.com/office/drawing/2010/main" val="0"/>
+                        </a:ext>
+                      </a:extLst>
+                    </a:blip>
+                    <a:srcRect/>
+                    <a:stretch>
+                      <a:fillRect/>
+                    </a:stretch>
+                  </pic:blipFill>
+                  <pic:spPr bwMode="auto">
+                    <a:xfrm>
+                      <a:off x="0" y="0"/>
+                      <a:ext cx="2035810" cy="1169035"/>
+                    </a:xfrm>
+                    <a:prstGeom prst="rect">
+                      <a:avLst/>
+                    </a:prstGeom>
+                    <a:noFill/>
+                    <a:ln>
+                      <a:noFill/>
+                    </a:ln>
+                  </pic:spPr>
+                </pic:pic>
+              </a:graphicData>
+            </a:graphic>
+          </wp:inline>
+        </w:drawing>
+      </w:r>
+    </w:p>
+    <w:p>
+      <w:pPr>
+        <w:ind w:firstLine="708"/>
+      </w:pPr>
+      <w:r>
+        <w:t xml:space="preserve">Для быстрого доступа к файлам </w:t>
+      </w:r>
+      <w:proofErr w:type="spellStart"/>
+      <w:r>
+        <w:t>логирования</w:t>
+      </w:r>
+      <w:proofErr w:type="spellEnd"/>
+      <w:r>
+        <w:t xml:space="preserve"> и открытия папки с ними необходимо нажать кнопку «Файлы </w:t>
+      </w:r>
+      <w:proofErr w:type="spellStart"/>
+      <w:r>
+        <w:t>логирования</w:t>
+      </w:r>
+      <w:proofErr w:type="spellEnd"/>
+      <w:r>
+        <w:t>».</w:t>
+      </w:r>
+    </w:p>
+    <w:p>
+      <w:pPr>
+        <w:ind w:firstLine="708"/>
+        <w:jc w:val="center"/>
+      </w:pPr>
+    </w:p>
+    <w:p/>
+    <w:p>
+      <w:pPr>
+        <w:pStyle w:val="4"/>
+        <w:jc w:val="left"/>
+        <w:rPr>
+          <w:sz w:val="28"/>
+        </w:rPr>
+      </w:pPr>
+      <w:bookmarkStart w:id="70" w:name="_Toc501485380"/>
+      <w:r>
+        <w:rPr>
+          <w:caps w:val="0"/>
+          <w:sz w:val="28"/>
+        </w:rPr>
+        <w:t xml:space="preserve">Выполнение функции </w:t>
+      </w:r>
+      <w:r>
+        <w:rPr>
+          <w:caps w:val="0"/>
+          <w:sz w:val="28"/>
+        </w:rPr>
+        <w:t>установки сетевых настроек</w:t>
+      </w:r>
+      <w:bookmarkEnd w:id="70"/>
+    </w:p>
+    <w:p/>
+    <w:p>
+      <w:pPr>
+        <w:ind w:firstLine="708"/>
+      </w:pPr>
+    </w:p>
+    <w:p>
+      <w:pPr>
+        <w:ind w:firstLine="708"/>
+      </w:pPr>
+    </w:p>
+    <w:p>
+      <w:pPr>
+        <w:ind w:firstLine="708"/>
+      </w:pPr>
+      <w:r>
+        <w:t xml:space="preserve">Для </w:t>
+      </w:r>
+      <w:r>
+        <w:t xml:space="preserve">подключения к ОПУ необходимо чтобы были заданы </w:t>
+      </w:r>
+      <w:r>
+        <w:t>IP</w:t>
+      </w:r>
+      <w:r>
+        <w:t>-</w:t>
+      </w:r>
+      <w:r>
+        <w:t>адрес устройства, и номера портов для телеметрии, данных с модема, команд управления</w:t>
+      </w:r>
+      <w:r>
+        <w:t>.</w:t>
+      </w:r>
+      <w:r>
+        <w:t xml:space="preserve"> Для вызова настроек сети необходимо нажать кнопку «Настройки сети» в панели управления. В появившимся окне отобразятся текущие настройки сети. Для использования ОПУ необходимо чтобы были установлены</w:t>
+      </w:r>
+      <w:r>
+        <w:t xml:space="preserve"> </w:t>
+      </w:r>
+      <w:r>
+        <w:t xml:space="preserve">в поле </w:t>
+      </w:r>
+      <w:r>
+        <w:t>«</w:t>
+      </w:r>
+      <w:r>
+        <w:t>IP</w:t>
+      </w:r>
+      <w:r>
+        <w:t>-</w:t>
+      </w:r>
+      <w:r>
+        <w:t>адрес» значение 10.10.10.250, в поле «Порт модема» значение 9876, в поле «Порт телеметрии» значение 8876, в поле «Порт управления» значение 9875.</w:t>
+      </w:r>
+    </w:p>
+    <w:p>
+      <w:pPr>
+        <w:ind w:firstLine="708"/>
+      </w:pPr>
+    </w:p>
+    <w:p>
+      <w:pPr>
+        <w:ind w:left="720"/>
+        <w:jc w:val="center"/>
+      </w:pPr>
+      <w:r>
+        <w:rPr>
+          <w:noProof/>
+        </w:rPr>
+        <w:drawing>
+          <wp:inline distT="0" distB="0" distL="0" distR="0" wp14:anchorId="022BF089" wp14:editId="4EDA24A4">
+            <wp:extent cx="2619375" cy="1781175"/>
+            <wp:effectExtent l="0" t="0" r="9525" b="9525"/>
+            <wp:docPr id="73" name="Рисунок 73"/>
+            <wp:cNvGraphicFramePr>
+              <a:graphicFrameLocks xmlns:a="http://schemas.openxmlformats.org/drawingml/2006/main" noChangeAspect="1"/>
+            </wp:cNvGraphicFramePr>
+            <a:graphic xmlns:a="http://schemas.openxmlformats.org/drawingml/2006/main">
+              <a:graphicData uri="http://schemas.openxmlformats.org/drawingml/2006/picture">
+                <pic:pic xmlns:pic="http://schemas.openxmlformats.org/drawingml/2006/picture">
+                  <pic:nvPicPr>
+                    <pic:cNvPr id="1" name=""/>
                     <pic:cNvPicPr/>
                   </pic:nvPicPr>
                   <pic:blipFill>
-                    <a:blip r:embed="rId43"/>
+                    <a:blip r:embed="rId49"/>
                     <a:stretch>
                       <a:fillRect/>
                     </a:stretch>
@@ -16355,7 +17520,7 @@
                   <pic:spPr>
                     <a:xfrm>
                       <a:off x="0" y="0"/>
-                      <a:ext cx="1657350" cy="3495675"/>
+                      <a:ext cx="2619375" cy="1781175"/>
                     </a:xfrm>
                     <a:prstGeom prst="rect">
                       <a:avLst/>
@@ -16370,511 +17535,56 @@
     </w:p>
     <w:p>
       <w:pPr>
+        <w:ind w:left="720"/>
+      </w:pPr>
+    </w:p>
+    <w:p>
+      <w:pPr>
         <w:ind w:firstLine="708"/>
       </w:pPr>
-    </w:p>
-    <w:p>
-      <w:pPr>
-        <w:ind w:left="720"/>
-        <w:jc w:val="center"/>
-        <w:rPr>
-          <w:noProof/>
-        </w:rPr>
-      </w:pPr>
-      <w:r>
-        <w:t xml:space="preserve">Рис.25. Поля ввода данных для настройки приводов ОПУ (по углу места) </w:t>
-      </w:r>
-    </w:p>
-    <w:p>
-      <w:pPr>
-        <w:ind w:firstLine="708"/>
-        <w:jc w:val="center"/>
-      </w:pPr>
-    </w:p>
-    <w:p>
-      <w:pPr>
-        <w:ind w:firstLine="708"/>
-      </w:pPr>
-    </w:p>
-    <w:p>
-      <w:pPr>
-        <w:pStyle w:val="4"/>
-        <w:jc w:val="left"/>
-        <w:rPr>
-          <w:sz w:val="28"/>
-        </w:rPr>
-      </w:pPr>
-      <w:bookmarkStart w:id="65" w:name="_Toc497834787"/>
-      <w:r>
-        <w:rPr>
-          <w:caps w:val="0"/>
-          <w:sz w:val="28"/>
-        </w:rPr>
-        <w:t xml:space="preserve">Выполнение функции </w:t>
-      </w:r>
-      <w:r>
-        <w:rPr>
-          <w:caps w:val="0"/>
-          <w:sz w:val="28"/>
-        </w:rPr>
-        <w:t xml:space="preserve">настройки управления </w:t>
-      </w:r>
-      <w:r>
-        <w:rPr>
-          <w:caps w:val="0"/>
-          <w:sz w:val="28"/>
-        </w:rPr>
-        <w:t>подогрев</w:t>
-      </w:r>
-      <w:r>
-        <w:rPr>
-          <w:caps w:val="0"/>
-          <w:sz w:val="28"/>
-        </w:rPr>
-        <w:t>ом</w:t>
-      </w:r>
-      <w:bookmarkEnd w:id="65"/>
-    </w:p>
-    <w:p>
-      <w:pPr>
-        <w:ind w:firstLine="708"/>
-      </w:pPr>
-    </w:p>
-    <w:p>
-      <w:pPr>
-        <w:ind w:firstLine="708"/>
-      </w:pPr>
-    </w:p>
-    <w:p>
-      <w:pPr>
-        <w:ind w:firstLine="708"/>
-      </w:pPr>
-      <w:r>
-        <w:t xml:space="preserve">Для </w:t>
-      </w:r>
-      <w:r>
-        <w:t>настройки температур автоматического включения и выключения подогрева необходимо выбрать в списке «Опции» пункт «Подогрев»</w:t>
+      <w:r>
+        <w:t>Для установки новых значений необходимо нажать кнопку «Применить», для отменны нажать кнопку «Отмена»</w:t>
       </w:r>
       <w:r>
         <w:t>.</w:t>
       </w:r>
       <w:r>
-        <w:t xml:space="preserve"> В поле «Температура включения» задать значение включения подогрева при температуре ниже указанного</w:t>
-      </w:r>
-      <w:r>
-        <w:t xml:space="preserve"> значения</w:t>
-      </w:r>
-      <w:r>
-        <w:t xml:space="preserve">, в поле </w:t>
-      </w:r>
-      <w:r>
-        <w:lastRenderedPageBreak/>
-        <w:t>«Температура выключения» задать значение выключения подогрева при температуре выше указанного значения.</w:t>
-      </w:r>
-    </w:p>
-    <w:p>
-      <w:pPr>
-        <w:ind w:firstLine="708"/>
-      </w:pPr>
-    </w:p>
-    <w:p>
-      <w:pPr>
-        <w:ind w:firstLine="708"/>
-      </w:pPr>
-      <w:r>
-        <w:t xml:space="preserve">Нажатие на кнопку «Ввод» после введения значения применит значения, установленные в двух полях. Нажатие клавиши </w:t>
+        <w:t xml:space="preserve"> Если хотите, чтобы ОПУ перешла на новый </w:t>
+      </w:r>
+      <w:r>
+        <w:rPr>
+          <w:lang w:val="en-US"/>
+        </w:rPr>
+        <w:t>IP</w:t>
+      </w:r>
+      <w:r>
+        <w:t>-</w:t>
+      </w:r>
+      <w:r>
+        <w:t>адрес, введите его в поле «</w:t>
       </w:r>
       <w:proofErr w:type="spellStart"/>
       <w:r>
-        <w:t>Enter</w:t>
+        <w:rPr>
+          <w:lang w:val="en-US"/>
+        </w:rPr>
+        <w:t>Ip</w:t>
       </w:r>
       <w:proofErr w:type="spellEnd"/>
       <w:r>
-        <w:t xml:space="preserve"> </w:t>
-      </w:r>
-      <w:r>
-        <w:t>равносильно нажатию кнопки «Ввод».</w:t>
-      </w:r>
-    </w:p>
-    <w:p>
-      <w:pPr>
-        <w:ind w:firstLine="708"/>
-      </w:pPr>
-    </w:p>
-    <w:p>
-      <w:pPr>
-        <w:ind w:left="720"/>
-        <w:jc w:val="center"/>
-      </w:pPr>
-      <w:r>
-        <w:rPr>
-          <w:noProof/>
-        </w:rPr>
-        <w:drawing>
-          <wp:inline distT="0" distB="0" distL="0" distR="0" wp14:anchorId="37E0B4EB" wp14:editId="42896507">
-            <wp:extent cx="1628775" cy="1419225"/>
-            <wp:effectExtent l="0" t="0" r="9525" b="9525"/>
-            <wp:docPr id="82" name="Рисунок 82"/>
-            <wp:cNvGraphicFramePr>
-              <a:graphicFrameLocks xmlns:a="http://schemas.openxmlformats.org/drawingml/2006/main" noChangeAspect="1"/>
-            </wp:cNvGraphicFramePr>
-            <a:graphic xmlns:a="http://schemas.openxmlformats.org/drawingml/2006/main">
-              <a:graphicData uri="http://schemas.openxmlformats.org/drawingml/2006/picture">
-                <pic:pic xmlns:pic="http://schemas.openxmlformats.org/drawingml/2006/picture">
-                  <pic:nvPicPr>
-                    <pic:cNvPr id="0" name=""/>
-                    <pic:cNvPicPr/>
-                  </pic:nvPicPr>
-                  <pic:blipFill>
-                    <a:blip r:embed="rId44"/>
-                    <a:stretch>
-                      <a:fillRect/>
-                    </a:stretch>
-                  </pic:blipFill>
-                  <pic:spPr>
-                    <a:xfrm>
-                      <a:off x="0" y="0"/>
-                      <a:ext cx="1628775" cy="1419225"/>
-                    </a:xfrm>
-                    <a:prstGeom prst="rect">
-                      <a:avLst/>
-                    </a:prstGeom>
-                  </pic:spPr>
-                </pic:pic>
-              </a:graphicData>
-            </a:graphic>
-          </wp:inline>
-        </w:drawing>
-      </w:r>
-    </w:p>
-    <w:p/>
-    <w:p/>
-    <w:p/>
-    <w:p>
-      <w:pPr>
-        <w:pStyle w:val="4"/>
-        <w:jc w:val="left"/>
-        <w:rPr>
-          <w:sz w:val="28"/>
-        </w:rPr>
-      </w:pPr>
-      <w:bookmarkStart w:id="66" w:name="_Toc497834788"/>
-      <w:r>
-        <w:rPr>
-          <w:caps w:val="0"/>
-          <w:sz w:val="28"/>
-        </w:rPr>
-        <w:t xml:space="preserve">Выполнение функции </w:t>
-      </w:r>
-      <w:r>
-        <w:rPr>
-          <w:caps w:val="0"/>
-          <w:sz w:val="28"/>
-        </w:rPr>
-        <w:t xml:space="preserve">настройки управления </w:t>
-      </w:r>
-      <w:r>
-        <w:rPr>
-          <w:caps w:val="0"/>
-          <w:sz w:val="28"/>
-        </w:rPr>
-        <w:t>охлаждени</w:t>
-      </w:r>
-      <w:r>
-        <w:rPr>
-          <w:caps w:val="0"/>
-          <w:sz w:val="28"/>
-        </w:rPr>
-        <w:t>ем</w:t>
-      </w:r>
-      <w:bookmarkEnd w:id="66"/>
-    </w:p>
-    <w:p>
-      <w:pPr>
-        <w:ind w:firstLine="708"/>
-      </w:pPr>
-    </w:p>
-    <w:p>
-      <w:pPr>
-        <w:ind w:firstLine="708"/>
-      </w:pPr>
-    </w:p>
-    <w:p>
-      <w:pPr>
-        <w:ind w:firstLine="708"/>
-      </w:pPr>
-    </w:p>
-    <w:p>
-      <w:pPr>
-        <w:ind w:firstLine="708"/>
-      </w:pPr>
-      <w:r>
-        <w:t xml:space="preserve">Для настройки температур автоматического включения и выключения </w:t>
-      </w:r>
-      <w:r>
-        <w:t>охлаждения</w:t>
-      </w:r>
-      <w:r>
-        <w:t xml:space="preserve"> необходимо выбрать в списке «Опции» пункт «</w:t>
-      </w:r>
-      <w:r>
-        <w:t>Охлаждение</w:t>
-      </w:r>
-      <w:r>
-        <w:t xml:space="preserve">». В поле «Температура включения» задать значение включения </w:t>
-      </w:r>
-      <w:r>
-        <w:t>охлаждения</w:t>
-      </w:r>
-      <w:r>
-        <w:t xml:space="preserve"> при температуре </w:t>
-      </w:r>
-      <w:r>
-        <w:t>выше</w:t>
-      </w:r>
-      <w:r>
-        <w:t xml:space="preserve"> указанного</w:t>
-      </w:r>
-      <w:r>
-        <w:t xml:space="preserve"> значения</w:t>
-      </w:r>
-      <w:r>
-        <w:t xml:space="preserve">, в поле «Температура выключения» задать значение выключения </w:t>
-      </w:r>
-      <w:r>
-        <w:t>охлаждения</w:t>
-      </w:r>
-      <w:r>
-        <w:t xml:space="preserve"> при температуре </w:t>
-      </w:r>
-      <w:r>
-        <w:t>ниж</w:t>
-      </w:r>
-      <w:r>
-        <w:t>е указанного значения.</w:t>
-      </w:r>
-    </w:p>
-    <w:p>
-      <w:pPr>
-        <w:ind w:firstLine="708"/>
-      </w:pPr>
-    </w:p>
-    <w:p>
-      <w:pPr>
-        <w:ind w:firstLine="708"/>
-      </w:pPr>
-      <w:r>
-        <w:t xml:space="preserve">Нажатие на кнопку «Ввод» после введения значения применит значения, установленные в двух полях. Нажатие клавиши </w:t>
-      </w:r>
-      <w:proofErr w:type="spellStart"/>
-      <w:r>
-        <w:t>Enter</w:t>
-      </w:r>
-      <w:proofErr w:type="spellEnd"/>
-      <w:r>
-        <w:t xml:space="preserve"> </w:t>
-      </w:r>
-      <w:r>
-        <w:t>равносильно нажатию кнопки «Ввод».</w:t>
-      </w:r>
-    </w:p>
-    <w:p>
-      <w:pPr>
-        <w:ind w:firstLine="708"/>
-      </w:pPr>
-    </w:p>
-    <w:p>
-      <w:pPr>
-        <w:ind w:left="720"/>
-        <w:jc w:val="center"/>
-      </w:pPr>
-      <w:r>
-        <w:rPr>
-          <w:noProof/>
-        </w:rPr>
-        <w:drawing>
-          <wp:inline distT="0" distB="0" distL="0" distR="0" wp14:anchorId="2BF5863A" wp14:editId="052B19E5">
-            <wp:extent cx="1628775" cy="1400175"/>
-            <wp:effectExtent l="0" t="0" r="9525" b="9525"/>
-            <wp:docPr id="84" name="Рисунок 84"/>
-            <wp:cNvGraphicFramePr>
-              <a:graphicFrameLocks xmlns:a="http://schemas.openxmlformats.org/drawingml/2006/main" noChangeAspect="1"/>
-            </wp:cNvGraphicFramePr>
-            <a:graphic xmlns:a="http://schemas.openxmlformats.org/drawingml/2006/main">
-              <a:graphicData uri="http://schemas.openxmlformats.org/drawingml/2006/picture">
-                <pic:pic xmlns:pic="http://schemas.openxmlformats.org/drawingml/2006/picture">
-                  <pic:nvPicPr>
-                    <pic:cNvPr id="0" name=""/>
-                    <pic:cNvPicPr/>
-                  </pic:nvPicPr>
-                  <pic:blipFill>
-                    <a:blip r:embed="rId45"/>
-                    <a:stretch>
-                      <a:fillRect/>
-                    </a:stretch>
-                  </pic:blipFill>
-                  <pic:spPr>
-                    <a:xfrm>
-                      <a:off x="0" y="0"/>
-                      <a:ext cx="1628775" cy="1400175"/>
-                    </a:xfrm>
-                    <a:prstGeom prst="rect">
-                      <a:avLst/>
-                    </a:prstGeom>
-                  </pic:spPr>
-                </pic:pic>
-              </a:graphicData>
-            </a:graphic>
-          </wp:inline>
-        </w:drawing>
-      </w:r>
-    </w:p>
-    <w:p/>
-    <w:p/>
-    <w:p/>
-    <w:p>
-      <w:pPr>
-        <w:pStyle w:val="4"/>
-        <w:jc w:val="left"/>
-        <w:rPr>
-          <w:sz w:val="28"/>
-        </w:rPr>
-      </w:pPr>
-      <w:bookmarkStart w:id="67" w:name="_Toc497834789"/>
-      <w:r>
-        <w:rPr>
-          <w:caps w:val="0"/>
-          <w:sz w:val="28"/>
-        </w:rPr>
-        <w:t xml:space="preserve">Выполнение функции </w:t>
-      </w:r>
-      <w:r>
-        <w:rPr>
-          <w:caps w:val="0"/>
-          <w:sz w:val="28"/>
-        </w:rPr>
-        <w:t>установки сетевых настроек</w:t>
-      </w:r>
-      <w:bookmarkEnd w:id="67"/>
-    </w:p>
-    <w:p/>
-    <w:p>
-      <w:pPr>
-        <w:ind w:firstLine="708"/>
-      </w:pPr>
-    </w:p>
-    <w:p>
-      <w:pPr>
-        <w:ind w:firstLine="708"/>
-      </w:pPr>
-    </w:p>
-    <w:p>
-      <w:pPr>
-        <w:ind w:firstLine="708"/>
-      </w:pPr>
-      <w:r>
-        <w:t xml:space="preserve">Для </w:t>
-      </w:r>
-      <w:r>
-        <w:t xml:space="preserve">подключения к ОПУ необходимо чтобы были заданы </w:t>
-      </w:r>
-      <w:r>
+        <w:t>-</w:t>
+      </w:r>
+      <w:r>
+        <w:t xml:space="preserve">адрес» и нажмите «Выслать </w:t>
+      </w:r>
+      <w:r>
+        <w:rPr>
+          <w:lang w:val="en-US"/>
+        </w:rPr>
         <w:t>IP</w:t>
       </w:r>
       <w:r>
-        <w:t>-</w:t>
-      </w:r>
-      <w:r>
-        <w:t>адрес устройства, и номера портов для телеметрии, данных с модема, команд управления</w:t>
-      </w:r>
-      <w:r>
-        <w:t>.</w:t>
-      </w:r>
-      <w:r>
-        <w:t xml:space="preserve"> Для вызова настроек сети необходимо нажать кнопку «Настройки сети» в панели управления. В появившимся окне отобразятся текущие настройки сети. Для использования ОПУ необходимо чтобы были установлены</w:t>
-      </w:r>
-      <w:r>
-        <w:t xml:space="preserve"> </w:t>
-      </w:r>
-      <w:r>
-        <w:t xml:space="preserve">в поле </w:t>
-      </w:r>
-      <w:r>
-        <w:t>«</w:t>
-      </w:r>
-      <w:r>
-        <w:t>IP</w:t>
-      </w:r>
-      <w:r>
-        <w:t>-</w:t>
-      </w:r>
-      <w:r>
-        <w:t>адрес» значение 10.10.10.250, в поле «Порт модема» значение 9876, в поле «Порт телеметрии» значение 8876, в поле «Порт управления» значение 9875.</w:t>
-      </w:r>
-    </w:p>
-    <w:p>
-      <w:pPr>
-        <w:ind w:firstLine="708"/>
-      </w:pPr>
-    </w:p>
-    <w:p>
-      <w:pPr>
-        <w:ind w:left="720"/>
-        <w:jc w:val="center"/>
-      </w:pPr>
-      <w:r>
-        <w:rPr>
-          <w:noProof/>
-        </w:rPr>
-        <w:lastRenderedPageBreak/>
-        <w:drawing>
-          <wp:inline distT="0" distB="0" distL="0" distR="0" wp14:anchorId="618D09DB" wp14:editId="7AC00214">
-            <wp:extent cx="2381250" cy="1676400"/>
-            <wp:effectExtent l="0" t="0" r="0" b="0"/>
-            <wp:docPr id="86" name="Рисунок 86"/>
-            <wp:cNvGraphicFramePr>
-              <a:graphicFrameLocks xmlns:a="http://schemas.openxmlformats.org/drawingml/2006/main" noChangeAspect="1"/>
-            </wp:cNvGraphicFramePr>
-            <a:graphic xmlns:a="http://schemas.openxmlformats.org/drawingml/2006/main">
-              <a:graphicData uri="http://schemas.openxmlformats.org/drawingml/2006/picture">
-                <pic:pic xmlns:pic="http://schemas.openxmlformats.org/drawingml/2006/picture">
-                  <pic:nvPicPr>
-                    <pic:cNvPr id="0" name=""/>
-                    <pic:cNvPicPr/>
-                  </pic:nvPicPr>
-                  <pic:blipFill>
-                    <a:blip r:embed="rId46"/>
-                    <a:stretch>
-                      <a:fillRect/>
-                    </a:stretch>
-                  </pic:blipFill>
-                  <pic:spPr>
-                    <a:xfrm>
-                      <a:off x="0" y="0"/>
-                      <a:ext cx="2381250" cy="1676400"/>
-                    </a:xfrm>
-                    <a:prstGeom prst="rect">
-                      <a:avLst/>
-                    </a:prstGeom>
-                  </pic:spPr>
-                </pic:pic>
-              </a:graphicData>
-            </a:graphic>
-          </wp:inline>
-        </w:drawing>
-      </w:r>
-    </w:p>
-    <w:p>
-      <w:pPr>
-        <w:ind w:left="720"/>
-      </w:pPr>
-    </w:p>
-    <w:p>
-      <w:pPr>
-        <w:ind w:firstLine="708"/>
-      </w:pPr>
-      <w:r>
-        <w:t>Для установки новых значений необходимо нажать кнопку «Применить», для отменны нажать кнопку «Отмена»</w:t>
+        <w:t>»</w:t>
       </w:r>
       <w:r>
         <w:t>.</w:t>
@@ -16915,7 +17625,7 @@
           <w:sz w:val="32"/>
         </w:rPr>
       </w:pPr>
-      <w:bookmarkStart w:id="68" w:name="_Toc497834790"/>
+      <w:bookmarkStart w:id="71" w:name="_Toc501485381"/>
       <w:r>
         <w:rPr>
           <w:b/>
@@ -16925,7 +17635,7 @@
         <w:lastRenderedPageBreak/>
         <w:t>Завершение работы программы</w:t>
       </w:r>
-      <w:bookmarkEnd w:id="68"/>
+      <w:bookmarkEnd w:id="71"/>
     </w:p>
     <w:p/>
     <w:p/>
@@ -16948,7 +17658,7 @@
           <w:sz w:val="32"/>
         </w:rPr>
       </w:pPr>
-      <w:bookmarkStart w:id="69" w:name="_Toc497834791"/>
+      <w:bookmarkStart w:id="72" w:name="_Toc501485382"/>
       <w:r>
         <w:rPr>
           <w:caps/>
@@ -16956,7 +17666,7 @@
         </w:rPr>
         <w:t>Сообщения оператору</w:t>
       </w:r>
-      <w:bookmarkEnd w:id="69"/>
+      <w:bookmarkEnd w:id="72"/>
     </w:p>
     <w:p/>
     <w:p/>
@@ -16975,7 +17685,7 @@
           <w:sz w:val="32"/>
         </w:rPr>
       </w:pPr>
-      <w:bookmarkStart w:id="70" w:name="_Toc497834792"/>
+      <w:bookmarkStart w:id="73" w:name="_Toc501485383"/>
       <w:r>
         <w:rPr>
           <w:b/>
@@ -16992,7 +17702,7 @@
         </w:rPr>
         <w:t>о некорректном вводе данных</w:t>
       </w:r>
-      <w:bookmarkEnd w:id="70"/>
+      <w:bookmarkEnd w:id="73"/>
     </w:p>
     <w:p/>
     <w:p/>
@@ -17033,7 +17743,7 @@
                     <pic:cNvPicPr/>
                   </pic:nvPicPr>
                   <pic:blipFill>
-                    <a:blip r:embed="rId47"/>
+                    <a:blip r:embed="rId50"/>
                     <a:stretch>
                       <a:fillRect/>
                     </a:stretch>
@@ -17194,7 +17904,7 @@
     <w:p>
       <w:pPr>
         <w:sectPr>
-          <w:headerReference w:type="default" r:id="rId48"/>
+          <w:headerReference w:type="default" r:id="rId51"/>
           <w:pgSz w:w="11906" w:h="16838" w:code="9"/>
           <w:pgMar w:top="1134" w:right="567" w:bottom="851" w:left="1418" w:header="567" w:footer="567" w:gutter="0"/>
           <w:cols w:space="708"/>
@@ -17265,7 +17975,7 @@
               <w:lastRenderedPageBreak/>
               <w:br w:type="page"/>
             </w:r>
-            <w:bookmarkStart w:id="71" w:name="_Toc497834793"/>
+            <w:bookmarkStart w:id="74" w:name="_Toc501485384"/>
             <w:r>
               <w:rPr>
                 <w:caps/>
@@ -17273,7 +17983,7 @@
               </w:rPr>
               <w:t>Лист регистрации изменений</w:t>
             </w:r>
-            <w:bookmarkEnd w:id="71"/>
+            <w:bookmarkEnd w:id="74"/>
           </w:p>
         </w:tc>
       </w:tr>
@@ -22899,7 +23609,7 @@
         <w:szCs w:val="28"/>
         <w:lang w:val="en-US"/>
       </w:rPr>
-      <w:t>13</w:t>
+      <w:t>17</w:t>
     </w:r>
   </w:p>
 </w:ftr>
@@ -22979,7 +23689,7 @@
         <w:noProof/>
         <w:sz w:val="36"/>
       </w:rPr>
-      <w:instrText>32</w:instrText>
+      <w:instrText>33</w:instrText>
     </w:r>
     <w:r>
       <w:rPr>
@@ -23004,7 +23714,7 @@
         <w:noProof/>
         <w:sz w:val="36"/>
       </w:rPr>
-      <w:t>31</w:t>
+      <w:t>32</w:t>
     </w:r>
     <w:r>
       <w:rPr>
@@ -23246,7 +23956,7 @@
         <w:szCs w:val="28"/>
         <w:lang w:val="en-US"/>
       </w:rPr>
-      <w:t>13</w:t>
+      <w:t>17</w:t>
     </w:r>
   </w:p>
   <w:p>
@@ -23523,7 +24233,7 @@
         <w:sz w:val="32"/>
         <w:szCs w:val="32"/>
       </w:rPr>
-      <w:t>32</w:t>
+      <w:t>28</w:t>
     </w:r>
     <w:r>
       <w:rPr>
@@ -27018,7 +27728,7 @@
 </file>
 
 <file path=customXml/itemProps1.xml><?xml version="1.0" encoding="utf-8"?>
-<ds:datastoreItem xmlns:ds="http://schemas.openxmlformats.org/officeDocument/2006/customXml" ds:itemID="{5B232A84-43EE-4D20-8944-ADA2853DE20A}">
+<ds:datastoreItem xmlns:ds="http://schemas.openxmlformats.org/officeDocument/2006/customXml" ds:itemID="{B696BDCE-311E-4845-B1EF-F5F5884FA1BC}">
   <ds:schemaRefs>
     <ds:schemaRef ds:uri="http://schemas.openxmlformats.org/officeDocument/2006/bibliography"/>
   </ds:schemaRefs>
